--- a/LAGOS_prediction/EDI/lakeCL_metadata.docx
+++ b/LAGOS_prediction/EDI/lakeCL_metadata.docx
@@ -159,7 +159,13 @@
         <w:t>Q</w:t>
       </w:r>
       <w:r>
-        <w:t>RF used 22 predictor variables</w:t>
+        <w:t xml:space="preserve">RF </w:t>
+      </w:r>
+      <w:r>
+        <w:t>incorporated</w:t>
+      </w:r>
+      <w:r>
+        <w:t xml:space="preserve"> 22 predictor variables</w:t>
       </w:r>
       <w:r>
         <w:t>,</w:t>
@@ -210,7 +216,13 @@
         <w:t xml:space="preserve"> chloride</w:t>
       </w:r>
       <w:r>
-        <w:t xml:space="preserve"> observations, and 0.87 for </w:t>
+        <w:t xml:space="preserve"> observations, and 0.8</w:t>
+      </w:r>
+      <w:r>
+        <w:t>6</w:t>
+      </w:r>
+      <w:r>
+        <w:t xml:space="preserve"> for </w:t>
       </w:r>
       <w:r>
         <w:t xml:space="preserve">predictions of </w:t>
@@ -1172,19 +1184,7 @@
           <w:rPr>
             <w:rStyle w:val="Hyperlink"/>
           </w:rPr>
-          <w:t xml:space="preserve">Try this text mining service to extract LTER CV keywords from your abstract or </w:t>
-        </w:r>
-        <w:r>
-          <w:rPr>
-            <w:rStyle w:val="Hyperlink"/>
-          </w:rPr>
-          <w:t>m</w:t>
-        </w:r>
-        <w:r>
-          <w:rPr>
-            <w:rStyle w:val="Hyperlink"/>
-          </w:rPr>
-          <w:t>ethods</w:t>
+          <w:t>Try this text mining service to extract LTER CV keywords from your abstract or methods</w:t>
         </w:r>
       </w:hyperlink>
       <w:r>
@@ -1202,25 +1202,7 @@
     </w:p>
     <w:p>
       <w:r>
-        <w:t xml:space="preserve">Chloride, lakes, reservoirs, </w:t>
-      </w:r>
-      <w:r>
-        <w:t>LAGOS</w:t>
-      </w:r>
-      <w:r>
-        <w:t xml:space="preserve">, limnology, </w:t>
-      </w:r>
-      <w:r>
-        <w:t xml:space="preserve">road salt, </w:t>
-      </w:r>
-      <w:r>
-        <w:t>salt, impervious surface</w:t>
-      </w:r>
-      <w:r>
-        <w:t>, salinization</w:t>
-      </w:r>
-      <w:r>
-        <w:t xml:space="preserve"> </w:t>
+        <w:t xml:space="preserve">Chloride, lakes, reservoirs, LAGOS, limnology, road salt, salt, impervious surface, salinization </w:t>
       </w:r>
     </w:p>
     <w:p/>
@@ -2631,7 +2613,17 @@
             <w:tcW w:w="2710" w:type="dxa"/>
           </w:tcPr>
           <w:p>
-            <w:r>
+            <w:pPr>
+              <w:rPr>
+                <w:sz w:val="20"/>
+                <w:szCs w:val="20"/>
+              </w:rPr>
+            </w:pPr>
+            <w:r>
+              <w:rPr>
+                <w:sz w:val="20"/>
+                <w:szCs w:val="20"/>
+              </w:rPr>
               <w:t>Column name</w:t>
             </w:r>
           </w:p>
@@ -2643,8 +2635,16 @@
           <w:p>
             <w:pPr>
               <w:cnfStyle w:val="100000000000" w:firstRow="1" w:lastRow="0" w:firstColumn="0" w:lastColumn="0" w:oddVBand="0" w:evenVBand="0" w:oddHBand="0" w:evenHBand="0" w:firstRowFirstColumn="0" w:firstRowLastColumn="0" w:lastRowFirstColumn="0" w:lastRowLastColumn="0"/>
-            </w:pPr>
-            <w:r>
+              <w:rPr>
+                <w:sz w:val="20"/>
+                <w:szCs w:val="20"/>
+              </w:rPr>
+            </w:pPr>
+            <w:r>
+              <w:rPr>
+                <w:sz w:val="20"/>
+                <w:szCs w:val="20"/>
+              </w:rPr>
               <w:t>Description</w:t>
             </w:r>
           </w:p>
@@ -2656,16 +2656,32 @@
           <w:p>
             <w:pPr>
               <w:cnfStyle w:val="100000000000" w:firstRow="1" w:lastRow="0" w:firstColumn="0" w:lastColumn="0" w:oddVBand="0" w:evenVBand="0" w:oddHBand="0" w:evenHBand="0" w:firstRowFirstColumn="0" w:firstRowLastColumn="0" w:lastRowFirstColumn="0" w:lastRowLastColumn="0"/>
-            </w:pPr>
-            <w:r>
+              <w:rPr>
+                <w:sz w:val="20"/>
+                <w:szCs w:val="20"/>
+              </w:rPr>
+            </w:pPr>
+            <w:r>
+              <w:rPr>
+                <w:sz w:val="20"/>
+                <w:szCs w:val="20"/>
+              </w:rPr>
               <w:t xml:space="preserve">Unit or </w:t>
             </w:r>
           </w:p>
           <w:p>
             <w:pPr>
               <w:cnfStyle w:val="100000000000" w:firstRow="1" w:lastRow="0" w:firstColumn="0" w:lastColumn="0" w:oddVBand="0" w:evenVBand="0" w:oddHBand="0" w:evenHBand="0" w:firstRowFirstColumn="0" w:firstRowLastColumn="0" w:lastRowFirstColumn="0" w:lastRowLastColumn="0"/>
-            </w:pPr>
-            <w:r>
+              <w:rPr>
+                <w:sz w:val="20"/>
+                <w:szCs w:val="20"/>
+              </w:rPr>
+            </w:pPr>
+            <w:r>
+              <w:rPr>
+                <w:sz w:val="20"/>
+                <w:szCs w:val="20"/>
+              </w:rPr>
               <w:t>code explanation or date format</w:t>
             </w:r>
           </w:p>
@@ -2677,8 +2693,16 @@
           <w:p>
             <w:pPr>
               <w:cnfStyle w:val="100000000000" w:firstRow="1" w:lastRow="0" w:firstColumn="0" w:lastColumn="0" w:oddVBand="0" w:evenVBand="0" w:oddHBand="0" w:evenHBand="0" w:firstRowFirstColumn="0" w:firstRowLastColumn="0" w:lastRowFirstColumn="0" w:lastRowLastColumn="0"/>
-            </w:pPr>
-            <w:r>
+              <w:rPr>
+                <w:sz w:val="20"/>
+                <w:szCs w:val="20"/>
+              </w:rPr>
+            </w:pPr>
+            <w:r>
+              <w:rPr>
+                <w:sz w:val="20"/>
+                <w:szCs w:val="20"/>
+              </w:rPr>
               <w:t>Empty value code</w:t>
             </w:r>
           </w:p>
@@ -2699,8 +2723,18 @@
             </w:tcBorders>
           </w:tcPr>
           <w:p>
+            <w:pPr>
+              <w:rPr>
+                <w:sz w:val="20"/>
+                <w:szCs w:val="20"/>
+              </w:rPr>
+            </w:pPr>
             <w:proofErr w:type="spellStart"/>
             <w:r>
+              <w:rPr>
+                <w:sz w:val="20"/>
+                <w:szCs w:val="20"/>
+              </w:rPr>
               <w:t>lagoslakeid</w:t>
             </w:r>
             <w:proofErr w:type="spellEnd"/>
@@ -2717,12 +2751,17 @@
           <w:p>
             <w:pPr>
               <w:cnfStyle w:val="000000100000" w:firstRow="0" w:lastRow="0" w:firstColumn="0" w:lastColumn="0" w:oddVBand="0" w:evenVBand="0" w:oddHBand="1" w:evenHBand="0" w:firstRowFirstColumn="0" w:firstRowLastColumn="0" w:lastRowFirstColumn="0" w:lastRowLastColumn="0"/>
-            </w:pPr>
-            <w:r>
-              <w:t>U</w:t>
-            </w:r>
-            <w:r>
-              <w:t>nique lake identifier developed for LAGOS-NE</w:t>
+              <w:rPr>
+                <w:sz w:val="20"/>
+                <w:szCs w:val="20"/>
+              </w:rPr>
+            </w:pPr>
+            <w:r>
+              <w:rPr>
+                <w:sz w:val="20"/>
+                <w:szCs w:val="20"/>
+              </w:rPr>
+              <w:t>Unique lake identifier developed for LAGOS-NE</w:t>
             </w:r>
           </w:p>
         </w:tc>
@@ -2737,8 +2776,16 @@
           <w:p>
             <w:pPr>
               <w:cnfStyle w:val="000000100000" w:firstRow="0" w:lastRow="0" w:firstColumn="0" w:lastColumn="0" w:oddVBand="0" w:evenVBand="0" w:oddHBand="1" w:evenHBand="0" w:firstRowFirstColumn="0" w:firstRowLastColumn="0" w:lastRowFirstColumn="0" w:lastRowLastColumn="0"/>
-            </w:pPr>
-            <w:r>
+              <w:rPr>
+                <w:sz w:val="20"/>
+                <w:szCs w:val="20"/>
+              </w:rPr>
+            </w:pPr>
+            <w:r>
+              <w:rPr>
+                <w:sz w:val="20"/>
+                <w:szCs w:val="20"/>
+              </w:rPr>
               <w:t>string</w:t>
             </w:r>
           </w:p>
@@ -2755,6 +2802,10 @@
           <w:p>
             <w:pPr>
               <w:cnfStyle w:val="000000100000" w:firstRow="0" w:lastRow="0" w:firstColumn="0" w:lastColumn="0" w:oddVBand="0" w:evenVBand="0" w:oddHBand="1" w:evenHBand="0" w:firstRowFirstColumn="0" w:firstRowLastColumn="0" w:lastRowFirstColumn="0" w:lastRowLastColumn="0"/>
+              <w:rPr>
+                <w:sz w:val="20"/>
+                <w:szCs w:val="20"/>
+              </w:rPr>
             </w:pPr>
           </w:p>
         </w:tc>
@@ -2767,11 +2818,19 @@
             <w:vAlign w:val="bottom"/>
           </w:tcPr>
           <w:p>
+            <w:pPr>
+              <w:rPr>
+                <w:sz w:val="20"/>
+                <w:szCs w:val="20"/>
+              </w:rPr>
+            </w:pPr>
             <w:proofErr w:type="spellStart"/>
             <w:r>
               <w:rPr>
                 <w:rFonts w:ascii="Lucida Grande" w:hAnsi="Lucida Grande" w:cs="Lucida Grande"/>
                 <w:color w:val="000000"/>
+                <w:sz w:val="20"/>
+                <w:szCs w:val="20"/>
               </w:rPr>
               <w:t>nhdid</w:t>
             </w:r>
@@ -2785,8 +2844,16 @@
           <w:p>
             <w:pPr>
               <w:cnfStyle w:val="000000000000" w:firstRow="0" w:lastRow="0" w:firstColumn="0" w:lastColumn="0" w:oddVBand="0" w:evenVBand="0" w:oddHBand="0" w:evenHBand="0" w:firstRowFirstColumn="0" w:firstRowLastColumn="0" w:lastRowFirstColumn="0" w:lastRowLastColumn="0"/>
-            </w:pPr>
-            <w:r>
+              <w:rPr>
+                <w:sz w:val="20"/>
+                <w:szCs w:val="20"/>
+              </w:rPr>
+            </w:pPr>
+            <w:r>
+              <w:rPr>
+                <w:sz w:val="20"/>
+                <w:szCs w:val="20"/>
+              </w:rPr>
               <w:t>Unique lake identifier from National Hydrography dataset</w:t>
             </w:r>
           </w:p>
@@ -2798,8 +2865,16 @@
           <w:p>
             <w:pPr>
               <w:cnfStyle w:val="000000000000" w:firstRow="0" w:lastRow="0" w:firstColumn="0" w:lastColumn="0" w:oddVBand="0" w:evenVBand="0" w:oddHBand="0" w:evenHBand="0" w:firstRowFirstColumn="0" w:firstRowLastColumn="0" w:lastRowFirstColumn="0" w:lastRowLastColumn="0"/>
-            </w:pPr>
-            <w:r>
+              <w:rPr>
+                <w:sz w:val="20"/>
+                <w:szCs w:val="20"/>
+              </w:rPr>
+            </w:pPr>
+            <w:r>
+              <w:rPr>
+                <w:sz w:val="20"/>
+                <w:szCs w:val="20"/>
+              </w:rPr>
               <w:t>string</w:t>
             </w:r>
           </w:p>
@@ -2811,6 +2886,10 @@
           <w:p>
             <w:pPr>
               <w:cnfStyle w:val="000000000000" w:firstRow="0" w:lastRow="0" w:firstColumn="0" w:lastColumn="0" w:oddVBand="0" w:evenVBand="0" w:oddHBand="0" w:evenHBand="0" w:firstRowFirstColumn="0" w:firstRowLastColumn="0" w:lastRowFirstColumn="0" w:lastRowLastColumn="0"/>
+              <w:rPr>
+                <w:sz w:val="20"/>
+                <w:szCs w:val="20"/>
+              </w:rPr>
             </w:pPr>
           </w:p>
         </w:tc>
@@ -2831,11 +2910,19 @@
             <w:vAlign w:val="bottom"/>
           </w:tcPr>
           <w:p>
+            <w:pPr>
+              <w:rPr>
+                <w:sz w:val="20"/>
+                <w:szCs w:val="20"/>
+              </w:rPr>
+            </w:pPr>
             <w:proofErr w:type="spellStart"/>
             <w:r>
               <w:rPr>
                 <w:rFonts w:ascii="Lucida Grande" w:hAnsi="Lucida Grande" w:cs="Lucida Grande"/>
                 <w:color w:val="000000"/>
+                <w:sz w:val="20"/>
+                <w:szCs w:val="20"/>
               </w:rPr>
               <w:lastRenderedPageBreak/>
               <w:t>gnis_name</w:t>
@@ -2854,8 +2941,16 @@
           <w:p>
             <w:pPr>
               <w:cnfStyle w:val="000000100000" w:firstRow="0" w:lastRow="0" w:firstColumn="0" w:lastColumn="0" w:oddVBand="0" w:evenVBand="0" w:oddHBand="1" w:evenHBand="0" w:firstRowFirstColumn="0" w:firstRowLastColumn="0" w:lastRowFirstColumn="0" w:lastRowLastColumn="0"/>
-            </w:pPr>
-            <w:r>
+              <w:rPr>
+                <w:sz w:val="20"/>
+                <w:szCs w:val="20"/>
+              </w:rPr>
+            </w:pPr>
+            <w:r>
+              <w:rPr>
+                <w:sz w:val="20"/>
+                <w:szCs w:val="20"/>
+              </w:rPr>
               <w:t>Lake Name</w:t>
             </w:r>
           </w:p>
@@ -2871,8 +2966,16 @@
           <w:p>
             <w:pPr>
               <w:cnfStyle w:val="000000100000" w:firstRow="0" w:lastRow="0" w:firstColumn="0" w:lastColumn="0" w:oddVBand="0" w:evenVBand="0" w:oddHBand="1" w:evenHBand="0" w:firstRowFirstColumn="0" w:firstRowLastColumn="0" w:lastRowFirstColumn="0" w:lastRowLastColumn="0"/>
-            </w:pPr>
-            <w:r>
+              <w:rPr>
+                <w:sz w:val="20"/>
+                <w:szCs w:val="20"/>
+              </w:rPr>
+            </w:pPr>
+            <w:r>
+              <w:rPr>
+                <w:sz w:val="20"/>
+                <w:szCs w:val="20"/>
+              </w:rPr>
               <w:t>string</w:t>
             </w:r>
           </w:p>
@@ -2889,8 +2992,16 @@
           <w:p>
             <w:pPr>
               <w:cnfStyle w:val="000000100000" w:firstRow="0" w:lastRow="0" w:firstColumn="0" w:lastColumn="0" w:oddVBand="0" w:evenVBand="0" w:oddHBand="1" w:evenHBand="0" w:firstRowFirstColumn="0" w:firstRowLastColumn="0" w:lastRowFirstColumn="0" w:lastRowLastColumn="0"/>
-            </w:pPr>
-            <w:r>
+              <w:rPr>
+                <w:sz w:val="20"/>
+                <w:szCs w:val="20"/>
+              </w:rPr>
+            </w:pPr>
+            <w:r>
+              <w:rPr>
+                <w:sz w:val="20"/>
+                <w:szCs w:val="20"/>
+              </w:rPr>
               <w:t>NA</w:t>
             </w:r>
           </w:p>
@@ -2904,13 +3015,23 @@
             <w:vAlign w:val="bottom"/>
           </w:tcPr>
           <w:p>
-            <w:proofErr w:type="spellStart"/>
-            <w:r>
+            <w:pPr>
               <w:rPr>
                 <w:rFonts w:ascii="Lucida Grande" w:hAnsi="Lucida Grande" w:cs="Lucida Grande"/>
                 <w:color w:val="000000"/>
-              </w:rPr>
-              <w:t>nhd_lat</w:t>
+                <w:sz w:val="20"/>
+                <w:szCs w:val="20"/>
+              </w:rPr>
+            </w:pPr>
+            <w:proofErr w:type="spellStart"/>
+            <w:r>
+              <w:rPr>
+                <w:rFonts w:ascii="Lucida Grande" w:hAnsi="Lucida Grande" w:cs="Lucida Grande"/>
+                <w:color w:val="000000"/>
+                <w:sz w:val="20"/>
+                <w:szCs w:val="20"/>
+              </w:rPr>
+              <w:t>ActivityStartDate</w:t>
             </w:r>
             <w:proofErr w:type="spellEnd"/>
           </w:p>
@@ -2922,9 +3043,17 @@
           <w:p>
             <w:pPr>
               <w:cnfStyle w:val="000000000000" w:firstRow="0" w:lastRow="0" w:firstColumn="0" w:lastColumn="0" w:oddVBand="0" w:evenVBand="0" w:oddHBand="0" w:evenHBand="0" w:firstRowFirstColumn="0" w:firstRowLastColumn="0" w:lastRowFirstColumn="0" w:lastRowLastColumn="0"/>
-            </w:pPr>
-            <w:r>
-              <w:t xml:space="preserve">Latitude </w:t>
+              <w:rPr>
+                <w:sz w:val="20"/>
+                <w:szCs w:val="20"/>
+              </w:rPr>
+            </w:pPr>
+            <w:r>
+              <w:rPr>
+                <w:sz w:val="20"/>
+                <w:szCs w:val="20"/>
+              </w:rPr>
+              <w:t xml:space="preserve">Date of sampling </w:t>
             </w:r>
           </w:p>
         </w:tc>
@@ -2935,9 +3064,17 @@
           <w:p>
             <w:pPr>
               <w:cnfStyle w:val="000000000000" w:firstRow="0" w:lastRow="0" w:firstColumn="0" w:lastColumn="0" w:oddVBand="0" w:evenVBand="0" w:oddHBand="0" w:evenHBand="0" w:firstRowFirstColumn="0" w:firstRowLastColumn="0" w:lastRowFirstColumn="0" w:lastRowLastColumn="0"/>
-            </w:pPr>
-            <w:r>
-              <w:t>Deg</w:t>
+              <w:rPr>
+                <w:sz w:val="20"/>
+                <w:szCs w:val="20"/>
+              </w:rPr>
+            </w:pPr>
+            <w:r>
+              <w:rPr>
+                <w:sz w:val="20"/>
+                <w:szCs w:val="20"/>
+              </w:rPr>
+              <w:t>YYYY-mm-dd</w:t>
             </w:r>
           </w:p>
         </w:tc>
@@ -2948,6 +3085,10 @@
           <w:p>
             <w:pPr>
               <w:cnfStyle w:val="000000000000" w:firstRow="0" w:lastRow="0" w:firstColumn="0" w:lastColumn="0" w:oddVBand="0" w:evenVBand="0" w:oddHBand="0" w:evenHBand="0" w:firstRowFirstColumn="0" w:firstRowLastColumn="0" w:lastRowFirstColumn="0" w:lastRowLastColumn="0"/>
+              <w:rPr>
+                <w:sz w:val="20"/>
+                <w:szCs w:val="20"/>
+              </w:rPr>
             </w:pPr>
           </w:p>
         </w:tc>
@@ -2963,15 +3104,23 @@
             <w:vAlign w:val="bottom"/>
           </w:tcPr>
           <w:p>
-            <w:proofErr w:type="spellStart"/>
-            <w:r>
+            <w:pPr>
               <w:rPr>
                 <w:rFonts w:ascii="Lucida Grande" w:hAnsi="Lucida Grande" w:cs="Lucida Grande"/>
                 <w:color w:val="000000"/>
-              </w:rPr>
-              <w:t>nhd_long</w:t>
-            </w:r>
-            <w:proofErr w:type="spellEnd"/>
+                <w:sz w:val="20"/>
+                <w:szCs w:val="20"/>
+              </w:rPr>
+            </w:pPr>
+            <w:r>
+              <w:rPr>
+                <w:rFonts w:ascii="Lucida Grande" w:hAnsi="Lucida Grande" w:cs="Lucida Grande"/>
+                <w:color w:val="000000"/>
+                <w:sz w:val="20"/>
+                <w:szCs w:val="20"/>
+              </w:rPr>
+              <w:t>Chloride</w:t>
+            </w:r>
           </w:p>
         </w:tc>
         <w:tc>
@@ -2981,9 +3130,17 @@
           <w:p>
             <w:pPr>
               <w:cnfStyle w:val="000000100000" w:firstRow="0" w:lastRow="0" w:firstColumn="0" w:lastColumn="0" w:oddVBand="0" w:evenVBand="0" w:oddHBand="1" w:evenHBand="0" w:firstRowFirstColumn="0" w:firstRowLastColumn="0" w:lastRowFirstColumn="0" w:lastRowLastColumn="0"/>
-            </w:pPr>
-            <w:r>
-              <w:t>Longitude</w:t>
+              <w:rPr>
+                <w:sz w:val="20"/>
+                <w:szCs w:val="20"/>
+              </w:rPr>
+            </w:pPr>
+            <w:r>
+              <w:rPr>
+                <w:sz w:val="20"/>
+                <w:szCs w:val="20"/>
+              </w:rPr>
+              <w:t>Chloride concentration</w:t>
             </w:r>
           </w:p>
         </w:tc>
@@ -2994,9 +3151,17 @@
           <w:p>
             <w:pPr>
               <w:cnfStyle w:val="000000100000" w:firstRow="0" w:lastRow="0" w:firstColumn="0" w:lastColumn="0" w:oddVBand="0" w:evenVBand="0" w:oddHBand="1" w:evenHBand="0" w:firstRowFirstColumn="0" w:firstRowLastColumn="0" w:lastRowFirstColumn="0" w:lastRowLastColumn="0"/>
-            </w:pPr>
-            <w:r>
-              <w:t>Deg</w:t>
+              <w:rPr>
+                <w:sz w:val="20"/>
+                <w:szCs w:val="20"/>
+              </w:rPr>
+            </w:pPr>
+            <w:r>
+              <w:rPr>
+                <w:sz w:val="20"/>
+                <w:szCs w:val="20"/>
+              </w:rPr>
+              <w:t>mg L-1</w:t>
             </w:r>
           </w:p>
         </w:tc>
@@ -3007,6 +3172,10 @@
           <w:p>
             <w:pPr>
               <w:cnfStyle w:val="000000100000" w:firstRow="0" w:lastRow="0" w:firstColumn="0" w:lastColumn="0" w:oddVBand="0" w:evenVBand="0" w:oddHBand="1" w:evenHBand="0" w:firstRowFirstColumn="0" w:firstRowLastColumn="0" w:lastRowFirstColumn="0" w:lastRowLastColumn="0"/>
+              <w:rPr>
+                <w:sz w:val="20"/>
+                <w:szCs w:val="20"/>
+              </w:rPr>
             </w:pPr>
           </w:p>
         </w:tc>
@@ -3019,11 +3188,190 @@
             <w:vAlign w:val="bottom"/>
           </w:tcPr>
           <w:p>
+            <w:pPr>
+              <w:rPr>
+                <w:sz w:val="20"/>
+                <w:szCs w:val="20"/>
+              </w:rPr>
+            </w:pPr>
             <w:proofErr w:type="spellStart"/>
             <w:r>
               <w:rPr>
                 <w:rFonts w:ascii="Lucida Grande" w:hAnsi="Lucida Grande" w:cs="Lucida Grande"/>
                 <w:color w:val="000000"/>
+                <w:sz w:val="20"/>
+                <w:szCs w:val="20"/>
+              </w:rPr>
+              <w:t>nhd_lat</w:t>
+            </w:r>
+            <w:proofErr w:type="spellEnd"/>
+          </w:p>
+        </w:tc>
+        <w:tc>
+          <w:tcPr>
+            <w:tcW w:w="2985" w:type="dxa"/>
+          </w:tcPr>
+          <w:p>
+            <w:pPr>
+              <w:cnfStyle w:val="000000000000" w:firstRow="0" w:lastRow="0" w:firstColumn="0" w:lastColumn="0" w:oddVBand="0" w:evenVBand="0" w:oddHBand="0" w:evenHBand="0" w:firstRowFirstColumn="0" w:firstRowLastColumn="0" w:lastRowFirstColumn="0" w:lastRowLastColumn="0"/>
+              <w:rPr>
+                <w:sz w:val="20"/>
+                <w:szCs w:val="20"/>
+              </w:rPr>
+            </w:pPr>
+            <w:r>
+              <w:rPr>
+                <w:sz w:val="20"/>
+                <w:szCs w:val="20"/>
+              </w:rPr>
+              <w:t xml:space="preserve">Latitude </w:t>
+            </w:r>
+          </w:p>
+        </w:tc>
+        <w:tc>
+          <w:tcPr>
+            <w:tcW w:w="2245" w:type="dxa"/>
+          </w:tcPr>
+          <w:p>
+            <w:pPr>
+              <w:cnfStyle w:val="000000000000" w:firstRow="0" w:lastRow="0" w:firstColumn="0" w:lastColumn="0" w:oddVBand="0" w:evenVBand="0" w:oddHBand="0" w:evenHBand="0" w:firstRowFirstColumn="0" w:firstRowLastColumn="0" w:lastRowFirstColumn="0" w:lastRowLastColumn="0"/>
+              <w:rPr>
+                <w:sz w:val="20"/>
+                <w:szCs w:val="20"/>
+              </w:rPr>
+            </w:pPr>
+            <w:r>
+              <w:rPr>
+                <w:sz w:val="20"/>
+                <w:szCs w:val="20"/>
+              </w:rPr>
+              <w:t>Deg</w:t>
+            </w:r>
+          </w:p>
+        </w:tc>
+        <w:tc>
+          <w:tcPr>
+            <w:tcW w:w="1636" w:type="dxa"/>
+          </w:tcPr>
+          <w:p>
+            <w:pPr>
+              <w:cnfStyle w:val="000000000000" w:firstRow="0" w:lastRow="0" w:firstColumn="0" w:lastColumn="0" w:oddVBand="0" w:evenVBand="0" w:oddHBand="0" w:evenHBand="0" w:firstRowFirstColumn="0" w:firstRowLastColumn="0" w:lastRowFirstColumn="0" w:lastRowLastColumn="0"/>
+              <w:rPr>
+                <w:sz w:val="20"/>
+                <w:szCs w:val="20"/>
+              </w:rPr>
+            </w:pPr>
+          </w:p>
+        </w:tc>
+      </w:tr>
+      <w:tr>
+        <w:trPr>
+          <w:cnfStyle w:val="000000100000" w:firstRow="0" w:lastRow="0" w:firstColumn="0" w:lastColumn="0" w:oddVBand="0" w:evenVBand="0" w:oddHBand="1" w:evenHBand="0" w:firstRowFirstColumn="0" w:firstRowLastColumn="0" w:lastRowFirstColumn="0" w:lastRowLastColumn="0"/>
+        </w:trPr>
+        <w:tc>
+          <w:tcPr>
+            <w:cnfStyle w:val="001000000000" w:firstRow="0" w:lastRow="0" w:firstColumn="1" w:lastColumn="0" w:oddVBand="0" w:evenVBand="0" w:oddHBand="0" w:evenHBand="0" w:firstRowFirstColumn="0" w:firstRowLastColumn="0" w:lastRowFirstColumn="0" w:lastRowLastColumn="0"/>
+            <w:tcW w:w="2710" w:type="dxa"/>
+            <w:vAlign w:val="bottom"/>
+          </w:tcPr>
+          <w:p>
+            <w:pPr>
+              <w:rPr>
+                <w:sz w:val="20"/>
+                <w:szCs w:val="20"/>
+              </w:rPr>
+            </w:pPr>
+            <w:proofErr w:type="spellStart"/>
+            <w:r>
+              <w:rPr>
+                <w:rFonts w:ascii="Lucida Grande" w:hAnsi="Lucida Grande" w:cs="Lucida Grande"/>
+                <w:color w:val="000000"/>
+                <w:sz w:val="20"/>
+                <w:szCs w:val="20"/>
+              </w:rPr>
+              <w:t>nhd_long</w:t>
+            </w:r>
+            <w:proofErr w:type="spellEnd"/>
+          </w:p>
+        </w:tc>
+        <w:tc>
+          <w:tcPr>
+            <w:tcW w:w="2985" w:type="dxa"/>
+          </w:tcPr>
+          <w:p>
+            <w:pPr>
+              <w:cnfStyle w:val="000000100000" w:firstRow="0" w:lastRow="0" w:firstColumn="0" w:lastColumn="0" w:oddVBand="0" w:evenVBand="0" w:oddHBand="1" w:evenHBand="0" w:firstRowFirstColumn="0" w:firstRowLastColumn="0" w:lastRowFirstColumn="0" w:lastRowLastColumn="0"/>
+              <w:rPr>
+                <w:sz w:val="20"/>
+                <w:szCs w:val="20"/>
+              </w:rPr>
+            </w:pPr>
+            <w:r>
+              <w:rPr>
+                <w:sz w:val="20"/>
+                <w:szCs w:val="20"/>
+              </w:rPr>
+              <w:t>Longitude</w:t>
+            </w:r>
+          </w:p>
+        </w:tc>
+        <w:tc>
+          <w:tcPr>
+            <w:tcW w:w="2245" w:type="dxa"/>
+          </w:tcPr>
+          <w:p>
+            <w:pPr>
+              <w:cnfStyle w:val="000000100000" w:firstRow="0" w:lastRow="0" w:firstColumn="0" w:lastColumn="0" w:oddVBand="0" w:evenVBand="0" w:oddHBand="1" w:evenHBand="0" w:firstRowFirstColumn="0" w:firstRowLastColumn="0" w:lastRowFirstColumn="0" w:lastRowLastColumn="0"/>
+              <w:rPr>
+                <w:sz w:val="20"/>
+                <w:szCs w:val="20"/>
+              </w:rPr>
+            </w:pPr>
+            <w:r>
+              <w:rPr>
+                <w:sz w:val="20"/>
+                <w:szCs w:val="20"/>
+              </w:rPr>
+              <w:t>Deg</w:t>
+            </w:r>
+          </w:p>
+        </w:tc>
+        <w:tc>
+          <w:tcPr>
+            <w:tcW w:w="1636" w:type="dxa"/>
+          </w:tcPr>
+          <w:p>
+            <w:pPr>
+              <w:cnfStyle w:val="000000100000" w:firstRow="0" w:lastRow="0" w:firstColumn="0" w:lastColumn="0" w:oddVBand="0" w:evenVBand="0" w:oddHBand="1" w:evenHBand="0" w:firstRowFirstColumn="0" w:firstRowLastColumn="0" w:lastRowFirstColumn="0" w:lastRowLastColumn="0"/>
+              <w:rPr>
+                <w:sz w:val="20"/>
+                <w:szCs w:val="20"/>
+              </w:rPr>
+            </w:pPr>
+          </w:p>
+        </w:tc>
+      </w:tr>
+      <w:tr>
+        <w:tc>
+          <w:tcPr>
+            <w:cnfStyle w:val="001000000000" w:firstRow="0" w:lastRow="0" w:firstColumn="1" w:lastColumn="0" w:oddVBand="0" w:evenVBand="0" w:oddHBand="0" w:evenHBand="0" w:firstRowFirstColumn="0" w:firstRowLastColumn="0" w:lastRowFirstColumn="0" w:lastRowLastColumn="0"/>
+            <w:tcW w:w="2710" w:type="dxa"/>
+            <w:vAlign w:val="bottom"/>
+          </w:tcPr>
+          <w:p>
+            <w:pPr>
+              <w:rPr>
+                <w:sz w:val="20"/>
+                <w:szCs w:val="20"/>
+              </w:rPr>
+            </w:pPr>
+            <w:proofErr w:type="spellStart"/>
+            <w:r>
+              <w:rPr>
+                <w:rFonts w:ascii="Lucida Grande" w:hAnsi="Lucida Grande" w:cs="Lucida Grande"/>
+                <w:color w:val="000000"/>
+                <w:sz w:val="20"/>
+                <w:szCs w:val="20"/>
               </w:rPr>
               <w:t>MaxDepth</w:t>
             </w:r>
@@ -3037,8 +3385,16 @@
           <w:p>
             <w:pPr>
               <w:cnfStyle w:val="000000000000" w:firstRow="0" w:lastRow="0" w:firstColumn="0" w:lastColumn="0" w:oddVBand="0" w:evenVBand="0" w:oddHBand="0" w:evenHBand="0" w:firstRowFirstColumn="0" w:firstRowLastColumn="0" w:lastRowFirstColumn="0" w:lastRowLastColumn="0"/>
-            </w:pPr>
-            <w:r>
+              <w:rPr>
+                <w:sz w:val="20"/>
+                <w:szCs w:val="20"/>
+              </w:rPr>
+            </w:pPr>
+            <w:r>
+              <w:rPr>
+                <w:sz w:val="20"/>
+                <w:szCs w:val="20"/>
+              </w:rPr>
               <w:t>Maximum depth of lake</w:t>
             </w:r>
           </w:p>
@@ -3050,8 +3406,16 @@
           <w:p>
             <w:pPr>
               <w:cnfStyle w:val="000000000000" w:firstRow="0" w:lastRow="0" w:firstColumn="0" w:lastColumn="0" w:oddVBand="0" w:evenVBand="0" w:oddHBand="0" w:evenHBand="0" w:firstRowFirstColumn="0" w:firstRowLastColumn="0" w:lastRowFirstColumn="0" w:lastRowLastColumn="0"/>
-            </w:pPr>
-            <w:r>
+              <w:rPr>
+                <w:sz w:val="20"/>
+                <w:szCs w:val="20"/>
+              </w:rPr>
+            </w:pPr>
+            <w:r>
+              <w:rPr>
+                <w:sz w:val="20"/>
+                <w:szCs w:val="20"/>
+              </w:rPr>
               <w:t>Meters</w:t>
             </w:r>
           </w:p>
@@ -3063,8 +3427,16 @@
           <w:p>
             <w:pPr>
               <w:cnfStyle w:val="000000000000" w:firstRow="0" w:lastRow="0" w:firstColumn="0" w:lastColumn="0" w:oddVBand="0" w:evenVBand="0" w:oddHBand="0" w:evenHBand="0" w:firstRowFirstColumn="0" w:firstRowLastColumn="0" w:lastRowFirstColumn="0" w:lastRowLastColumn="0"/>
-            </w:pPr>
-            <w:r>
+              <w:rPr>
+                <w:sz w:val="20"/>
+                <w:szCs w:val="20"/>
+              </w:rPr>
+            </w:pPr>
+            <w:r>
+              <w:rPr>
+                <w:sz w:val="20"/>
+                <w:szCs w:val="20"/>
+              </w:rPr>
               <w:t>NA</w:t>
             </w:r>
           </w:p>
@@ -3086,11 +3458,19 @@
             <w:vAlign w:val="bottom"/>
           </w:tcPr>
           <w:p>
+            <w:pPr>
+              <w:rPr>
+                <w:sz w:val="20"/>
+                <w:szCs w:val="20"/>
+              </w:rPr>
+            </w:pPr>
             <w:proofErr w:type="spellStart"/>
             <w:r>
               <w:rPr>
                 <w:rFonts w:ascii="Lucida Grande" w:hAnsi="Lucida Grande" w:cs="Lucida Grande"/>
                 <w:color w:val="000000"/>
+                <w:sz w:val="20"/>
+                <w:szCs w:val="20"/>
               </w:rPr>
               <w:t>state_name</w:t>
             </w:r>
@@ -3108,8 +3488,16 @@
           <w:p>
             <w:pPr>
               <w:cnfStyle w:val="000000100000" w:firstRow="0" w:lastRow="0" w:firstColumn="0" w:lastColumn="0" w:oddVBand="0" w:evenVBand="0" w:oddHBand="1" w:evenHBand="0" w:firstRowFirstColumn="0" w:firstRowLastColumn="0" w:lastRowFirstColumn="0" w:lastRowLastColumn="0"/>
-            </w:pPr>
-            <w:r>
+              <w:rPr>
+                <w:sz w:val="20"/>
+                <w:szCs w:val="20"/>
+              </w:rPr>
+            </w:pPr>
+            <w:r>
+              <w:rPr>
+                <w:sz w:val="20"/>
+                <w:szCs w:val="20"/>
+              </w:rPr>
               <w:t>Name of US state that lake is located in (or partially in)</w:t>
             </w:r>
           </w:p>
@@ -3125,8 +3513,16 @@
           <w:p>
             <w:pPr>
               <w:cnfStyle w:val="000000100000" w:firstRow="0" w:lastRow="0" w:firstColumn="0" w:lastColumn="0" w:oddVBand="0" w:evenVBand="0" w:oddHBand="1" w:evenHBand="0" w:firstRowFirstColumn="0" w:firstRowLastColumn="0" w:lastRowFirstColumn="0" w:lastRowLastColumn="0"/>
-            </w:pPr>
-            <w:r>
+              <w:rPr>
+                <w:sz w:val="20"/>
+                <w:szCs w:val="20"/>
+              </w:rPr>
+            </w:pPr>
+            <w:r>
+              <w:rPr>
+                <w:sz w:val="20"/>
+                <w:szCs w:val="20"/>
+              </w:rPr>
               <w:t>string</w:t>
             </w:r>
           </w:p>
@@ -3143,6 +3539,10 @@
           <w:p>
             <w:pPr>
               <w:cnfStyle w:val="000000100000" w:firstRow="0" w:lastRow="0" w:firstColumn="0" w:lastColumn="0" w:oddVBand="0" w:evenVBand="0" w:oddHBand="1" w:evenHBand="0" w:firstRowFirstColumn="0" w:firstRowLastColumn="0" w:lastRowFirstColumn="0" w:lastRowLastColumn="0"/>
+              <w:rPr>
+                <w:sz w:val="20"/>
+                <w:szCs w:val="20"/>
+              </w:rPr>
             </w:pPr>
           </w:p>
         </w:tc>
@@ -3155,15 +3555,21 @@
             <w:vAlign w:val="bottom"/>
           </w:tcPr>
           <w:p>
-            <w:proofErr w:type="spellStart"/>
+            <w:pPr>
+              <w:rPr>
+                <w:sz w:val="20"/>
+                <w:szCs w:val="20"/>
+              </w:rPr>
+            </w:pPr>
             <w:r>
               <w:rPr>
                 <w:rFonts w:ascii="Lucida Grande" w:hAnsi="Lucida Grande" w:cs="Lucida Grande"/>
                 <w:color w:val="000000"/>
-              </w:rPr>
-              <w:t>ActivityStartDate</w:t>
-            </w:r>
-            <w:proofErr w:type="spellEnd"/>
+                <w:sz w:val="20"/>
+                <w:szCs w:val="20"/>
+              </w:rPr>
+              <w:t>Month</w:t>
+            </w:r>
           </w:p>
         </w:tc>
         <w:tc>
@@ -3173,9 +3579,17 @@
           <w:p>
             <w:pPr>
               <w:cnfStyle w:val="000000000000" w:firstRow="0" w:lastRow="0" w:firstColumn="0" w:lastColumn="0" w:oddVBand="0" w:evenVBand="0" w:oddHBand="0" w:evenHBand="0" w:firstRowFirstColumn="0" w:firstRowLastColumn="0" w:lastRowFirstColumn="0" w:lastRowLastColumn="0"/>
-            </w:pPr>
-            <w:r>
-              <w:t xml:space="preserve">Date of sampling </w:t>
+              <w:rPr>
+                <w:sz w:val="20"/>
+                <w:szCs w:val="20"/>
+              </w:rPr>
+            </w:pPr>
+            <w:r>
+              <w:rPr>
+                <w:sz w:val="20"/>
+                <w:szCs w:val="20"/>
+              </w:rPr>
+              <w:t>Month of sampling</w:t>
             </w:r>
           </w:p>
         </w:tc>
@@ -3186,9 +3600,17 @@
           <w:p>
             <w:pPr>
               <w:cnfStyle w:val="000000000000" w:firstRow="0" w:lastRow="0" w:firstColumn="0" w:lastColumn="0" w:oddVBand="0" w:evenVBand="0" w:oddHBand="0" w:evenHBand="0" w:firstRowFirstColumn="0" w:firstRowLastColumn="0" w:lastRowFirstColumn="0" w:lastRowLastColumn="0"/>
-            </w:pPr>
-            <w:r>
-              <w:t>YYYY-mm-dd</w:t>
+              <w:rPr>
+                <w:sz w:val="20"/>
+                <w:szCs w:val="20"/>
+              </w:rPr>
+            </w:pPr>
+            <w:r>
+              <w:rPr>
+                <w:sz w:val="20"/>
+                <w:szCs w:val="20"/>
+              </w:rPr>
+              <w:t>1-12</w:t>
             </w:r>
           </w:p>
         </w:tc>
@@ -3199,6 +3621,10 @@
           <w:p>
             <w:pPr>
               <w:cnfStyle w:val="000000000000" w:firstRow="0" w:lastRow="0" w:firstColumn="0" w:lastColumn="0" w:oddVBand="0" w:evenVBand="0" w:oddHBand="0" w:evenHBand="0" w:firstRowFirstColumn="0" w:firstRowLastColumn="0" w:lastRowFirstColumn="0" w:lastRowLastColumn="0"/>
+              <w:rPr>
+                <w:sz w:val="20"/>
+                <w:szCs w:val="20"/>
+              </w:rPr>
             </w:pPr>
           </w:p>
         </w:tc>
@@ -3214,13 +3640,23 @@
             <w:vAlign w:val="bottom"/>
           </w:tcPr>
           <w:p>
+            <w:pPr>
+              <w:rPr>
+                <w:sz w:val="20"/>
+                <w:szCs w:val="20"/>
+              </w:rPr>
+            </w:pPr>
+            <w:proofErr w:type="spellStart"/>
             <w:r>
               <w:rPr>
                 <w:rFonts w:ascii="Lucida Grande" w:hAnsi="Lucida Grande" w:cs="Lucida Grande"/>
                 <w:color w:val="000000"/>
-              </w:rPr>
-              <w:t>Chloride</w:t>
-            </w:r>
+                <w:sz w:val="20"/>
+                <w:szCs w:val="20"/>
+              </w:rPr>
+              <w:t>LakeArea</w:t>
+            </w:r>
+            <w:proofErr w:type="spellEnd"/>
           </w:p>
         </w:tc>
         <w:tc>
@@ -3230,9 +3666,17 @@
           <w:p>
             <w:pPr>
               <w:cnfStyle w:val="000000100000" w:firstRow="0" w:lastRow="0" w:firstColumn="0" w:lastColumn="0" w:oddVBand="0" w:evenVBand="0" w:oddHBand="1" w:evenHBand="0" w:firstRowFirstColumn="0" w:firstRowLastColumn="0" w:lastRowFirstColumn="0" w:lastRowLastColumn="0"/>
-            </w:pPr>
-            <w:r>
-              <w:t>Chloride concentration</w:t>
+              <w:rPr>
+                <w:sz w:val="20"/>
+                <w:szCs w:val="20"/>
+              </w:rPr>
+            </w:pPr>
+            <w:r>
+              <w:rPr>
+                <w:sz w:val="20"/>
+                <w:szCs w:val="20"/>
+              </w:rPr>
+              <w:t>Surface area of the lake</w:t>
             </w:r>
           </w:p>
         </w:tc>
@@ -3243,9 +3687,17 @@
           <w:p>
             <w:pPr>
               <w:cnfStyle w:val="000000100000" w:firstRow="0" w:lastRow="0" w:firstColumn="0" w:lastColumn="0" w:oddVBand="0" w:evenVBand="0" w:oddHBand="1" w:evenHBand="0" w:firstRowFirstColumn="0" w:firstRowLastColumn="0" w:lastRowFirstColumn="0" w:lastRowLastColumn="0"/>
-            </w:pPr>
-            <w:r>
-              <w:t>mg L-1</w:t>
+              <w:rPr>
+                <w:sz w:val="20"/>
+                <w:szCs w:val="20"/>
+              </w:rPr>
+            </w:pPr>
+            <w:r>
+              <w:rPr>
+                <w:sz w:val="20"/>
+                <w:szCs w:val="20"/>
+              </w:rPr>
+              <w:t>hectares</w:t>
             </w:r>
           </w:p>
         </w:tc>
@@ -3256,6 +3708,10 @@
           <w:p>
             <w:pPr>
               <w:cnfStyle w:val="000000100000" w:firstRow="0" w:lastRow="0" w:firstColumn="0" w:lastColumn="0" w:oddVBand="0" w:evenVBand="0" w:oddHBand="1" w:evenHBand="0" w:firstRowFirstColumn="0" w:firstRowLastColumn="0" w:lastRowFirstColumn="0" w:lastRowLastColumn="0"/>
+              <w:rPr>
+                <w:sz w:val="20"/>
+                <w:szCs w:val="20"/>
+              </w:rPr>
             </w:pPr>
           </w:p>
         </w:tc>
@@ -3268,13 +3724,25 @@
             <w:vAlign w:val="bottom"/>
           </w:tcPr>
           <w:p>
+            <w:pPr>
+              <w:rPr>
+                <w:sz w:val="20"/>
+                <w:szCs w:val="20"/>
+              </w:rPr>
+            </w:pPr>
+            <w:proofErr w:type="spellStart"/>
+            <w:proofErr w:type="gramStart"/>
             <w:r>
               <w:rPr>
                 <w:rFonts w:ascii="Lucida Grande" w:hAnsi="Lucida Grande" w:cs="Lucida Grande"/>
                 <w:color w:val="000000"/>
-              </w:rPr>
-              <w:t>Month</w:t>
-            </w:r>
+                <w:sz w:val="20"/>
+                <w:szCs w:val="20"/>
+              </w:rPr>
+              <w:t>WS.Area</w:t>
+            </w:r>
+            <w:proofErr w:type="spellEnd"/>
+            <w:proofErr w:type="gramEnd"/>
           </w:p>
         </w:tc>
         <w:tc>
@@ -3284,9 +3752,17 @@
           <w:p>
             <w:pPr>
               <w:cnfStyle w:val="000000000000" w:firstRow="0" w:lastRow="0" w:firstColumn="0" w:lastColumn="0" w:oddVBand="0" w:evenVBand="0" w:oddHBand="0" w:evenHBand="0" w:firstRowFirstColumn="0" w:firstRowLastColumn="0" w:lastRowFirstColumn="0" w:lastRowLastColumn="0"/>
-            </w:pPr>
-            <w:r>
-              <w:t>Month of sampling</w:t>
+              <w:rPr>
+                <w:sz w:val="20"/>
+                <w:szCs w:val="20"/>
+              </w:rPr>
+            </w:pPr>
+            <w:r>
+              <w:rPr>
+                <w:sz w:val="20"/>
+                <w:szCs w:val="20"/>
+              </w:rPr>
+              <w:t>Surface area of the watershed</w:t>
             </w:r>
           </w:p>
         </w:tc>
@@ -3297,9 +3773,17 @@
           <w:p>
             <w:pPr>
               <w:cnfStyle w:val="000000000000" w:firstRow="0" w:lastRow="0" w:firstColumn="0" w:lastColumn="0" w:oddVBand="0" w:evenVBand="0" w:oddHBand="0" w:evenHBand="0" w:firstRowFirstColumn="0" w:firstRowLastColumn="0" w:lastRowFirstColumn="0" w:lastRowLastColumn="0"/>
-            </w:pPr>
-            <w:r>
-              <w:t>1-12</w:t>
+              <w:rPr>
+                <w:sz w:val="20"/>
+                <w:szCs w:val="20"/>
+              </w:rPr>
+            </w:pPr>
+            <w:r>
+              <w:rPr>
+                <w:sz w:val="20"/>
+                <w:szCs w:val="20"/>
+              </w:rPr>
+              <w:t>hectares</w:t>
             </w:r>
           </w:p>
         </w:tc>
@@ -3310,6 +3794,10 @@
           <w:p>
             <w:pPr>
               <w:cnfStyle w:val="000000000000" w:firstRow="0" w:lastRow="0" w:firstColumn="0" w:lastColumn="0" w:oddVBand="0" w:evenVBand="0" w:oddHBand="0" w:evenHBand="0" w:firstRowFirstColumn="0" w:firstRowLastColumn="0" w:lastRowFirstColumn="0" w:lastRowLastColumn="0"/>
+              <w:rPr>
+                <w:sz w:val="20"/>
+                <w:szCs w:val="20"/>
+              </w:rPr>
             </w:pPr>
           </w:p>
         </w:tc>
@@ -3325,13 +3813,21 @@
             <w:vAlign w:val="bottom"/>
           </w:tcPr>
           <w:p>
+            <w:pPr>
+              <w:rPr>
+                <w:sz w:val="20"/>
+                <w:szCs w:val="20"/>
+              </w:rPr>
+            </w:pPr>
             <w:proofErr w:type="spellStart"/>
             <w:r>
               <w:rPr>
                 <w:rFonts w:ascii="Lucida Grande" w:hAnsi="Lucida Grande" w:cs="Lucida Grande"/>
                 <w:color w:val="000000"/>
-              </w:rPr>
-              <w:t>LakeArea</w:t>
+                <w:sz w:val="20"/>
+                <w:szCs w:val="20"/>
+              </w:rPr>
+              <w:t>WinterSeverity</w:t>
             </w:r>
             <w:proofErr w:type="spellEnd"/>
           </w:p>
@@ -3343,9 +3839,33 @@
           <w:p>
             <w:pPr>
               <w:cnfStyle w:val="000000100000" w:firstRow="0" w:lastRow="0" w:firstColumn="0" w:lastColumn="0" w:oddVBand="0" w:evenVBand="0" w:oddHBand="1" w:evenHBand="0" w:firstRowFirstColumn="0" w:firstRowLastColumn="0" w:lastRowFirstColumn="0" w:lastRowLastColumn="0"/>
-            </w:pPr>
-            <w:r>
-              <w:t>Surface area of the lake</w:t>
+              <w:rPr>
+                <w:sz w:val="20"/>
+                <w:szCs w:val="20"/>
+              </w:rPr>
+            </w:pPr>
+            <w:r>
+              <w:rPr>
+                <w:sz w:val="20"/>
+                <w:szCs w:val="20"/>
+              </w:rPr>
+              <w:t xml:space="preserve">Winter severity index obtained from </w:t>
+            </w:r>
+            <w:proofErr w:type="spellStart"/>
+            <w:r>
+              <w:rPr>
+                <w:sz w:val="20"/>
+                <w:szCs w:val="20"/>
+              </w:rPr>
+              <w:t>ClearRoads</w:t>
+            </w:r>
+            <w:proofErr w:type="spellEnd"/>
+            <w:r>
+              <w:rPr>
+                <w:sz w:val="20"/>
+                <w:szCs w:val="20"/>
+              </w:rPr>
+              <w:t xml:space="preserve"> (national research consortium, clearroads.org). Calculated from 2000 to 2010 as 0.50 × (average annual snowfall in inches) + 0.05 × (annual duration of snowfall in hours) + 0.05 × (annual duration of blowing snow in hours) + 0.10 × (annual duration of freezing rain in hours).</w:t>
             </w:r>
           </w:p>
         </w:tc>
@@ -3356,9 +3876,33 @@
           <w:p>
             <w:pPr>
               <w:cnfStyle w:val="000000100000" w:firstRow="0" w:lastRow="0" w:firstColumn="0" w:lastColumn="0" w:oddVBand="0" w:evenVBand="0" w:oddHBand="1" w:evenHBand="0" w:firstRowFirstColumn="0" w:firstRowLastColumn="0" w:lastRowFirstColumn="0" w:lastRowLastColumn="0"/>
-            </w:pPr>
-            <w:r>
-              <w:t>hectares</w:t>
+              <w:rPr>
+                <w:sz w:val="20"/>
+                <w:szCs w:val="20"/>
+              </w:rPr>
+            </w:pPr>
+            <w:r>
+              <w:rPr>
+                <w:sz w:val="20"/>
+                <w:szCs w:val="20"/>
+              </w:rPr>
+              <w:t xml:space="preserve">Unitless. </w:t>
+            </w:r>
+          </w:p>
+          <w:p>
+            <w:pPr>
+              <w:cnfStyle w:val="000000100000" w:firstRow="0" w:lastRow="0" w:firstColumn="0" w:lastColumn="0" w:oddVBand="0" w:evenVBand="0" w:oddHBand="1" w:evenHBand="0" w:firstRowFirstColumn="0" w:firstRowLastColumn="0" w:lastRowFirstColumn="0" w:lastRowLastColumn="0"/>
+              <w:rPr>
+                <w:sz w:val="20"/>
+                <w:szCs w:val="20"/>
+              </w:rPr>
+            </w:pPr>
+            <w:r>
+              <w:rPr>
+                <w:sz w:val="20"/>
+                <w:szCs w:val="20"/>
+              </w:rPr>
+              <w:t>Range 4.9-185</w:t>
             </w:r>
           </w:p>
         </w:tc>
@@ -3369,6 +3913,10 @@
           <w:p>
             <w:pPr>
               <w:cnfStyle w:val="000000100000" w:firstRow="0" w:lastRow="0" w:firstColumn="0" w:lastColumn="0" w:oddVBand="0" w:evenVBand="0" w:oddHBand="1" w:evenHBand="0" w:firstRowFirstColumn="0" w:firstRowLastColumn="0" w:lastRowFirstColumn="0" w:lastRowLastColumn="0"/>
+              <w:rPr>
+                <w:sz w:val="20"/>
+                <w:szCs w:val="20"/>
+              </w:rPr>
             </w:pPr>
           </w:p>
         </w:tc>
@@ -3381,14 +3929,22 @@
             <w:vAlign w:val="bottom"/>
           </w:tcPr>
           <w:p>
+            <w:pPr>
+              <w:rPr>
+                <w:sz w:val="20"/>
+                <w:szCs w:val="20"/>
+              </w:rPr>
+            </w:pPr>
             <w:proofErr w:type="spellStart"/>
             <w:proofErr w:type="gramStart"/>
             <w:r>
               <w:rPr>
                 <w:rFonts w:ascii="Lucida Grande" w:hAnsi="Lucida Grande" w:cs="Lucida Grande"/>
                 <w:color w:val="000000"/>
-              </w:rPr>
-              <w:t>WS.Area</w:t>
+                <w:sz w:val="20"/>
+                <w:szCs w:val="20"/>
+              </w:rPr>
+              <w:t>WS.OpenWater</w:t>
             </w:r>
             <w:proofErr w:type="spellEnd"/>
             <w:proofErr w:type="gramEnd"/>
@@ -3401,9 +3957,33 @@
           <w:p>
             <w:pPr>
               <w:cnfStyle w:val="000000000000" w:firstRow="0" w:lastRow="0" w:firstColumn="0" w:lastColumn="0" w:oddVBand="0" w:evenVBand="0" w:oddHBand="0" w:evenHBand="0" w:firstRowFirstColumn="0" w:firstRowLastColumn="0" w:lastRowFirstColumn="0" w:lastRowLastColumn="0"/>
-            </w:pPr>
-            <w:r>
-              <w:t>Surface area of the watershed</w:t>
+              <w:rPr>
+                <w:sz w:val="20"/>
+                <w:szCs w:val="20"/>
+              </w:rPr>
+            </w:pPr>
+            <w:r>
+              <w:rPr>
+                <w:sz w:val="20"/>
+                <w:szCs w:val="20"/>
+              </w:rPr>
+              <w:t xml:space="preserve">% </w:t>
+            </w:r>
+            <w:proofErr w:type="spellStart"/>
+            <w:r>
+              <w:rPr>
+                <w:sz w:val="20"/>
+                <w:szCs w:val="20"/>
+              </w:rPr>
+              <w:t>landuse</w:t>
+            </w:r>
+            <w:proofErr w:type="spellEnd"/>
+            <w:r>
+              <w:rPr>
+                <w:sz w:val="20"/>
+                <w:szCs w:val="20"/>
+              </w:rPr>
+              <w:t xml:space="preserve"> classified as open water in the watershed. Derived from the National Land Cover Dataset (NLCD).</w:t>
             </w:r>
           </w:p>
         </w:tc>
@@ -3414,9 +3994,17 @@
           <w:p>
             <w:pPr>
               <w:cnfStyle w:val="000000000000" w:firstRow="0" w:lastRow="0" w:firstColumn="0" w:lastColumn="0" w:oddVBand="0" w:evenVBand="0" w:oddHBand="0" w:evenHBand="0" w:firstRowFirstColumn="0" w:firstRowLastColumn="0" w:lastRowFirstColumn="0" w:lastRowLastColumn="0"/>
-            </w:pPr>
-            <w:r>
-              <w:t>hectares</w:t>
+              <w:rPr>
+                <w:sz w:val="20"/>
+                <w:szCs w:val="20"/>
+              </w:rPr>
+            </w:pPr>
+            <w:r>
+              <w:rPr>
+                <w:sz w:val="20"/>
+                <w:szCs w:val="20"/>
+              </w:rPr>
+              <w:t>percent</w:t>
             </w:r>
           </w:p>
         </w:tc>
@@ -3427,6 +4015,10 @@
           <w:p>
             <w:pPr>
               <w:cnfStyle w:val="000000000000" w:firstRow="0" w:lastRow="0" w:firstColumn="0" w:lastColumn="0" w:oddVBand="0" w:evenVBand="0" w:oddHBand="0" w:evenHBand="0" w:firstRowFirstColumn="0" w:firstRowLastColumn="0" w:lastRowFirstColumn="0" w:lastRowLastColumn="0"/>
+              <w:rPr>
+                <w:sz w:val="20"/>
+                <w:szCs w:val="20"/>
+              </w:rPr>
             </w:pPr>
           </w:p>
         </w:tc>
@@ -3442,15 +4034,25 @@
             <w:vAlign w:val="bottom"/>
           </w:tcPr>
           <w:p>
+            <w:pPr>
+              <w:rPr>
+                <w:sz w:val="20"/>
+                <w:szCs w:val="20"/>
+              </w:rPr>
+            </w:pPr>
             <w:proofErr w:type="spellStart"/>
+            <w:proofErr w:type="gramStart"/>
             <w:r>
               <w:rPr>
                 <w:rFonts w:ascii="Lucida Grande" w:hAnsi="Lucida Grande" w:cs="Lucida Grande"/>
                 <w:color w:val="000000"/>
-              </w:rPr>
-              <w:t>WinterSeverity</w:t>
+                <w:sz w:val="20"/>
+                <w:szCs w:val="20"/>
+              </w:rPr>
+              <w:t>WS.Dev.Open</w:t>
             </w:r>
             <w:proofErr w:type="spellEnd"/>
+            <w:proofErr w:type="gramEnd"/>
           </w:p>
         </w:tc>
         <w:tc>
@@ -3460,17 +4062,33 @@
           <w:p>
             <w:pPr>
               <w:cnfStyle w:val="000000100000" w:firstRow="0" w:lastRow="0" w:firstColumn="0" w:lastColumn="0" w:oddVBand="0" w:evenVBand="0" w:oddHBand="1" w:evenHBand="0" w:firstRowFirstColumn="0" w:firstRowLastColumn="0" w:lastRowFirstColumn="0" w:lastRowLastColumn="0"/>
-            </w:pPr>
-            <w:r>
-              <w:t xml:space="preserve">Winter severity index obtained from </w:t>
+              <w:rPr>
+                <w:sz w:val="20"/>
+                <w:szCs w:val="20"/>
+              </w:rPr>
+            </w:pPr>
+            <w:r>
+              <w:rPr>
+                <w:sz w:val="20"/>
+                <w:szCs w:val="20"/>
+              </w:rPr>
+              <w:t xml:space="preserve">% </w:t>
             </w:r>
             <w:proofErr w:type="spellStart"/>
             <w:r>
-              <w:t>ClearRoads</w:t>
+              <w:rPr>
+                <w:sz w:val="20"/>
+                <w:szCs w:val="20"/>
+              </w:rPr>
+              <w:t>landuse</w:t>
             </w:r>
             <w:proofErr w:type="spellEnd"/>
             <w:r>
-              <w:t xml:space="preserve"> (national research consortium, clearroads.org). Calculated from 2000 to 2010 as 0.50 × (average annual snowfall in inches) + 0.05 × (annual duration of snowfall in hours) + 0.05 × (annual duration of blowing snow in hours) + 0.10 × (annual duration of freezing rain in hours).</w:t>
+              <w:rPr>
+                <w:sz w:val="20"/>
+                <w:szCs w:val="20"/>
+              </w:rPr>
+              <w:t xml:space="preserve"> classified as open space, developed in the watershed. Derived from the National Land Cover Dataset (NLCD).</w:t>
             </w:r>
           </w:p>
         </w:tc>
@@ -3481,17 +4099,17 @@
           <w:p>
             <w:pPr>
               <w:cnfStyle w:val="000000100000" w:firstRow="0" w:lastRow="0" w:firstColumn="0" w:lastColumn="0" w:oddVBand="0" w:evenVBand="0" w:oddHBand="1" w:evenHBand="0" w:firstRowFirstColumn="0" w:firstRowLastColumn="0" w:lastRowFirstColumn="0" w:lastRowLastColumn="0"/>
-            </w:pPr>
-            <w:r>
-              <w:t xml:space="preserve">Unitless. </w:t>
-            </w:r>
-          </w:p>
-          <w:p>
-            <w:pPr>
-              <w:cnfStyle w:val="000000100000" w:firstRow="0" w:lastRow="0" w:firstColumn="0" w:lastColumn="0" w:oddVBand="0" w:evenVBand="0" w:oddHBand="1" w:evenHBand="0" w:firstRowFirstColumn="0" w:firstRowLastColumn="0" w:lastRowFirstColumn="0" w:lastRowLastColumn="0"/>
-            </w:pPr>
-            <w:r>
-              <w:t>Range 4.9-185</w:t>
+              <w:rPr>
+                <w:sz w:val="20"/>
+                <w:szCs w:val="20"/>
+              </w:rPr>
+            </w:pPr>
+            <w:r>
+              <w:rPr>
+                <w:sz w:val="20"/>
+                <w:szCs w:val="20"/>
+              </w:rPr>
+              <w:t>percent</w:t>
             </w:r>
           </w:p>
         </w:tc>
@@ -3502,6 +4120,10 @@
           <w:p>
             <w:pPr>
               <w:cnfStyle w:val="000000100000" w:firstRow="0" w:lastRow="0" w:firstColumn="0" w:lastColumn="0" w:oddVBand="0" w:evenVBand="0" w:oddHBand="1" w:evenHBand="0" w:firstRowFirstColumn="0" w:firstRowLastColumn="0" w:lastRowFirstColumn="0" w:lastRowLastColumn="0"/>
+              <w:rPr>
+                <w:sz w:val="20"/>
+                <w:szCs w:val="20"/>
+              </w:rPr>
             </w:pPr>
           </w:p>
         </w:tc>
@@ -3514,14 +4136,22 @@
             <w:vAlign w:val="bottom"/>
           </w:tcPr>
           <w:p>
+            <w:pPr>
+              <w:rPr>
+                <w:sz w:val="20"/>
+                <w:szCs w:val="20"/>
+              </w:rPr>
+            </w:pPr>
             <w:proofErr w:type="spellStart"/>
             <w:proofErr w:type="gramStart"/>
             <w:r>
               <w:rPr>
                 <w:rFonts w:ascii="Lucida Grande" w:hAnsi="Lucida Grande" w:cs="Lucida Grande"/>
                 <w:color w:val="000000"/>
-              </w:rPr>
-              <w:t>WS.OpenWater</w:t>
+                <w:sz w:val="20"/>
+                <w:szCs w:val="20"/>
+              </w:rPr>
+              <w:t>WS.Dev.Low</w:t>
             </w:r>
             <w:proofErr w:type="spellEnd"/>
             <w:proofErr w:type="gramEnd"/>
@@ -3535,53 +4165,32 @@
             <w:pPr>
               <w:cnfStyle w:val="000000000000" w:firstRow="0" w:lastRow="0" w:firstColumn="0" w:lastColumn="0" w:oddVBand="0" w:evenVBand="0" w:oddHBand="0" w:evenHBand="0" w:firstRowFirstColumn="0" w:firstRowLastColumn="0" w:lastRowFirstColumn="0" w:lastRowLastColumn="0"/>
               <w:rPr>
-                <w:sz w:val="18"/>
-                <w:szCs w:val="18"/>
-              </w:rPr>
-            </w:pPr>
-            <w:r>
-              <w:rPr>
-                <w:sz w:val="18"/>
-                <w:szCs w:val="18"/>
+                <w:sz w:val="20"/>
+                <w:szCs w:val="20"/>
+              </w:rPr>
+            </w:pPr>
+            <w:r>
+              <w:rPr>
+                <w:sz w:val="20"/>
+                <w:szCs w:val="20"/>
               </w:rPr>
               <w:t xml:space="preserve">% </w:t>
             </w:r>
             <w:proofErr w:type="spellStart"/>
             <w:r>
               <w:rPr>
-                <w:sz w:val="18"/>
-                <w:szCs w:val="18"/>
+                <w:sz w:val="20"/>
+                <w:szCs w:val="20"/>
               </w:rPr>
               <w:t>landuse</w:t>
             </w:r>
             <w:proofErr w:type="spellEnd"/>
             <w:r>
               <w:rPr>
-                <w:sz w:val="18"/>
-                <w:szCs w:val="18"/>
-              </w:rPr>
-              <w:t xml:space="preserve"> classified as </w:t>
-            </w:r>
-            <w:r>
-              <w:rPr>
-                <w:sz w:val="18"/>
-                <w:szCs w:val="18"/>
-              </w:rPr>
-              <w:t>open water in the watershed. D</w:t>
-            </w:r>
-            <w:r>
-              <w:rPr>
-                <w:sz w:val="18"/>
-                <w:szCs w:val="18"/>
-              </w:rPr>
-              <w:t>erived from the National Land Cover Dataset (NLCD)</w:t>
-            </w:r>
-            <w:r>
-              <w:rPr>
-                <w:sz w:val="18"/>
-                <w:szCs w:val="18"/>
-              </w:rPr>
-              <w:t>.</w:t>
+                <w:sz w:val="20"/>
+                <w:szCs w:val="20"/>
+              </w:rPr>
+              <w:t xml:space="preserve"> classified as developed, low intensity in the watershed. Derived from the National Land Cover Dataset (NLCD).</w:t>
             </w:r>
           </w:p>
         </w:tc>
@@ -3592,8 +4201,16 @@
           <w:p>
             <w:pPr>
               <w:cnfStyle w:val="000000000000" w:firstRow="0" w:lastRow="0" w:firstColumn="0" w:lastColumn="0" w:oddVBand="0" w:evenVBand="0" w:oddHBand="0" w:evenHBand="0" w:firstRowFirstColumn="0" w:firstRowLastColumn="0" w:lastRowFirstColumn="0" w:lastRowLastColumn="0"/>
-            </w:pPr>
-            <w:r>
+              <w:rPr>
+                <w:sz w:val="20"/>
+                <w:szCs w:val="20"/>
+              </w:rPr>
+            </w:pPr>
+            <w:r>
+              <w:rPr>
+                <w:sz w:val="20"/>
+                <w:szCs w:val="20"/>
+              </w:rPr>
               <w:t>percent</w:t>
             </w:r>
           </w:p>
@@ -3605,6 +4222,10 @@
           <w:p>
             <w:pPr>
               <w:cnfStyle w:val="000000000000" w:firstRow="0" w:lastRow="0" w:firstColumn="0" w:lastColumn="0" w:oddVBand="0" w:evenVBand="0" w:oddHBand="0" w:evenHBand="0" w:firstRowFirstColumn="0" w:firstRowLastColumn="0" w:lastRowFirstColumn="0" w:lastRowLastColumn="0"/>
+              <w:rPr>
+                <w:sz w:val="20"/>
+                <w:szCs w:val="20"/>
+              </w:rPr>
             </w:pPr>
           </w:p>
         </w:tc>
@@ -3620,14 +4241,22 @@
             <w:vAlign w:val="bottom"/>
           </w:tcPr>
           <w:p>
+            <w:pPr>
+              <w:rPr>
+                <w:sz w:val="20"/>
+                <w:szCs w:val="20"/>
+              </w:rPr>
+            </w:pPr>
             <w:proofErr w:type="spellStart"/>
             <w:proofErr w:type="gramStart"/>
             <w:r>
               <w:rPr>
                 <w:rFonts w:ascii="Lucida Grande" w:hAnsi="Lucida Grande" w:cs="Lucida Grande"/>
                 <w:color w:val="000000"/>
-              </w:rPr>
-              <w:t>WS.Dev.Open</w:t>
+                <w:sz w:val="20"/>
+                <w:szCs w:val="20"/>
+              </w:rPr>
+              <w:t>WS.Dev.Med</w:t>
             </w:r>
             <w:proofErr w:type="spellEnd"/>
             <w:proofErr w:type="gramEnd"/>
@@ -3640,57 +4269,33 @@
           <w:p>
             <w:pPr>
               <w:cnfStyle w:val="000000100000" w:firstRow="0" w:lastRow="0" w:firstColumn="0" w:lastColumn="0" w:oddVBand="0" w:evenVBand="0" w:oddHBand="1" w:evenHBand="0" w:firstRowFirstColumn="0" w:firstRowLastColumn="0" w:lastRowFirstColumn="0" w:lastRowLastColumn="0"/>
-            </w:pPr>
-            <w:r>
-              <w:rPr>
-                <w:sz w:val="18"/>
-                <w:szCs w:val="18"/>
+              <w:rPr>
+                <w:sz w:val="20"/>
+                <w:szCs w:val="20"/>
+              </w:rPr>
+            </w:pPr>
+            <w:r>
+              <w:rPr>
+                <w:sz w:val="20"/>
+                <w:szCs w:val="20"/>
               </w:rPr>
               <w:t xml:space="preserve">% </w:t>
             </w:r>
             <w:proofErr w:type="spellStart"/>
             <w:r>
               <w:rPr>
-                <w:sz w:val="18"/>
-                <w:szCs w:val="18"/>
+                <w:sz w:val="20"/>
+                <w:szCs w:val="20"/>
               </w:rPr>
               <w:t>landuse</w:t>
             </w:r>
             <w:proofErr w:type="spellEnd"/>
             <w:r>
               <w:rPr>
-                <w:sz w:val="18"/>
-                <w:szCs w:val="18"/>
-              </w:rPr>
-              <w:t xml:space="preserve"> classified as </w:t>
-            </w:r>
-            <w:r>
-              <w:rPr>
-                <w:sz w:val="18"/>
-                <w:szCs w:val="18"/>
-              </w:rPr>
-              <w:t>open space, developed</w:t>
-            </w:r>
-            <w:r>
-              <w:rPr>
-                <w:sz w:val="18"/>
-                <w:szCs w:val="18"/>
-              </w:rPr>
-              <w:t xml:space="preserve"> in the watershed. D</w:t>
-            </w:r>
-            <w:r>
-              <w:rPr>
-                <w:sz w:val="18"/>
-                <w:szCs w:val="18"/>
-              </w:rPr>
-              <w:t>erived from the National Land Cover Dataset (NLCD)</w:t>
-            </w:r>
-            <w:r>
-              <w:rPr>
-                <w:sz w:val="18"/>
-                <w:szCs w:val="18"/>
-              </w:rPr>
-              <w:t>.</w:t>
+                <w:sz w:val="20"/>
+                <w:szCs w:val="20"/>
+              </w:rPr>
+              <w:t xml:space="preserve"> classified as developed, medium intensity in the watershed. Derived from the National Land Cover Dataset (NLCD).</w:t>
             </w:r>
           </w:p>
         </w:tc>
@@ -3701,8 +4306,16 @@
           <w:p>
             <w:pPr>
               <w:cnfStyle w:val="000000100000" w:firstRow="0" w:lastRow="0" w:firstColumn="0" w:lastColumn="0" w:oddVBand="0" w:evenVBand="0" w:oddHBand="1" w:evenHBand="0" w:firstRowFirstColumn="0" w:firstRowLastColumn="0" w:lastRowFirstColumn="0" w:lastRowLastColumn="0"/>
-            </w:pPr>
-            <w:r>
+              <w:rPr>
+                <w:sz w:val="20"/>
+                <w:szCs w:val="20"/>
+              </w:rPr>
+            </w:pPr>
+            <w:r>
+              <w:rPr>
+                <w:sz w:val="20"/>
+                <w:szCs w:val="20"/>
+              </w:rPr>
               <w:t>percent</w:t>
             </w:r>
           </w:p>
@@ -3714,6 +4327,10 @@
           <w:p>
             <w:pPr>
               <w:cnfStyle w:val="000000100000" w:firstRow="0" w:lastRow="0" w:firstColumn="0" w:lastColumn="0" w:oddVBand="0" w:evenVBand="0" w:oddHBand="1" w:evenHBand="0" w:firstRowFirstColumn="0" w:firstRowLastColumn="0" w:lastRowFirstColumn="0" w:lastRowLastColumn="0"/>
+              <w:rPr>
+                <w:sz w:val="20"/>
+                <w:szCs w:val="20"/>
+              </w:rPr>
             </w:pPr>
           </w:p>
         </w:tc>
@@ -3726,14 +4343,22 @@
             <w:vAlign w:val="bottom"/>
           </w:tcPr>
           <w:p>
+            <w:pPr>
+              <w:rPr>
+                <w:sz w:val="20"/>
+                <w:szCs w:val="20"/>
+              </w:rPr>
+            </w:pPr>
             <w:proofErr w:type="spellStart"/>
             <w:proofErr w:type="gramStart"/>
             <w:r>
               <w:rPr>
                 <w:rFonts w:ascii="Lucida Grande" w:hAnsi="Lucida Grande" w:cs="Lucida Grande"/>
                 <w:color w:val="000000"/>
-              </w:rPr>
-              <w:t>WS.Dev.Low</w:t>
+                <w:sz w:val="20"/>
+                <w:szCs w:val="20"/>
+              </w:rPr>
+              <w:t>WS.Dev.High</w:t>
             </w:r>
             <w:proofErr w:type="spellEnd"/>
             <w:proofErr w:type="gramEnd"/>
@@ -3746,64 +4371,33 @@
           <w:p>
             <w:pPr>
               <w:cnfStyle w:val="000000000000" w:firstRow="0" w:lastRow="0" w:firstColumn="0" w:lastColumn="0" w:oddVBand="0" w:evenVBand="0" w:oddHBand="0" w:evenHBand="0" w:firstRowFirstColumn="0" w:firstRowLastColumn="0" w:lastRowFirstColumn="0" w:lastRowLastColumn="0"/>
-            </w:pPr>
-            <w:r>
-              <w:rPr>
-                <w:sz w:val="18"/>
-                <w:szCs w:val="18"/>
+              <w:rPr>
+                <w:sz w:val="20"/>
+                <w:szCs w:val="20"/>
+              </w:rPr>
+            </w:pPr>
+            <w:r>
+              <w:rPr>
+                <w:sz w:val="20"/>
+                <w:szCs w:val="20"/>
               </w:rPr>
               <w:t xml:space="preserve">% </w:t>
             </w:r>
             <w:proofErr w:type="spellStart"/>
             <w:r>
               <w:rPr>
-                <w:sz w:val="18"/>
-                <w:szCs w:val="18"/>
+                <w:sz w:val="20"/>
+                <w:szCs w:val="20"/>
               </w:rPr>
               <w:t>landuse</w:t>
             </w:r>
             <w:proofErr w:type="spellEnd"/>
             <w:r>
               <w:rPr>
-                <w:sz w:val="18"/>
-                <w:szCs w:val="18"/>
-              </w:rPr>
-              <w:t xml:space="preserve"> classified as </w:t>
-            </w:r>
-            <w:r>
-              <w:rPr>
-                <w:sz w:val="18"/>
-                <w:szCs w:val="18"/>
-              </w:rPr>
-              <w:t>developed, low intensity</w:t>
-            </w:r>
-            <w:r>
-              <w:rPr>
-                <w:sz w:val="18"/>
-                <w:szCs w:val="18"/>
-              </w:rPr>
-              <w:t xml:space="preserve"> </w:t>
-            </w:r>
-            <w:r>
-              <w:rPr>
-                <w:sz w:val="18"/>
-                <w:szCs w:val="18"/>
-              </w:rPr>
-              <w:t>in the watershed. D</w:t>
-            </w:r>
-            <w:r>
-              <w:rPr>
-                <w:sz w:val="18"/>
-                <w:szCs w:val="18"/>
-              </w:rPr>
-              <w:t>erived from the National Land Cover Dataset (NLCD)</w:t>
-            </w:r>
-            <w:r>
-              <w:rPr>
-                <w:sz w:val="18"/>
-                <w:szCs w:val="18"/>
-              </w:rPr>
-              <w:t>.</w:t>
+                <w:sz w:val="20"/>
+                <w:szCs w:val="20"/>
+              </w:rPr>
+              <w:t xml:space="preserve"> classified as developed, high intensity in the watershed. Derived from the National Land Cover Dataset (NLCD).</w:t>
             </w:r>
           </w:p>
         </w:tc>
@@ -3814,8 +4408,16 @@
           <w:p>
             <w:pPr>
               <w:cnfStyle w:val="000000000000" w:firstRow="0" w:lastRow="0" w:firstColumn="0" w:lastColumn="0" w:oddVBand="0" w:evenVBand="0" w:oddHBand="0" w:evenHBand="0" w:firstRowFirstColumn="0" w:firstRowLastColumn="0" w:lastRowFirstColumn="0" w:lastRowLastColumn="0"/>
-            </w:pPr>
-            <w:r>
+              <w:rPr>
+                <w:sz w:val="20"/>
+                <w:szCs w:val="20"/>
+              </w:rPr>
+            </w:pPr>
+            <w:r>
+              <w:rPr>
+                <w:sz w:val="20"/>
+                <w:szCs w:val="20"/>
+              </w:rPr>
               <w:t>percent</w:t>
             </w:r>
           </w:p>
@@ -3827,6 +4429,10 @@
           <w:p>
             <w:pPr>
               <w:cnfStyle w:val="000000000000" w:firstRow="0" w:lastRow="0" w:firstColumn="0" w:lastColumn="0" w:oddVBand="0" w:evenVBand="0" w:oddHBand="0" w:evenHBand="0" w:firstRowFirstColumn="0" w:firstRowLastColumn="0" w:lastRowFirstColumn="0" w:lastRowLastColumn="0"/>
+              <w:rPr>
+                <w:sz w:val="20"/>
+                <w:szCs w:val="20"/>
+              </w:rPr>
             </w:pPr>
           </w:p>
         </w:tc>
@@ -3842,14 +4448,22 @@
             <w:vAlign w:val="bottom"/>
           </w:tcPr>
           <w:p>
+            <w:pPr>
+              <w:rPr>
+                <w:sz w:val="20"/>
+                <w:szCs w:val="20"/>
+              </w:rPr>
+            </w:pPr>
             <w:proofErr w:type="spellStart"/>
             <w:proofErr w:type="gramStart"/>
             <w:r>
               <w:rPr>
                 <w:rFonts w:ascii="Lucida Grande" w:hAnsi="Lucida Grande" w:cs="Lucida Grande"/>
                 <w:color w:val="000000"/>
-              </w:rPr>
-              <w:t>WS.Dev.Med</w:t>
+                <w:sz w:val="20"/>
+                <w:szCs w:val="20"/>
+              </w:rPr>
+              <w:t>WS.Barren</w:t>
             </w:r>
             <w:proofErr w:type="spellEnd"/>
             <w:proofErr w:type="gramEnd"/>
@@ -3862,57 +4476,33 @@
           <w:p>
             <w:pPr>
               <w:cnfStyle w:val="000000100000" w:firstRow="0" w:lastRow="0" w:firstColumn="0" w:lastColumn="0" w:oddVBand="0" w:evenVBand="0" w:oddHBand="1" w:evenHBand="0" w:firstRowFirstColumn="0" w:firstRowLastColumn="0" w:lastRowFirstColumn="0" w:lastRowLastColumn="0"/>
-            </w:pPr>
-            <w:r>
-              <w:rPr>
-                <w:sz w:val="18"/>
-                <w:szCs w:val="18"/>
+              <w:rPr>
+                <w:sz w:val="20"/>
+                <w:szCs w:val="20"/>
+              </w:rPr>
+            </w:pPr>
+            <w:r>
+              <w:rPr>
+                <w:sz w:val="20"/>
+                <w:szCs w:val="20"/>
               </w:rPr>
               <w:t xml:space="preserve">% </w:t>
             </w:r>
             <w:proofErr w:type="spellStart"/>
             <w:r>
               <w:rPr>
-                <w:sz w:val="18"/>
-                <w:szCs w:val="18"/>
+                <w:sz w:val="20"/>
+                <w:szCs w:val="20"/>
               </w:rPr>
               <w:t>landuse</w:t>
             </w:r>
             <w:proofErr w:type="spellEnd"/>
             <w:r>
               <w:rPr>
-                <w:sz w:val="18"/>
-                <w:szCs w:val="18"/>
-              </w:rPr>
-              <w:t xml:space="preserve"> classified as </w:t>
-            </w:r>
-            <w:r>
-              <w:rPr>
-                <w:sz w:val="18"/>
-                <w:szCs w:val="18"/>
-              </w:rPr>
-              <w:t>developed, medium intensity</w:t>
-            </w:r>
-            <w:r>
-              <w:rPr>
-                <w:sz w:val="18"/>
-                <w:szCs w:val="18"/>
-              </w:rPr>
-              <w:t xml:space="preserve"> in the watershed. D</w:t>
-            </w:r>
-            <w:r>
-              <w:rPr>
-                <w:sz w:val="18"/>
-                <w:szCs w:val="18"/>
-              </w:rPr>
-              <w:t>erived from the National Land Cover Dataset (NLCD)</w:t>
-            </w:r>
-            <w:r>
-              <w:rPr>
-                <w:sz w:val="18"/>
-                <w:szCs w:val="18"/>
-              </w:rPr>
-              <w:t>.</w:t>
+                <w:sz w:val="20"/>
+                <w:szCs w:val="20"/>
+              </w:rPr>
+              <w:t xml:space="preserve"> classified as barren/transitional in the watershed. Derived from the National Land Cover Dataset (NLCD).</w:t>
             </w:r>
           </w:p>
         </w:tc>
@@ -3923,8 +4513,16 @@
           <w:p>
             <w:pPr>
               <w:cnfStyle w:val="000000100000" w:firstRow="0" w:lastRow="0" w:firstColumn="0" w:lastColumn="0" w:oddVBand="0" w:evenVBand="0" w:oddHBand="1" w:evenHBand="0" w:firstRowFirstColumn="0" w:firstRowLastColumn="0" w:lastRowFirstColumn="0" w:lastRowLastColumn="0"/>
-            </w:pPr>
-            <w:r>
+              <w:rPr>
+                <w:sz w:val="20"/>
+                <w:szCs w:val="20"/>
+              </w:rPr>
+            </w:pPr>
+            <w:r>
+              <w:rPr>
+                <w:sz w:val="20"/>
+                <w:szCs w:val="20"/>
+              </w:rPr>
               <w:t>percent</w:t>
             </w:r>
           </w:p>
@@ -3936,6 +4534,10 @@
           <w:p>
             <w:pPr>
               <w:cnfStyle w:val="000000100000" w:firstRow="0" w:lastRow="0" w:firstColumn="0" w:lastColumn="0" w:oddVBand="0" w:evenVBand="0" w:oddHBand="1" w:evenHBand="0" w:firstRowFirstColumn="0" w:firstRowLastColumn="0" w:lastRowFirstColumn="0" w:lastRowLastColumn="0"/>
+              <w:rPr>
+                <w:sz w:val="20"/>
+                <w:szCs w:val="20"/>
+              </w:rPr>
             </w:pPr>
           </w:p>
         </w:tc>
@@ -3948,14 +4550,23 @@
             <w:vAlign w:val="bottom"/>
           </w:tcPr>
           <w:p>
+            <w:pPr>
+              <w:rPr>
+                <w:sz w:val="20"/>
+                <w:szCs w:val="20"/>
+              </w:rPr>
+            </w:pPr>
             <w:proofErr w:type="spellStart"/>
             <w:proofErr w:type="gramStart"/>
             <w:r>
               <w:rPr>
                 <w:rFonts w:ascii="Lucida Grande" w:hAnsi="Lucida Grande" w:cs="Lucida Grande"/>
                 <w:color w:val="000000"/>
-              </w:rPr>
-              <w:t>WS.Dev.High</w:t>
+                <w:sz w:val="20"/>
+                <w:szCs w:val="20"/>
+              </w:rPr>
+              <w:lastRenderedPageBreak/>
+              <w:t>WS.DeciduousForest</w:t>
             </w:r>
             <w:proofErr w:type="spellEnd"/>
             <w:proofErr w:type="gramEnd"/>
@@ -3968,57 +4579,33 @@
           <w:p>
             <w:pPr>
               <w:cnfStyle w:val="000000000000" w:firstRow="0" w:lastRow="0" w:firstColumn="0" w:lastColumn="0" w:oddVBand="0" w:evenVBand="0" w:oddHBand="0" w:evenHBand="0" w:firstRowFirstColumn="0" w:firstRowLastColumn="0" w:lastRowFirstColumn="0" w:lastRowLastColumn="0"/>
-            </w:pPr>
-            <w:r>
-              <w:rPr>
-                <w:sz w:val="18"/>
-                <w:szCs w:val="18"/>
+              <w:rPr>
+                <w:sz w:val="20"/>
+                <w:szCs w:val="20"/>
+              </w:rPr>
+            </w:pPr>
+            <w:r>
+              <w:rPr>
+                <w:sz w:val="20"/>
+                <w:szCs w:val="20"/>
               </w:rPr>
               <w:t xml:space="preserve">% </w:t>
             </w:r>
             <w:proofErr w:type="spellStart"/>
             <w:r>
               <w:rPr>
-                <w:sz w:val="18"/>
-                <w:szCs w:val="18"/>
+                <w:sz w:val="20"/>
+                <w:szCs w:val="20"/>
               </w:rPr>
               <w:t>landuse</w:t>
             </w:r>
             <w:proofErr w:type="spellEnd"/>
             <w:r>
               <w:rPr>
-                <w:sz w:val="18"/>
-                <w:szCs w:val="18"/>
-              </w:rPr>
-              <w:t xml:space="preserve"> classified as </w:t>
-            </w:r>
-            <w:r>
-              <w:rPr>
-                <w:sz w:val="18"/>
-                <w:szCs w:val="18"/>
-              </w:rPr>
-              <w:t>developed, high intensity</w:t>
-            </w:r>
-            <w:r>
-              <w:rPr>
-                <w:sz w:val="18"/>
-                <w:szCs w:val="18"/>
-              </w:rPr>
-              <w:t xml:space="preserve"> in the watershed. D</w:t>
-            </w:r>
-            <w:r>
-              <w:rPr>
-                <w:sz w:val="18"/>
-                <w:szCs w:val="18"/>
-              </w:rPr>
-              <w:t>erived from the National Land Cover Dataset (NLCD)</w:t>
-            </w:r>
-            <w:r>
-              <w:rPr>
-                <w:sz w:val="18"/>
-                <w:szCs w:val="18"/>
-              </w:rPr>
-              <w:t>.</w:t>
+                <w:sz w:val="20"/>
+                <w:szCs w:val="20"/>
+              </w:rPr>
+              <w:t xml:space="preserve"> classified as deciduous forest in the watershed. Derived from the National Land Cover Dataset (NLCD).</w:t>
             </w:r>
           </w:p>
         </w:tc>
@@ -4029,8 +4616,16 @@
           <w:p>
             <w:pPr>
               <w:cnfStyle w:val="000000000000" w:firstRow="0" w:lastRow="0" w:firstColumn="0" w:lastColumn="0" w:oddVBand="0" w:evenVBand="0" w:oddHBand="0" w:evenHBand="0" w:firstRowFirstColumn="0" w:firstRowLastColumn="0" w:lastRowFirstColumn="0" w:lastRowLastColumn="0"/>
-            </w:pPr>
-            <w:r>
+              <w:rPr>
+                <w:sz w:val="20"/>
+                <w:szCs w:val="20"/>
+              </w:rPr>
+            </w:pPr>
+            <w:r>
+              <w:rPr>
+                <w:sz w:val="20"/>
+                <w:szCs w:val="20"/>
+              </w:rPr>
               <w:t>percent</w:t>
             </w:r>
           </w:p>
@@ -4042,6 +4637,10 @@
           <w:p>
             <w:pPr>
               <w:cnfStyle w:val="000000000000" w:firstRow="0" w:lastRow="0" w:firstColumn="0" w:lastColumn="0" w:oddVBand="0" w:evenVBand="0" w:oddHBand="0" w:evenHBand="0" w:firstRowFirstColumn="0" w:firstRowLastColumn="0" w:lastRowFirstColumn="0" w:lastRowLastColumn="0"/>
+              <w:rPr>
+                <w:sz w:val="20"/>
+                <w:szCs w:val="20"/>
+              </w:rPr>
             </w:pPr>
           </w:p>
         </w:tc>
@@ -4057,14 +4656,22 @@
             <w:vAlign w:val="bottom"/>
           </w:tcPr>
           <w:p>
+            <w:pPr>
+              <w:rPr>
+                <w:sz w:val="20"/>
+                <w:szCs w:val="20"/>
+              </w:rPr>
+            </w:pPr>
             <w:proofErr w:type="spellStart"/>
             <w:proofErr w:type="gramStart"/>
             <w:r>
               <w:rPr>
                 <w:rFonts w:ascii="Lucida Grande" w:hAnsi="Lucida Grande" w:cs="Lucida Grande"/>
                 <w:color w:val="000000"/>
-              </w:rPr>
-              <w:t>WS.Barren</w:t>
+                <w:sz w:val="20"/>
+                <w:szCs w:val="20"/>
+              </w:rPr>
+              <w:t>WS.EvergreenForest</w:t>
             </w:r>
             <w:proofErr w:type="spellEnd"/>
             <w:proofErr w:type="gramEnd"/>
@@ -4077,43 +4684,33 @@
           <w:p>
             <w:pPr>
               <w:cnfStyle w:val="000000100000" w:firstRow="0" w:lastRow="0" w:firstColumn="0" w:lastColumn="0" w:oddVBand="0" w:evenVBand="0" w:oddHBand="1" w:evenHBand="0" w:firstRowFirstColumn="0" w:firstRowLastColumn="0" w:lastRowFirstColumn="0" w:lastRowLastColumn="0"/>
-            </w:pPr>
-            <w:r>
-              <w:rPr>
-                <w:sz w:val="18"/>
-                <w:szCs w:val="18"/>
+              <w:rPr>
+                <w:sz w:val="20"/>
+                <w:szCs w:val="20"/>
+              </w:rPr>
+            </w:pPr>
+            <w:r>
+              <w:rPr>
+                <w:sz w:val="20"/>
+                <w:szCs w:val="20"/>
               </w:rPr>
               <w:t xml:space="preserve">% </w:t>
             </w:r>
             <w:proofErr w:type="spellStart"/>
             <w:r>
               <w:rPr>
-                <w:sz w:val="18"/>
-                <w:szCs w:val="18"/>
+                <w:sz w:val="20"/>
+                <w:szCs w:val="20"/>
               </w:rPr>
               <w:t>landuse</w:t>
             </w:r>
             <w:proofErr w:type="spellEnd"/>
             <w:r>
               <w:rPr>
-                <w:sz w:val="18"/>
-                <w:szCs w:val="18"/>
-              </w:rPr>
-              <w:t xml:space="preserve"> classified as barren/transitional in the watershed. D</w:t>
-            </w:r>
-            <w:r>
-              <w:rPr>
-                <w:sz w:val="18"/>
-                <w:szCs w:val="18"/>
-              </w:rPr>
-              <w:t>erived from the National Land Cover Dataset (NLCD)</w:t>
-            </w:r>
-            <w:r>
-              <w:rPr>
-                <w:sz w:val="18"/>
-                <w:szCs w:val="18"/>
-              </w:rPr>
-              <w:t>.</w:t>
+                <w:sz w:val="20"/>
+                <w:szCs w:val="20"/>
+              </w:rPr>
+              <w:t xml:space="preserve"> classified as evergreen forest in the watershed. Derived from the National Land Cover Dataset (NLCD).</w:t>
             </w:r>
           </w:p>
         </w:tc>
@@ -4124,8 +4721,16 @@
           <w:p>
             <w:pPr>
               <w:cnfStyle w:val="000000100000" w:firstRow="0" w:lastRow="0" w:firstColumn="0" w:lastColumn="0" w:oddVBand="0" w:evenVBand="0" w:oddHBand="1" w:evenHBand="0" w:firstRowFirstColumn="0" w:firstRowLastColumn="0" w:lastRowFirstColumn="0" w:lastRowLastColumn="0"/>
-            </w:pPr>
-            <w:r>
+              <w:rPr>
+                <w:sz w:val="20"/>
+                <w:szCs w:val="20"/>
+              </w:rPr>
+            </w:pPr>
+            <w:r>
+              <w:rPr>
+                <w:sz w:val="20"/>
+                <w:szCs w:val="20"/>
+              </w:rPr>
               <w:t>percent</w:t>
             </w:r>
           </w:p>
@@ -4137,6 +4742,10 @@
           <w:p>
             <w:pPr>
               <w:cnfStyle w:val="000000100000" w:firstRow="0" w:lastRow="0" w:firstColumn="0" w:lastColumn="0" w:oddVBand="0" w:evenVBand="0" w:oddHBand="1" w:evenHBand="0" w:firstRowFirstColumn="0" w:firstRowLastColumn="0" w:lastRowFirstColumn="0" w:lastRowLastColumn="0"/>
+              <w:rPr>
+                <w:sz w:val="20"/>
+                <w:szCs w:val="20"/>
+              </w:rPr>
             </w:pPr>
           </w:p>
         </w:tc>
@@ -4149,14 +4758,22 @@
             <w:vAlign w:val="bottom"/>
           </w:tcPr>
           <w:p>
+            <w:pPr>
+              <w:rPr>
+                <w:sz w:val="20"/>
+                <w:szCs w:val="20"/>
+              </w:rPr>
+            </w:pPr>
             <w:proofErr w:type="spellStart"/>
             <w:proofErr w:type="gramStart"/>
             <w:r>
               <w:rPr>
                 <w:rFonts w:ascii="Lucida Grande" w:hAnsi="Lucida Grande" w:cs="Lucida Grande"/>
                 <w:color w:val="000000"/>
-              </w:rPr>
-              <w:t>WS.DeciduousForest</w:t>
+                <w:sz w:val="20"/>
+                <w:szCs w:val="20"/>
+              </w:rPr>
+              <w:t>WS.MixedForest</w:t>
             </w:r>
             <w:proofErr w:type="spellEnd"/>
             <w:proofErr w:type="gramEnd"/>
@@ -4169,57 +4786,33 @@
           <w:p>
             <w:pPr>
               <w:cnfStyle w:val="000000000000" w:firstRow="0" w:lastRow="0" w:firstColumn="0" w:lastColumn="0" w:oddVBand="0" w:evenVBand="0" w:oddHBand="0" w:evenHBand="0" w:firstRowFirstColumn="0" w:firstRowLastColumn="0" w:lastRowFirstColumn="0" w:lastRowLastColumn="0"/>
-            </w:pPr>
-            <w:r>
-              <w:rPr>
-                <w:sz w:val="18"/>
-                <w:szCs w:val="18"/>
+              <w:rPr>
+                <w:sz w:val="20"/>
+                <w:szCs w:val="20"/>
+              </w:rPr>
+            </w:pPr>
+            <w:r>
+              <w:rPr>
+                <w:sz w:val="20"/>
+                <w:szCs w:val="20"/>
               </w:rPr>
               <w:t xml:space="preserve">% </w:t>
             </w:r>
             <w:proofErr w:type="spellStart"/>
             <w:r>
               <w:rPr>
-                <w:sz w:val="18"/>
-                <w:szCs w:val="18"/>
+                <w:sz w:val="20"/>
+                <w:szCs w:val="20"/>
               </w:rPr>
               <w:t>landuse</w:t>
             </w:r>
             <w:proofErr w:type="spellEnd"/>
             <w:r>
               <w:rPr>
-                <w:sz w:val="18"/>
-                <w:szCs w:val="18"/>
-              </w:rPr>
-              <w:t xml:space="preserve"> classified as </w:t>
-            </w:r>
-            <w:r>
-              <w:rPr>
-                <w:sz w:val="18"/>
-                <w:szCs w:val="18"/>
-              </w:rPr>
-              <w:t>deciduous forest</w:t>
-            </w:r>
-            <w:r>
-              <w:rPr>
-                <w:sz w:val="18"/>
-                <w:szCs w:val="18"/>
-              </w:rPr>
-              <w:t xml:space="preserve"> in the watershed. D</w:t>
-            </w:r>
-            <w:r>
-              <w:rPr>
-                <w:sz w:val="18"/>
-                <w:szCs w:val="18"/>
-              </w:rPr>
-              <w:t>erived from the National Land Cover Dataset (NLCD)</w:t>
-            </w:r>
-            <w:r>
-              <w:rPr>
-                <w:sz w:val="18"/>
-                <w:szCs w:val="18"/>
-              </w:rPr>
-              <w:t>.</w:t>
+                <w:sz w:val="20"/>
+                <w:szCs w:val="20"/>
+              </w:rPr>
+              <w:t xml:space="preserve"> classified as mixed forest in the watershed. Derived from the National Land Cover Dataset (NLCD).</w:t>
             </w:r>
           </w:p>
         </w:tc>
@@ -4230,8 +4823,16 @@
           <w:p>
             <w:pPr>
               <w:cnfStyle w:val="000000000000" w:firstRow="0" w:lastRow="0" w:firstColumn="0" w:lastColumn="0" w:oddVBand="0" w:evenVBand="0" w:oddHBand="0" w:evenHBand="0" w:firstRowFirstColumn="0" w:firstRowLastColumn="0" w:lastRowFirstColumn="0" w:lastRowLastColumn="0"/>
-            </w:pPr>
-            <w:r>
+              <w:rPr>
+                <w:sz w:val="20"/>
+                <w:szCs w:val="20"/>
+              </w:rPr>
+            </w:pPr>
+            <w:r>
+              <w:rPr>
+                <w:sz w:val="20"/>
+                <w:szCs w:val="20"/>
+              </w:rPr>
               <w:t>percent</w:t>
             </w:r>
           </w:p>
@@ -4243,6 +4844,10 @@
           <w:p>
             <w:pPr>
               <w:cnfStyle w:val="000000000000" w:firstRow="0" w:lastRow="0" w:firstColumn="0" w:lastColumn="0" w:oddVBand="0" w:evenVBand="0" w:oddHBand="0" w:evenHBand="0" w:firstRowFirstColumn="0" w:firstRowLastColumn="0" w:lastRowFirstColumn="0" w:lastRowLastColumn="0"/>
+              <w:rPr>
+                <w:sz w:val="20"/>
+                <w:szCs w:val="20"/>
+              </w:rPr>
             </w:pPr>
           </w:p>
         </w:tc>
@@ -4258,14 +4863,22 @@
             <w:vAlign w:val="bottom"/>
           </w:tcPr>
           <w:p>
+            <w:pPr>
+              <w:rPr>
+                <w:sz w:val="20"/>
+                <w:szCs w:val="20"/>
+              </w:rPr>
+            </w:pPr>
             <w:proofErr w:type="spellStart"/>
             <w:proofErr w:type="gramStart"/>
             <w:r>
               <w:rPr>
                 <w:rFonts w:ascii="Lucida Grande" w:hAnsi="Lucida Grande" w:cs="Lucida Grande"/>
                 <w:color w:val="000000"/>
-              </w:rPr>
-              <w:t>WS.EvergreenForest</w:t>
+                <w:sz w:val="20"/>
+                <w:szCs w:val="20"/>
+              </w:rPr>
+              <w:t>WS.Schrub</w:t>
             </w:r>
             <w:proofErr w:type="spellEnd"/>
             <w:proofErr w:type="gramEnd"/>
@@ -4278,65 +4891,49 @@
           <w:p>
             <w:pPr>
               <w:cnfStyle w:val="000000100000" w:firstRow="0" w:lastRow="0" w:firstColumn="0" w:lastColumn="0" w:oddVBand="0" w:evenVBand="0" w:oddHBand="1" w:evenHBand="0" w:firstRowFirstColumn="0" w:firstRowLastColumn="0" w:lastRowFirstColumn="0" w:lastRowLastColumn="0"/>
-            </w:pPr>
-            <w:r>
-              <w:rPr>
-                <w:sz w:val="18"/>
-                <w:szCs w:val="18"/>
+              <w:rPr>
+                <w:sz w:val="20"/>
+                <w:szCs w:val="20"/>
+              </w:rPr>
+            </w:pPr>
+            <w:r>
+              <w:rPr>
+                <w:sz w:val="20"/>
+                <w:szCs w:val="20"/>
               </w:rPr>
               <w:t xml:space="preserve">% </w:t>
             </w:r>
             <w:proofErr w:type="spellStart"/>
             <w:r>
               <w:rPr>
-                <w:sz w:val="18"/>
-                <w:szCs w:val="18"/>
+                <w:sz w:val="20"/>
+                <w:szCs w:val="20"/>
               </w:rPr>
               <w:t>landuse</w:t>
             </w:r>
             <w:proofErr w:type="spellEnd"/>
             <w:r>
               <w:rPr>
-                <w:sz w:val="18"/>
-                <w:szCs w:val="18"/>
+                <w:sz w:val="20"/>
+                <w:szCs w:val="20"/>
               </w:rPr>
               <w:t xml:space="preserve"> classified as </w:t>
             </w:r>
-            <w:r>
-              <w:rPr>
-                <w:sz w:val="18"/>
-                <w:szCs w:val="18"/>
-              </w:rPr>
-              <w:t>evergreen forest</w:t>
-            </w:r>
-            <w:r>
-              <w:rPr>
-                <w:sz w:val="18"/>
-                <w:szCs w:val="18"/>
-              </w:rPr>
-              <w:t xml:space="preserve"> in the watershed. D</w:t>
-            </w:r>
-            <w:r>
-              <w:rPr>
-                <w:sz w:val="18"/>
-                <w:szCs w:val="18"/>
-              </w:rPr>
-              <w:t xml:space="preserve">erived from </w:t>
-            </w:r>
-            <w:r>
-              <w:rPr>
-                <w:sz w:val="18"/>
-                <w:szCs w:val="18"/>
-              </w:rPr>
-              <w:lastRenderedPageBreak/>
-              <w:t>the National Land Cover Dataset (NLCD)</w:t>
-            </w:r>
-            <w:r>
-              <w:rPr>
-                <w:sz w:val="18"/>
-                <w:szCs w:val="18"/>
-              </w:rPr>
-              <w:t>.</w:t>
+            <w:proofErr w:type="spellStart"/>
+            <w:r>
+              <w:rPr>
+                <w:sz w:val="20"/>
+                <w:szCs w:val="20"/>
+              </w:rPr>
+              <w:t>schrubland</w:t>
+            </w:r>
+            <w:proofErr w:type="spellEnd"/>
+            <w:r>
+              <w:rPr>
+                <w:sz w:val="20"/>
+                <w:szCs w:val="20"/>
+              </w:rPr>
+              <w:t xml:space="preserve"> in the watershed. Derived from the National Land Cover Dataset (NLCD).</w:t>
             </w:r>
           </w:p>
         </w:tc>
@@ -4347,9 +4944,16 @@
           <w:p>
             <w:pPr>
               <w:cnfStyle w:val="000000100000" w:firstRow="0" w:lastRow="0" w:firstColumn="0" w:lastColumn="0" w:oddVBand="0" w:evenVBand="0" w:oddHBand="1" w:evenHBand="0" w:firstRowFirstColumn="0" w:firstRowLastColumn="0" w:lastRowFirstColumn="0" w:lastRowLastColumn="0"/>
-            </w:pPr>
-            <w:r>
-              <w:lastRenderedPageBreak/>
+              <w:rPr>
+                <w:sz w:val="20"/>
+                <w:szCs w:val="20"/>
+              </w:rPr>
+            </w:pPr>
+            <w:r>
+              <w:rPr>
+                <w:sz w:val="20"/>
+                <w:szCs w:val="20"/>
+              </w:rPr>
               <w:t>percent</w:t>
             </w:r>
           </w:p>
@@ -4361,6 +4965,10 @@
           <w:p>
             <w:pPr>
               <w:cnfStyle w:val="000000100000" w:firstRow="0" w:lastRow="0" w:firstColumn="0" w:lastColumn="0" w:oddVBand="0" w:evenVBand="0" w:oddHBand="1" w:evenHBand="0" w:firstRowFirstColumn="0" w:firstRowLastColumn="0" w:lastRowFirstColumn="0" w:lastRowLastColumn="0"/>
+              <w:rPr>
+                <w:sz w:val="20"/>
+                <w:szCs w:val="20"/>
+              </w:rPr>
             </w:pPr>
           </w:p>
         </w:tc>
@@ -4373,14 +4981,22 @@
             <w:vAlign w:val="bottom"/>
           </w:tcPr>
           <w:p>
+            <w:pPr>
+              <w:rPr>
+                <w:sz w:val="20"/>
+                <w:szCs w:val="20"/>
+              </w:rPr>
+            </w:pPr>
             <w:proofErr w:type="spellStart"/>
             <w:proofErr w:type="gramStart"/>
             <w:r>
               <w:rPr>
                 <w:rFonts w:ascii="Lucida Grande" w:hAnsi="Lucida Grande" w:cs="Lucida Grande"/>
                 <w:color w:val="000000"/>
-              </w:rPr>
-              <w:t>WS.MixedForest</w:t>
+                <w:sz w:val="20"/>
+                <w:szCs w:val="20"/>
+              </w:rPr>
+              <w:t>WS.Grassland</w:t>
             </w:r>
             <w:proofErr w:type="spellEnd"/>
             <w:proofErr w:type="gramEnd"/>
@@ -4393,57 +5009,33 @@
           <w:p>
             <w:pPr>
               <w:cnfStyle w:val="000000000000" w:firstRow="0" w:lastRow="0" w:firstColumn="0" w:lastColumn="0" w:oddVBand="0" w:evenVBand="0" w:oddHBand="0" w:evenHBand="0" w:firstRowFirstColumn="0" w:firstRowLastColumn="0" w:lastRowFirstColumn="0" w:lastRowLastColumn="0"/>
-            </w:pPr>
-            <w:r>
-              <w:rPr>
-                <w:sz w:val="18"/>
-                <w:szCs w:val="18"/>
+              <w:rPr>
+                <w:sz w:val="20"/>
+                <w:szCs w:val="20"/>
+              </w:rPr>
+            </w:pPr>
+            <w:r>
+              <w:rPr>
+                <w:sz w:val="20"/>
+                <w:szCs w:val="20"/>
               </w:rPr>
               <w:t xml:space="preserve">% </w:t>
             </w:r>
             <w:proofErr w:type="spellStart"/>
             <w:r>
               <w:rPr>
-                <w:sz w:val="18"/>
-                <w:szCs w:val="18"/>
+                <w:sz w:val="20"/>
+                <w:szCs w:val="20"/>
               </w:rPr>
               <w:t>landuse</w:t>
             </w:r>
             <w:proofErr w:type="spellEnd"/>
             <w:r>
               <w:rPr>
-                <w:sz w:val="18"/>
-                <w:szCs w:val="18"/>
-              </w:rPr>
-              <w:t xml:space="preserve"> classified as </w:t>
-            </w:r>
-            <w:r>
-              <w:rPr>
-                <w:sz w:val="18"/>
-                <w:szCs w:val="18"/>
-              </w:rPr>
-              <w:t>mixed forest</w:t>
-            </w:r>
-            <w:r>
-              <w:rPr>
-                <w:sz w:val="18"/>
-                <w:szCs w:val="18"/>
-              </w:rPr>
-              <w:t xml:space="preserve"> in the watershed. D</w:t>
-            </w:r>
-            <w:r>
-              <w:rPr>
-                <w:sz w:val="18"/>
-                <w:szCs w:val="18"/>
-              </w:rPr>
-              <w:t>erived from the National Land Cover Dataset (NLCD)</w:t>
-            </w:r>
-            <w:r>
-              <w:rPr>
-                <w:sz w:val="18"/>
-                <w:szCs w:val="18"/>
-              </w:rPr>
-              <w:t>.</w:t>
+                <w:sz w:val="20"/>
+                <w:szCs w:val="20"/>
+              </w:rPr>
+              <w:t xml:space="preserve"> classified as grassland in the watershed. Derived from the National Land Cover Dataset (NLCD).</w:t>
             </w:r>
           </w:p>
         </w:tc>
@@ -4454,8 +5046,16 @@
           <w:p>
             <w:pPr>
               <w:cnfStyle w:val="000000000000" w:firstRow="0" w:lastRow="0" w:firstColumn="0" w:lastColumn="0" w:oddVBand="0" w:evenVBand="0" w:oddHBand="0" w:evenHBand="0" w:firstRowFirstColumn="0" w:firstRowLastColumn="0" w:lastRowFirstColumn="0" w:lastRowLastColumn="0"/>
-            </w:pPr>
-            <w:r>
+              <w:rPr>
+                <w:sz w:val="20"/>
+                <w:szCs w:val="20"/>
+              </w:rPr>
+            </w:pPr>
+            <w:r>
+              <w:rPr>
+                <w:sz w:val="20"/>
+                <w:szCs w:val="20"/>
+              </w:rPr>
               <w:t>percent</w:t>
             </w:r>
           </w:p>
@@ -4467,6 +5067,10 @@
           <w:p>
             <w:pPr>
               <w:cnfStyle w:val="000000000000" w:firstRow="0" w:lastRow="0" w:firstColumn="0" w:lastColumn="0" w:oddVBand="0" w:evenVBand="0" w:oddHBand="0" w:evenHBand="0" w:firstRowFirstColumn="0" w:firstRowLastColumn="0" w:lastRowFirstColumn="0" w:lastRowLastColumn="0"/>
+              <w:rPr>
+                <w:sz w:val="20"/>
+                <w:szCs w:val="20"/>
+              </w:rPr>
             </w:pPr>
           </w:p>
         </w:tc>
@@ -4482,14 +5086,22 @@
             <w:vAlign w:val="bottom"/>
           </w:tcPr>
           <w:p>
+            <w:pPr>
+              <w:rPr>
+                <w:sz w:val="20"/>
+                <w:szCs w:val="20"/>
+              </w:rPr>
+            </w:pPr>
             <w:proofErr w:type="spellStart"/>
             <w:proofErr w:type="gramStart"/>
             <w:r>
               <w:rPr>
                 <w:rFonts w:ascii="Lucida Grande" w:hAnsi="Lucida Grande" w:cs="Lucida Grande"/>
                 <w:color w:val="000000"/>
-              </w:rPr>
-              <w:t>WS.Schrub</w:t>
+                <w:sz w:val="20"/>
+                <w:szCs w:val="20"/>
+              </w:rPr>
+              <w:t>WS.PastureHay</w:t>
             </w:r>
             <w:proofErr w:type="spellEnd"/>
             <w:proofErr w:type="gramEnd"/>
@@ -4502,59 +5114,33 @@
           <w:p>
             <w:pPr>
               <w:cnfStyle w:val="000000100000" w:firstRow="0" w:lastRow="0" w:firstColumn="0" w:lastColumn="0" w:oddVBand="0" w:evenVBand="0" w:oddHBand="1" w:evenHBand="0" w:firstRowFirstColumn="0" w:firstRowLastColumn="0" w:lastRowFirstColumn="0" w:lastRowLastColumn="0"/>
-            </w:pPr>
-            <w:r>
-              <w:rPr>
-                <w:sz w:val="18"/>
-                <w:szCs w:val="18"/>
+              <w:rPr>
+                <w:sz w:val="20"/>
+                <w:szCs w:val="20"/>
+              </w:rPr>
+            </w:pPr>
+            <w:r>
+              <w:rPr>
+                <w:sz w:val="20"/>
+                <w:szCs w:val="20"/>
               </w:rPr>
               <w:t xml:space="preserve">% </w:t>
             </w:r>
             <w:proofErr w:type="spellStart"/>
             <w:r>
               <w:rPr>
-                <w:sz w:val="18"/>
-                <w:szCs w:val="18"/>
+                <w:sz w:val="20"/>
+                <w:szCs w:val="20"/>
               </w:rPr>
               <w:t>landuse</w:t>
             </w:r>
             <w:proofErr w:type="spellEnd"/>
             <w:r>
               <w:rPr>
-                <w:sz w:val="18"/>
-                <w:szCs w:val="18"/>
-              </w:rPr>
-              <w:t xml:space="preserve"> classified as </w:t>
-            </w:r>
-            <w:proofErr w:type="spellStart"/>
-            <w:r>
-              <w:rPr>
-                <w:sz w:val="18"/>
-                <w:szCs w:val="18"/>
-              </w:rPr>
-              <w:t>schrubland</w:t>
-            </w:r>
-            <w:proofErr w:type="spellEnd"/>
-            <w:r>
-              <w:rPr>
-                <w:sz w:val="18"/>
-                <w:szCs w:val="18"/>
-              </w:rPr>
-              <w:t xml:space="preserve"> in the watershed. D</w:t>
-            </w:r>
-            <w:r>
-              <w:rPr>
-                <w:sz w:val="18"/>
-                <w:szCs w:val="18"/>
-              </w:rPr>
-              <w:t>erived from the National Land Cover Dataset (NLCD)</w:t>
-            </w:r>
-            <w:r>
-              <w:rPr>
-                <w:sz w:val="18"/>
-                <w:szCs w:val="18"/>
-              </w:rPr>
-              <w:t>.</w:t>
+                <w:sz w:val="20"/>
+                <w:szCs w:val="20"/>
+              </w:rPr>
+              <w:t xml:space="preserve"> classified as pasture/hay in the watershed. Derived from the National Land Cover Dataset (NLCD).</w:t>
             </w:r>
           </w:p>
         </w:tc>
@@ -4565,8 +5151,16 @@
           <w:p>
             <w:pPr>
               <w:cnfStyle w:val="000000100000" w:firstRow="0" w:lastRow="0" w:firstColumn="0" w:lastColumn="0" w:oddVBand="0" w:evenVBand="0" w:oddHBand="1" w:evenHBand="0" w:firstRowFirstColumn="0" w:firstRowLastColumn="0" w:lastRowFirstColumn="0" w:lastRowLastColumn="0"/>
-            </w:pPr>
-            <w:r>
+              <w:rPr>
+                <w:sz w:val="20"/>
+                <w:szCs w:val="20"/>
+              </w:rPr>
+            </w:pPr>
+            <w:r>
+              <w:rPr>
+                <w:sz w:val="20"/>
+                <w:szCs w:val="20"/>
+              </w:rPr>
               <w:t>percent</w:t>
             </w:r>
           </w:p>
@@ -4578,6 +5172,10 @@
           <w:p>
             <w:pPr>
               <w:cnfStyle w:val="000000100000" w:firstRow="0" w:lastRow="0" w:firstColumn="0" w:lastColumn="0" w:oddVBand="0" w:evenVBand="0" w:oddHBand="1" w:evenHBand="0" w:firstRowFirstColumn="0" w:firstRowLastColumn="0" w:lastRowFirstColumn="0" w:lastRowLastColumn="0"/>
+              <w:rPr>
+                <w:sz w:val="20"/>
+                <w:szCs w:val="20"/>
+              </w:rPr>
             </w:pPr>
           </w:p>
         </w:tc>
@@ -4590,14 +5188,22 @@
             <w:vAlign w:val="bottom"/>
           </w:tcPr>
           <w:p>
+            <w:pPr>
+              <w:rPr>
+                <w:sz w:val="20"/>
+                <w:szCs w:val="20"/>
+              </w:rPr>
+            </w:pPr>
             <w:proofErr w:type="spellStart"/>
             <w:proofErr w:type="gramStart"/>
             <w:r>
               <w:rPr>
                 <w:rFonts w:ascii="Lucida Grande" w:hAnsi="Lucida Grande" w:cs="Lucida Grande"/>
                 <w:color w:val="000000"/>
-              </w:rPr>
-              <w:t>WS.Grassland</w:t>
+                <w:sz w:val="20"/>
+                <w:szCs w:val="20"/>
+              </w:rPr>
+              <w:t>WS.Crops</w:t>
             </w:r>
             <w:proofErr w:type="spellEnd"/>
             <w:proofErr w:type="gramEnd"/>
@@ -4610,57 +5216,33 @@
           <w:p>
             <w:pPr>
               <w:cnfStyle w:val="000000000000" w:firstRow="0" w:lastRow="0" w:firstColumn="0" w:lastColumn="0" w:oddVBand="0" w:evenVBand="0" w:oddHBand="0" w:evenHBand="0" w:firstRowFirstColumn="0" w:firstRowLastColumn="0" w:lastRowFirstColumn="0" w:lastRowLastColumn="0"/>
-            </w:pPr>
-            <w:r>
-              <w:rPr>
-                <w:sz w:val="18"/>
-                <w:szCs w:val="18"/>
+              <w:rPr>
+                <w:sz w:val="20"/>
+                <w:szCs w:val="20"/>
+              </w:rPr>
+            </w:pPr>
+            <w:r>
+              <w:rPr>
+                <w:sz w:val="20"/>
+                <w:szCs w:val="20"/>
               </w:rPr>
               <w:t xml:space="preserve">% </w:t>
             </w:r>
             <w:proofErr w:type="spellStart"/>
             <w:r>
               <w:rPr>
-                <w:sz w:val="18"/>
-                <w:szCs w:val="18"/>
+                <w:sz w:val="20"/>
+                <w:szCs w:val="20"/>
               </w:rPr>
               <w:t>landuse</w:t>
             </w:r>
             <w:proofErr w:type="spellEnd"/>
             <w:r>
               <w:rPr>
-                <w:sz w:val="18"/>
-                <w:szCs w:val="18"/>
-              </w:rPr>
-              <w:t xml:space="preserve"> classified as </w:t>
-            </w:r>
-            <w:r>
-              <w:rPr>
-                <w:sz w:val="18"/>
-                <w:szCs w:val="18"/>
-              </w:rPr>
-              <w:t>grassland</w:t>
-            </w:r>
-            <w:r>
-              <w:rPr>
-                <w:sz w:val="18"/>
-                <w:szCs w:val="18"/>
-              </w:rPr>
-              <w:t xml:space="preserve"> in the watershed. D</w:t>
-            </w:r>
-            <w:r>
-              <w:rPr>
-                <w:sz w:val="18"/>
-                <w:szCs w:val="18"/>
-              </w:rPr>
-              <w:t>erived from the National Land Cover Dataset (NLCD)</w:t>
-            </w:r>
-            <w:r>
-              <w:rPr>
-                <w:sz w:val="18"/>
-                <w:szCs w:val="18"/>
-              </w:rPr>
-              <w:t>.</w:t>
+                <w:sz w:val="20"/>
+                <w:szCs w:val="20"/>
+              </w:rPr>
+              <w:t xml:space="preserve"> classified as row crops in the watershed. Derived from the National Land Cover Dataset (NLCD).</w:t>
             </w:r>
           </w:p>
         </w:tc>
@@ -4671,8 +5253,16 @@
           <w:p>
             <w:pPr>
               <w:cnfStyle w:val="000000000000" w:firstRow="0" w:lastRow="0" w:firstColumn="0" w:lastColumn="0" w:oddVBand="0" w:evenVBand="0" w:oddHBand="0" w:evenHBand="0" w:firstRowFirstColumn="0" w:firstRowLastColumn="0" w:lastRowFirstColumn="0" w:lastRowLastColumn="0"/>
-            </w:pPr>
-            <w:r>
+              <w:rPr>
+                <w:sz w:val="20"/>
+                <w:szCs w:val="20"/>
+              </w:rPr>
+            </w:pPr>
+            <w:r>
+              <w:rPr>
+                <w:sz w:val="20"/>
+                <w:szCs w:val="20"/>
+              </w:rPr>
               <w:t>percent</w:t>
             </w:r>
           </w:p>
@@ -4684,6 +5274,10 @@
           <w:p>
             <w:pPr>
               <w:cnfStyle w:val="000000000000" w:firstRow="0" w:lastRow="0" w:firstColumn="0" w:lastColumn="0" w:oddVBand="0" w:evenVBand="0" w:oddHBand="0" w:evenHBand="0" w:firstRowFirstColumn="0" w:firstRowLastColumn="0" w:lastRowFirstColumn="0" w:lastRowLastColumn="0"/>
+              <w:rPr>
+                <w:sz w:val="20"/>
+                <w:szCs w:val="20"/>
+              </w:rPr>
             </w:pPr>
           </w:p>
         </w:tc>
@@ -4699,14 +5293,22 @@
             <w:vAlign w:val="bottom"/>
           </w:tcPr>
           <w:p>
+            <w:pPr>
+              <w:rPr>
+                <w:sz w:val="20"/>
+                <w:szCs w:val="20"/>
+              </w:rPr>
+            </w:pPr>
             <w:proofErr w:type="spellStart"/>
             <w:proofErr w:type="gramStart"/>
             <w:r>
               <w:rPr>
                 <w:rFonts w:ascii="Lucida Grande" w:hAnsi="Lucida Grande" w:cs="Lucida Grande"/>
                 <w:color w:val="000000"/>
-              </w:rPr>
-              <w:t>WS.PastureHay</w:t>
+                <w:sz w:val="20"/>
+                <w:szCs w:val="20"/>
+              </w:rPr>
+              <w:t>WS.WoodyWetlands</w:t>
             </w:r>
             <w:proofErr w:type="spellEnd"/>
             <w:proofErr w:type="gramEnd"/>
@@ -4719,57 +5321,33 @@
           <w:p>
             <w:pPr>
               <w:cnfStyle w:val="000000100000" w:firstRow="0" w:lastRow="0" w:firstColumn="0" w:lastColumn="0" w:oddVBand="0" w:evenVBand="0" w:oddHBand="1" w:evenHBand="0" w:firstRowFirstColumn="0" w:firstRowLastColumn="0" w:lastRowFirstColumn="0" w:lastRowLastColumn="0"/>
-            </w:pPr>
-            <w:r>
-              <w:rPr>
-                <w:sz w:val="18"/>
-                <w:szCs w:val="18"/>
+              <w:rPr>
+                <w:sz w:val="20"/>
+                <w:szCs w:val="20"/>
+              </w:rPr>
+            </w:pPr>
+            <w:r>
+              <w:rPr>
+                <w:sz w:val="20"/>
+                <w:szCs w:val="20"/>
               </w:rPr>
               <w:t xml:space="preserve">% </w:t>
             </w:r>
             <w:proofErr w:type="spellStart"/>
             <w:r>
               <w:rPr>
-                <w:sz w:val="18"/>
-                <w:szCs w:val="18"/>
+                <w:sz w:val="20"/>
+                <w:szCs w:val="20"/>
               </w:rPr>
               <w:t>landuse</w:t>
             </w:r>
             <w:proofErr w:type="spellEnd"/>
             <w:r>
               <w:rPr>
-                <w:sz w:val="18"/>
-                <w:szCs w:val="18"/>
-              </w:rPr>
-              <w:t xml:space="preserve"> classified as </w:t>
-            </w:r>
-            <w:r>
-              <w:rPr>
-                <w:sz w:val="18"/>
-                <w:szCs w:val="18"/>
-              </w:rPr>
-              <w:t>pasture/hay</w:t>
-            </w:r>
-            <w:r>
-              <w:rPr>
-                <w:sz w:val="18"/>
-                <w:szCs w:val="18"/>
-              </w:rPr>
-              <w:t xml:space="preserve"> in the watershed. D</w:t>
-            </w:r>
-            <w:r>
-              <w:rPr>
-                <w:sz w:val="18"/>
-                <w:szCs w:val="18"/>
-              </w:rPr>
-              <w:t>erived from the National Land Cover Dataset (NLCD)</w:t>
-            </w:r>
-            <w:r>
-              <w:rPr>
-                <w:sz w:val="18"/>
-                <w:szCs w:val="18"/>
-              </w:rPr>
-              <w:t>.</w:t>
+                <w:sz w:val="20"/>
+                <w:szCs w:val="20"/>
+              </w:rPr>
+              <w:t xml:space="preserve"> classified as woody wetlands in the watershed. Derived from the National Land Cover Dataset (NLCD).</w:t>
             </w:r>
           </w:p>
         </w:tc>
@@ -4780,8 +5358,16 @@
           <w:p>
             <w:pPr>
               <w:cnfStyle w:val="000000100000" w:firstRow="0" w:lastRow="0" w:firstColumn="0" w:lastColumn="0" w:oddVBand="0" w:evenVBand="0" w:oddHBand="1" w:evenHBand="0" w:firstRowFirstColumn="0" w:firstRowLastColumn="0" w:lastRowFirstColumn="0" w:lastRowLastColumn="0"/>
-            </w:pPr>
-            <w:r>
+              <w:rPr>
+                <w:sz w:val="20"/>
+                <w:szCs w:val="20"/>
+              </w:rPr>
+            </w:pPr>
+            <w:r>
+              <w:rPr>
+                <w:sz w:val="20"/>
+                <w:szCs w:val="20"/>
+              </w:rPr>
               <w:t>percent</w:t>
             </w:r>
           </w:p>
@@ -4793,6 +5379,10 @@
           <w:p>
             <w:pPr>
               <w:cnfStyle w:val="000000100000" w:firstRow="0" w:lastRow="0" w:firstColumn="0" w:lastColumn="0" w:oddVBand="0" w:evenVBand="0" w:oddHBand="1" w:evenHBand="0" w:firstRowFirstColumn="0" w:firstRowLastColumn="0" w:lastRowFirstColumn="0" w:lastRowLastColumn="0"/>
+              <w:rPr>
+                <w:sz w:val="20"/>
+                <w:szCs w:val="20"/>
+              </w:rPr>
             </w:pPr>
           </w:p>
         </w:tc>
@@ -4805,14 +5395,22 @@
             <w:vAlign w:val="bottom"/>
           </w:tcPr>
           <w:p>
+            <w:pPr>
+              <w:rPr>
+                <w:sz w:val="20"/>
+                <w:szCs w:val="20"/>
+              </w:rPr>
+            </w:pPr>
             <w:proofErr w:type="spellStart"/>
             <w:proofErr w:type="gramStart"/>
             <w:r>
               <w:rPr>
                 <w:rFonts w:ascii="Lucida Grande" w:hAnsi="Lucida Grande" w:cs="Lucida Grande"/>
                 <w:color w:val="000000"/>
-              </w:rPr>
-              <w:t>WS.Crops</w:t>
+                <w:sz w:val="20"/>
+                <w:szCs w:val="20"/>
+              </w:rPr>
+              <w:t>WS.EmergentWetlands</w:t>
             </w:r>
             <w:proofErr w:type="spellEnd"/>
             <w:proofErr w:type="gramEnd"/>
@@ -4825,57 +5423,33 @@
           <w:p>
             <w:pPr>
               <w:cnfStyle w:val="000000000000" w:firstRow="0" w:lastRow="0" w:firstColumn="0" w:lastColumn="0" w:oddVBand="0" w:evenVBand="0" w:oddHBand="0" w:evenHBand="0" w:firstRowFirstColumn="0" w:firstRowLastColumn="0" w:lastRowFirstColumn="0" w:lastRowLastColumn="0"/>
-            </w:pPr>
-            <w:r>
-              <w:rPr>
-                <w:sz w:val="18"/>
-                <w:szCs w:val="18"/>
+              <w:rPr>
+                <w:sz w:val="20"/>
+                <w:szCs w:val="20"/>
+              </w:rPr>
+            </w:pPr>
+            <w:r>
+              <w:rPr>
+                <w:sz w:val="20"/>
+                <w:szCs w:val="20"/>
               </w:rPr>
               <w:t xml:space="preserve">% </w:t>
             </w:r>
             <w:proofErr w:type="spellStart"/>
             <w:r>
               <w:rPr>
-                <w:sz w:val="18"/>
-                <w:szCs w:val="18"/>
+                <w:sz w:val="20"/>
+                <w:szCs w:val="20"/>
               </w:rPr>
               <w:t>landuse</w:t>
             </w:r>
             <w:proofErr w:type="spellEnd"/>
             <w:r>
               <w:rPr>
-                <w:sz w:val="18"/>
-                <w:szCs w:val="18"/>
-              </w:rPr>
-              <w:t xml:space="preserve"> classified </w:t>
-            </w:r>
-            <w:r>
-              <w:rPr>
-                <w:sz w:val="18"/>
-                <w:szCs w:val="18"/>
-              </w:rPr>
-              <w:t>as row crops</w:t>
-            </w:r>
-            <w:r>
-              <w:rPr>
-                <w:sz w:val="18"/>
-                <w:szCs w:val="18"/>
-              </w:rPr>
-              <w:t xml:space="preserve"> in the watershed. D</w:t>
-            </w:r>
-            <w:r>
-              <w:rPr>
-                <w:sz w:val="18"/>
-                <w:szCs w:val="18"/>
-              </w:rPr>
-              <w:t>erived from the National Land Cover Dataset (NLCD)</w:t>
-            </w:r>
-            <w:r>
-              <w:rPr>
-                <w:sz w:val="18"/>
-                <w:szCs w:val="18"/>
-              </w:rPr>
-              <w:t>.</w:t>
+                <w:sz w:val="20"/>
+                <w:szCs w:val="20"/>
+              </w:rPr>
+              <w:t xml:space="preserve"> classified as herbaceous wetlands in the watershed. Derived from the National Land Cover Dataset (NLCD).</w:t>
             </w:r>
           </w:p>
         </w:tc>
@@ -4886,8 +5460,16 @@
           <w:p>
             <w:pPr>
               <w:cnfStyle w:val="000000000000" w:firstRow="0" w:lastRow="0" w:firstColumn="0" w:lastColumn="0" w:oddVBand="0" w:evenVBand="0" w:oddHBand="0" w:evenHBand="0" w:firstRowFirstColumn="0" w:firstRowLastColumn="0" w:lastRowFirstColumn="0" w:lastRowLastColumn="0"/>
-            </w:pPr>
-            <w:r>
+              <w:rPr>
+                <w:sz w:val="20"/>
+                <w:szCs w:val="20"/>
+              </w:rPr>
+            </w:pPr>
+            <w:r>
+              <w:rPr>
+                <w:sz w:val="20"/>
+                <w:szCs w:val="20"/>
+              </w:rPr>
               <w:t>percent</w:t>
             </w:r>
           </w:p>
@@ -4899,6 +5481,10 @@
           <w:p>
             <w:pPr>
               <w:cnfStyle w:val="000000000000" w:firstRow="0" w:lastRow="0" w:firstColumn="0" w:lastColumn="0" w:oddVBand="0" w:evenVBand="0" w:oddHBand="0" w:evenHBand="0" w:firstRowFirstColumn="0" w:firstRowLastColumn="0" w:lastRowFirstColumn="0" w:lastRowLastColumn="0"/>
+              <w:rPr>
+                <w:sz w:val="20"/>
+                <w:szCs w:val="20"/>
+              </w:rPr>
             </w:pPr>
           </w:p>
         </w:tc>
@@ -4914,14 +5500,22 @@
             <w:vAlign w:val="bottom"/>
           </w:tcPr>
           <w:p>
+            <w:pPr>
+              <w:rPr>
+                <w:sz w:val="20"/>
+                <w:szCs w:val="20"/>
+              </w:rPr>
+            </w:pPr>
             <w:proofErr w:type="spellStart"/>
             <w:proofErr w:type="gramStart"/>
             <w:r>
               <w:rPr>
                 <w:rFonts w:ascii="Lucida Grande" w:hAnsi="Lucida Grande" w:cs="Lucida Grande"/>
                 <w:color w:val="000000"/>
-              </w:rPr>
-              <w:t>WS.WoodyWetlands</w:t>
+                <w:sz w:val="20"/>
+                <w:szCs w:val="20"/>
+              </w:rPr>
+              <w:t>WS.RoadDensity</w:t>
             </w:r>
             <w:proofErr w:type="spellEnd"/>
             <w:proofErr w:type="gramEnd"/>
@@ -4934,57 +5528,17 @@
           <w:p>
             <w:pPr>
               <w:cnfStyle w:val="000000100000" w:firstRow="0" w:lastRow="0" w:firstColumn="0" w:lastColumn="0" w:oddVBand="0" w:evenVBand="0" w:oddHBand="1" w:evenHBand="0" w:firstRowFirstColumn="0" w:firstRowLastColumn="0" w:lastRowFirstColumn="0" w:lastRowLastColumn="0"/>
-            </w:pPr>
-            <w:r>
-              <w:rPr>
-                <w:sz w:val="18"/>
-                <w:szCs w:val="18"/>
-              </w:rPr>
-              <w:t xml:space="preserve">% </w:t>
-            </w:r>
-            <w:proofErr w:type="spellStart"/>
-            <w:r>
-              <w:rPr>
-                <w:sz w:val="18"/>
-                <w:szCs w:val="18"/>
-              </w:rPr>
-              <w:t>landuse</w:t>
-            </w:r>
-            <w:proofErr w:type="spellEnd"/>
-            <w:r>
-              <w:rPr>
-                <w:sz w:val="18"/>
-                <w:szCs w:val="18"/>
-              </w:rPr>
-              <w:t xml:space="preserve"> classified as </w:t>
-            </w:r>
-            <w:r>
-              <w:rPr>
-                <w:sz w:val="18"/>
-                <w:szCs w:val="18"/>
-              </w:rPr>
-              <w:t>woody wetlands</w:t>
-            </w:r>
-            <w:r>
-              <w:rPr>
-                <w:sz w:val="18"/>
-                <w:szCs w:val="18"/>
-              </w:rPr>
-              <w:t xml:space="preserve"> in the watershed. D</w:t>
-            </w:r>
-            <w:r>
-              <w:rPr>
-                <w:sz w:val="18"/>
-                <w:szCs w:val="18"/>
-              </w:rPr>
-              <w:t>erived from the National Land Cover Dataset (NLCD)</w:t>
-            </w:r>
-            <w:r>
-              <w:rPr>
-                <w:sz w:val="18"/>
-                <w:szCs w:val="18"/>
-              </w:rPr>
-              <w:t>.</w:t>
+              <w:rPr>
+                <w:sz w:val="20"/>
+                <w:szCs w:val="20"/>
+              </w:rPr>
+            </w:pPr>
+            <w:r>
+              <w:rPr>
+                <w:sz w:val="20"/>
+                <w:szCs w:val="20"/>
+              </w:rPr>
+              <w:t>Road density in the watershed. Derived from the National Land Cover Dataset (NLCD).</w:t>
             </w:r>
           </w:p>
         </w:tc>
@@ -4995,9 +5549,17 @@
           <w:p>
             <w:pPr>
               <w:cnfStyle w:val="000000100000" w:firstRow="0" w:lastRow="0" w:firstColumn="0" w:lastColumn="0" w:oddVBand="0" w:evenVBand="0" w:oddHBand="1" w:evenHBand="0" w:firstRowFirstColumn="0" w:firstRowLastColumn="0" w:lastRowFirstColumn="0" w:lastRowLastColumn="0"/>
-            </w:pPr>
-            <w:r>
-              <w:t>percent</w:t>
+              <w:rPr>
+                <w:sz w:val="20"/>
+                <w:szCs w:val="20"/>
+              </w:rPr>
+            </w:pPr>
+            <w:r>
+              <w:rPr>
+                <w:sz w:val="20"/>
+                <w:szCs w:val="20"/>
+              </w:rPr>
+              <w:t>Meters per hectare</w:t>
             </w:r>
           </w:p>
         </w:tc>
@@ -5008,6 +5570,10 @@
           <w:p>
             <w:pPr>
               <w:cnfStyle w:val="000000100000" w:firstRow="0" w:lastRow="0" w:firstColumn="0" w:lastColumn="0" w:oddVBand="0" w:evenVBand="0" w:oddHBand="1" w:evenHBand="0" w:firstRowFirstColumn="0" w:firstRowLastColumn="0" w:lastRowFirstColumn="0" w:lastRowLastColumn="0"/>
+              <w:rPr>
+                <w:sz w:val="20"/>
+                <w:szCs w:val="20"/>
+              </w:rPr>
             </w:pPr>
           </w:p>
         </w:tc>
@@ -5020,17 +5586,23 @@
             <w:vAlign w:val="bottom"/>
           </w:tcPr>
           <w:p>
+            <w:pPr>
+              <w:rPr>
+                <w:sz w:val="20"/>
+                <w:szCs w:val="20"/>
+              </w:rPr>
+            </w:pPr>
             <w:proofErr w:type="spellStart"/>
-            <w:proofErr w:type="gramStart"/>
             <w:r>
               <w:rPr>
                 <w:rFonts w:ascii="Lucida Grande" w:hAnsi="Lucida Grande" w:cs="Lucida Grande"/>
                 <w:color w:val="000000"/>
-              </w:rPr>
-              <w:t>WS.EmergentWetlands</w:t>
+                <w:sz w:val="20"/>
+                <w:szCs w:val="20"/>
+              </w:rPr>
+              <w:t>InterstateDistance</w:t>
             </w:r>
             <w:proofErr w:type="spellEnd"/>
-            <w:proofErr w:type="gramEnd"/>
           </w:p>
         </w:tc>
         <w:tc>
@@ -5040,57 +5612,17 @@
           <w:p>
             <w:pPr>
               <w:cnfStyle w:val="000000000000" w:firstRow="0" w:lastRow="0" w:firstColumn="0" w:lastColumn="0" w:oddVBand="0" w:evenVBand="0" w:oddHBand="0" w:evenHBand="0" w:firstRowFirstColumn="0" w:firstRowLastColumn="0" w:lastRowFirstColumn="0" w:lastRowLastColumn="0"/>
-            </w:pPr>
-            <w:r>
-              <w:rPr>
-                <w:sz w:val="18"/>
-                <w:szCs w:val="18"/>
-              </w:rPr>
-              <w:t xml:space="preserve">% </w:t>
-            </w:r>
-            <w:proofErr w:type="spellStart"/>
-            <w:r>
-              <w:rPr>
-                <w:sz w:val="18"/>
-                <w:szCs w:val="18"/>
-              </w:rPr>
-              <w:t>landuse</w:t>
-            </w:r>
-            <w:proofErr w:type="spellEnd"/>
-            <w:r>
-              <w:rPr>
-                <w:sz w:val="18"/>
-                <w:szCs w:val="18"/>
-              </w:rPr>
-              <w:t xml:space="preserve"> classified as </w:t>
-            </w:r>
-            <w:r>
-              <w:rPr>
-                <w:sz w:val="18"/>
-                <w:szCs w:val="18"/>
-              </w:rPr>
-              <w:t>herbaceous wetlands</w:t>
-            </w:r>
-            <w:r>
-              <w:rPr>
-                <w:sz w:val="18"/>
-                <w:szCs w:val="18"/>
-              </w:rPr>
-              <w:t xml:space="preserve"> in the watershed. D</w:t>
-            </w:r>
-            <w:r>
-              <w:rPr>
-                <w:sz w:val="18"/>
-                <w:szCs w:val="18"/>
-              </w:rPr>
-              <w:t>erived from the National Land Cover Dataset (NLCD)</w:t>
-            </w:r>
-            <w:r>
-              <w:rPr>
-                <w:sz w:val="18"/>
-                <w:szCs w:val="18"/>
-              </w:rPr>
-              <w:t>.</w:t>
+              <w:rPr>
+                <w:sz w:val="20"/>
+                <w:szCs w:val="20"/>
+              </w:rPr>
+            </w:pPr>
+            <w:r>
+              <w:rPr>
+                <w:sz w:val="20"/>
+                <w:szCs w:val="20"/>
+              </w:rPr>
+              <w:t>Distance to the nearest interstate</w:t>
             </w:r>
           </w:p>
         </w:tc>
@@ -5101,9 +5633,17 @@
           <w:p>
             <w:pPr>
               <w:cnfStyle w:val="000000000000" w:firstRow="0" w:lastRow="0" w:firstColumn="0" w:lastColumn="0" w:oddVBand="0" w:evenVBand="0" w:oddHBand="0" w:evenHBand="0" w:firstRowFirstColumn="0" w:firstRowLastColumn="0" w:lastRowFirstColumn="0" w:lastRowLastColumn="0"/>
-            </w:pPr>
-            <w:r>
-              <w:t>percent</w:t>
+              <w:rPr>
+                <w:sz w:val="20"/>
+                <w:szCs w:val="20"/>
+              </w:rPr>
+            </w:pPr>
+            <w:r>
+              <w:rPr>
+                <w:sz w:val="20"/>
+                <w:szCs w:val="20"/>
+              </w:rPr>
+              <w:t>Meter</w:t>
             </w:r>
           </w:p>
         </w:tc>
@@ -5114,6 +5654,10 @@
           <w:p>
             <w:pPr>
               <w:cnfStyle w:val="000000000000" w:firstRow="0" w:lastRow="0" w:firstColumn="0" w:lastColumn="0" w:oddVBand="0" w:evenVBand="0" w:oddHBand="0" w:evenHBand="0" w:firstRowFirstColumn="0" w:firstRowLastColumn="0" w:lastRowFirstColumn="0" w:lastRowLastColumn="0"/>
+              <w:rPr>
+                <w:sz w:val="20"/>
+                <w:szCs w:val="20"/>
+              </w:rPr>
             </w:pPr>
           </w:p>
         </w:tc>
@@ -5129,96 +5673,23 @@
             <w:vAlign w:val="bottom"/>
           </w:tcPr>
           <w:p>
-            <w:proofErr w:type="spellStart"/>
-            <w:proofErr w:type="gramStart"/>
-            <w:r>
+            <w:pPr>
               <w:rPr>
                 <w:rFonts w:ascii="Lucida Grande" w:hAnsi="Lucida Grande" w:cs="Lucida Grande"/>
                 <w:color w:val="000000"/>
-              </w:rPr>
-              <w:t>WS.RoadDensity</w:t>
-            </w:r>
-            <w:proofErr w:type="spellEnd"/>
-            <w:proofErr w:type="gramEnd"/>
-          </w:p>
-        </w:tc>
-        <w:tc>
-          <w:tcPr>
-            <w:tcW w:w="2985" w:type="dxa"/>
-          </w:tcPr>
-          <w:p>
-            <w:pPr>
-              <w:cnfStyle w:val="000000100000" w:firstRow="0" w:lastRow="0" w:firstColumn="0" w:lastColumn="0" w:oddVBand="0" w:evenVBand="0" w:oddHBand="1" w:evenHBand="0" w:firstRowFirstColumn="0" w:firstRowLastColumn="0" w:lastRowFirstColumn="0" w:lastRowLastColumn="0"/>
-            </w:pPr>
-            <w:r>
-              <w:rPr>
-                <w:sz w:val="18"/>
-                <w:szCs w:val="18"/>
-              </w:rPr>
-              <w:t>Road density</w:t>
-            </w:r>
-            <w:r>
-              <w:rPr>
-                <w:sz w:val="18"/>
-                <w:szCs w:val="18"/>
-              </w:rPr>
-              <w:t xml:space="preserve"> in the watershed. D</w:t>
-            </w:r>
-            <w:r>
-              <w:rPr>
-                <w:sz w:val="18"/>
-                <w:szCs w:val="18"/>
-              </w:rPr>
-              <w:t>erived from the National Land Cover Dataset (NLCD)</w:t>
-            </w:r>
-            <w:r>
-              <w:rPr>
-                <w:sz w:val="18"/>
-                <w:szCs w:val="18"/>
-              </w:rPr>
-              <w:t>.</w:t>
-            </w:r>
-          </w:p>
-        </w:tc>
-        <w:tc>
-          <w:tcPr>
-            <w:tcW w:w="2245" w:type="dxa"/>
-          </w:tcPr>
-          <w:p>
-            <w:pPr>
-              <w:cnfStyle w:val="000000100000" w:firstRow="0" w:lastRow="0" w:firstColumn="0" w:lastColumn="0" w:oddVBand="0" w:evenVBand="0" w:oddHBand="1" w:evenHBand="0" w:firstRowFirstColumn="0" w:firstRowLastColumn="0" w:lastRowFirstColumn="0" w:lastRowLastColumn="0"/>
-            </w:pPr>
-            <w:r>
-              <w:t>Meters per hectare</w:t>
-            </w:r>
-          </w:p>
-        </w:tc>
-        <w:tc>
-          <w:tcPr>
-            <w:tcW w:w="1636" w:type="dxa"/>
-          </w:tcPr>
-          <w:p>
-            <w:pPr>
-              <w:cnfStyle w:val="000000100000" w:firstRow="0" w:lastRow="0" w:firstColumn="0" w:lastColumn="0" w:oddVBand="0" w:evenVBand="0" w:oddHBand="1" w:evenHBand="0" w:firstRowFirstColumn="0" w:firstRowLastColumn="0" w:lastRowFirstColumn="0" w:lastRowLastColumn="0"/>
-            </w:pPr>
-          </w:p>
-        </w:tc>
-      </w:tr>
-      <w:tr>
-        <w:tc>
-          <w:tcPr>
-            <w:cnfStyle w:val="001000000000" w:firstRow="0" w:lastRow="0" w:firstColumn="1" w:lastColumn="0" w:oddVBand="0" w:evenVBand="0" w:oddHBand="0" w:evenHBand="0" w:firstRowFirstColumn="0" w:firstRowLastColumn="0" w:lastRowFirstColumn="0" w:lastRowLastColumn="0"/>
-            <w:tcW w:w="2710" w:type="dxa"/>
-            <w:vAlign w:val="bottom"/>
-          </w:tcPr>
-          <w:p>
+                <w:sz w:val="20"/>
+                <w:szCs w:val="20"/>
+              </w:rPr>
+            </w:pPr>
             <w:proofErr w:type="spellStart"/>
             <w:r>
               <w:rPr>
                 <w:rFonts w:ascii="Lucida Grande" w:hAnsi="Lucida Grande" w:cs="Lucida Grande"/>
                 <w:color w:val="000000"/>
-              </w:rPr>
-              <w:t>InterstateDistance</w:t>
+                <w:sz w:val="20"/>
+                <w:szCs w:val="20"/>
+              </w:rPr>
+              <w:t>RoadDistance</w:t>
             </w:r>
             <w:proofErr w:type="spellEnd"/>
           </w:p>
@@ -5229,10 +5700,18 @@
           </w:tcPr>
           <w:p>
             <w:pPr>
-              <w:cnfStyle w:val="000000000000" w:firstRow="0" w:lastRow="0" w:firstColumn="0" w:lastColumn="0" w:oddVBand="0" w:evenVBand="0" w:oddHBand="0" w:evenHBand="0" w:firstRowFirstColumn="0" w:firstRowLastColumn="0" w:lastRowFirstColumn="0" w:lastRowLastColumn="0"/>
-            </w:pPr>
-            <w:r>
-              <w:t>Distance to the nearest interstate</w:t>
+              <w:cnfStyle w:val="000000100000" w:firstRow="0" w:lastRow="0" w:firstColumn="0" w:lastColumn="0" w:oddVBand="0" w:evenVBand="0" w:oddHBand="1" w:evenHBand="0" w:firstRowFirstColumn="0" w:firstRowLastColumn="0" w:lastRowFirstColumn="0" w:lastRowLastColumn="0"/>
+              <w:rPr>
+                <w:sz w:val="20"/>
+                <w:szCs w:val="20"/>
+              </w:rPr>
+            </w:pPr>
+            <w:r>
+              <w:rPr>
+                <w:sz w:val="20"/>
+                <w:szCs w:val="20"/>
+              </w:rPr>
+              <w:t>Distance to the nearest road</w:t>
             </w:r>
           </w:p>
         </w:tc>
@@ -5242,10 +5721,18 @@
           </w:tcPr>
           <w:p>
             <w:pPr>
-              <w:cnfStyle w:val="000000000000" w:firstRow="0" w:lastRow="0" w:firstColumn="0" w:lastColumn="0" w:oddVBand="0" w:evenVBand="0" w:oddHBand="0" w:evenHBand="0" w:firstRowFirstColumn="0" w:firstRowLastColumn="0" w:lastRowFirstColumn="0" w:lastRowLastColumn="0"/>
-            </w:pPr>
-            <w:r>
-              <w:t>Meter</w:t>
+              <w:cnfStyle w:val="000000100000" w:firstRow="0" w:lastRow="0" w:firstColumn="0" w:lastColumn="0" w:oddVBand="0" w:evenVBand="0" w:oddHBand="1" w:evenHBand="0" w:firstRowFirstColumn="0" w:firstRowLastColumn="0" w:lastRowFirstColumn="0" w:lastRowLastColumn="0"/>
+              <w:rPr>
+                <w:sz w:val="20"/>
+                <w:szCs w:val="20"/>
+              </w:rPr>
+            </w:pPr>
+            <w:r>
+              <w:rPr>
+                <w:sz w:val="20"/>
+                <w:szCs w:val="20"/>
+              </w:rPr>
+              <w:t xml:space="preserve">Meter </w:t>
             </w:r>
           </w:p>
         </w:tc>
@@ -5255,261 +5742,11 @@
           </w:tcPr>
           <w:p>
             <w:pPr>
-              <w:cnfStyle w:val="000000000000" w:firstRow="0" w:lastRow="0" w:firstColumn="0" w:lastColumn="0" w:oddVBand="0" w:evenVBand="0" w:oddHBand="0" w:evenHBand="0" w:firstRowFirstColumn="0" w:firstRowLastColumn="0" w:lastRowFirstColumn="0" w:lastRowLastColumn="0"/>
-            </w:pPr>
-          </w:p>
-        </w:tc>
-      </w:tr>
-      <w:tr>
-        <w:trPr>
-          <w:cnfStyle w:val="000000100000" w:firstRow="0" w:lastRow="0" w:firstColumn="0" w:lastColumn="0" w:oddVBand="0" w:evenVBand="0" w:oddHBand="1" w:evenHBand="0" w:firstRowFirstColumn="0" w:firstRowLastColumn="0" w:lastRowFirstColumn="0" w:lastRowLastColumn="0"/>
-        </w:trPr>
-        <w:tc>
-          <w:tcPr>
-            <w:cnfStyle w:val="001000000000" w:firstRow="0" w:lastRow="0" w:firstColumn="1" w:lastColumn="0" w:oddVBand="0" w:evenVBand="0" w:oddHBand="0" w:evenHBand="0" w:firstRowFirstColumn="0" w:firstRowLastColumn="0" w:lastRowFirstColumn="0" w:lastRowLastColumn="0"/>
-            <w:tcW w:w="2710" w:type="dxa"/>
-            <w:vAlign w:val="bottom"/>
-          </w:tcPr>
-          <w:p>
-            <w:pPr>
-              <w:rPr>
-                <w:rFonts w:ascii="Lucida Grande" w:hAnsi="Lucida Grande" w:cs="Lucida Grande"/>
-                <w:color w:val="000000"/>
-              </w:rPr>
-            </w:pPr>
-            <w:proofErr w:type="spellStart"/>
-            <w:r>
-              <w:rPr>
-                <w:rFonts w:ascii="Lucida Grande" w:hAnsi="Lucida Grande" w:cs="Lucida Grande"/>
-                <w:color w:val="000000"/>
-              </w:rPr>
-              <w:t>RoadDistance</w:t>
-            </w:r>
-            <w:proofErr w:type="spellEnd"/>
-          </w:p>
-        </w:tc>
-        <w:tc>
-          <w:tcPr>
-            <w:tcW w:w="2985" w:type="dxa"/>
-          </w:tcPr>
-          <w:p>
-            <w:pPr>
-              <w:cnfStyle w:val="000000100000" w:firstRow="0" w:lastRow="0" w:firstColumn="0" w:lastColumn="0" w:oddVBand="0" w:evenVBand="0" w:oddHBand="1" w:evenHBand="0" w:firstRowFirstColumn="0" w:firstRowLastColumn="0" w:lastRowFirstColumn="0" w:lastRowLastColumn="0"/>
-            </w:pPr>
-            <w:r>
-              <w:t>Distance to the nearest road</w:t>
-            </w:r>
-          </w:p>
-        </w:tc>
-        <w:tc>
-          <w:tcPr>
-            <w:tcW w:w="2245" w:type="dxa"/>
-          </w:tcPr>
-          <w:p>
-            <w:pPr>
-              <w:cnfStyle w:val="000000100000" w:firstRow="0" w:lastRow="0" w:firstColumn="0" w:lastColumn="0" w:oddVBand="0" w:evenVBand="0" w:oddHBand="1" w:evenHBand="0" w:firstRowFirstColumn="0" w:firstRowLastColumn="0" w:lastRowFirstColumn="0" w:lastRowLastColumn="0"/>
-            </w:pPr>
-            <w:r>
-              <w:t xml:space="preserve">Meter </w:t>
-            </w:r>
-          </w:p>
-        </w:tc>
-        <w:tc>
-          <w:tcPr>
-            <w:tcW w:w="1636" w:type="dxa"/>
-          </w:tcPr>
-          <w:p>
-            <w:pPr>
-              <w:cnfStyle w:val="000000100000" w:firstRow="0" w:lastRow="0" w:firstColumn="0" w:lastColumn="0" w:oddVBand="0" w:evenVBand="0" w:oddHBand="1" w:evenHBand="0" w:firstRowFirstColumn="0" w:firstRowLastColumn="0" w:lastRowFirstColumn="0" w:lastRowLastColumn="0"/>
-            </w:pPr>
-          </w:p>
-        </w:tc>
-      </w:tr>
-      <w:tr>
-        <w:tc>
-          <w:tcPr>
-            <w:cnfStyle w:val="001000000000" w:firstRow="0" w:lastRow="0" w:firstColumn="1" w:lastColumn="0" w:oddVBand="0" w:evenVBand="0" w:oddHBand="0" w:evenHBand="0" w:firstRowFirstColumn="0" w:firstRowLastColumn="0" w:lastRowFirstColumn="0" w:lastRowLastColumn="0"/>
-            <w:tcW w:w="2710" w:type="dxa"/>
-            <w:vAlign w:val="bottom"/>
-          </w:tcPr>
-          <w:p>
-            <w:pPr>
-              <w:rPr>
-                <w:rFonts w:ascii="Lucida Grande" w:hAnsi="Lucida Grande" w:cs="Lucida Grande"/>
-                <w:color w:val="000000"/>
-              </w:rPr>
-            </w:pPr>
-            <w:r>
-              <w:rPr>
-                <w:rFonts w:ascii="Lucida Grande" w:hAnsi="Lucida Grande" w:cs="Lucida Grande"/>
-                <w:color w:val="000000"/>
-              </w:rPr>
-              <w:t>pred.05</w:t>
-            </w:r>
-          </w:p>
-        </w:tc>
-        <w:tc>
-          <w:tcPr>
-            <w:tcW w:w="2985" w:type="dxa"/>
-          </w:tcPr>
-          <w:p>
-            <w:pPr>
-              <w:cnfStyle w:val="000000000000" w:firstRow="0" w:lastRow="0" w:firstColumn="0" w:lastColumn="0" w:oddVBand="0" w:evenVBand="0" w:oddHBand="0" w:evenHBand="0" w:firstRowFirstColumn="0" w:firstRowLastColumn="0" w:lastRowFirstColumn="0" w:lastRowLastColumn="0"/>
-            </w:pPr>
-            <w:r>
-              <w:t>Prediction interval: 0.05 quantile</w:t>
-            </w:r>
-          </w:p>
-        </w:tc>
-        <w:tc>
-          <w:tcPr>
-            <w:tcW w:w="2245" w:type="dxa"/>
-          </w:tcPr>
-          <w:p>
-            <w:pPr>
-              <w:cnfStyle w:val="000000000000" w:firstRow="0" w:lastRow="0" w:firstColumn="0" w:lastColumn="0" w:oddVBand="0" w:evenVBand="0" w:oddHBand="0" w:evenHBand="0" w:firstRowFirstColumn="0" w:firstRowLastColumn="0" w:lastRowFirstColumn="0" w:lastRowLastColumn="0"/>
-            </w:pPr>
-            <w:r>
-              <w:t>mg L-1</w:t>
-            </w:r>
-          </w:p>
-        </w:tc>
-        <w:tc>
-          <w:tcPr>
-            <w:tcW w:w="1636" w:type="dxa"/>
-          </w:tcPr>
-          <w:p>
-            <w:pPr>
-              <w:cnfStyle w:val="000000000000" w:firstRow="0" w:lastRow="0" w:firstColumn="0" w:lastColumn="0" w:oddVBand="0" w:evenVBand="0" w:oddHBand="0" w:evenHBand="0" w:firstRowFirstColumn="0" w:firstRowLastColumn="0" w:lastRowFirstColumn="0" w:lastRowLastColumn="0"/>
-            </w:pPr>
-          </w:p>
-        </w:tc>
-      </w:tr>
-      <w:tr>
-        <w:trPr>
-          <w:cnfStyle w:val="000000100000" w:firstRow="0" w:lastRow="0" w:firstColumn="0" w:lastColumn="0" w:oddVBand="0" w:evenVBand="0" w:oddHBand="1" w:evenHBand="0" w:firstRowFirstColumn="0" w:firstRowLastColumn="0" w:lastRowFirstColumn="0" w:lastRowLastColumn="0"/>
-        </w:trPr>
-        <w:tc>
-          <w:tcPr>
-            <w:cnfStyle w:val="001000000000" w:firstRow="0" w:lastRow="0" w:firstColumn="1" w:lastColumn="0" w:oddVBand="0" w:evenVBand="0" w:oddHBand="0" w:evenHBand="0" w:firstRowFirstColumn="0" w:firstRowLastColumn="0" w:lastRowFirstColumn="0" w:lastRowLastColumn="0"/>
-            <w:tcW w:w="2710" w:type="dxa"/>
-            <w:vAlign w:val="bottom"/>
-          </w:tcPr>
-          <w:p>
-            <w:pPr>
-              <w:rPr>
-                <w:rFonts w:ascii="Lucida Grande" w:hAnsi="Lucida Grande" w:cs="Lucida Grande"/>
-                <w:color w:val="000000"/>
-              </w:rPr>
-            </w:pPr>
-            <w:r>
-              <w:rPr>
-                <w:rFonts w:ascii="Lucida Grande" w:hAnsi="Lucida Grande" w:cs="Lucida Grande"/>
-                <w:color w:val="000000"/>
-              </w:rPr>
-              <w:t>pred.50</w:t>
-            </w:r>
-          </w:p>
-        </w:tc>
-        <w:tc>
-          <w:tcPr>
-            <w:tcW w:w="2985" w:type="dxa"/>
-          </w:tcPr>
-          <w:p>
-            <w:pPr>
-              <w:cnfStyle w:val="000000100000" w:firstRow="0" w:lastRow="0" w:firstColumn="0" w:lastColumn="0" w:oddVBand="0" w:evenVBand="0" w:oddHBand="1" w:evenHBand="0" w:firstRowFirstColumn="0" w:firstRowLastColumn="0" w:lastRowFirstColumn="0" w:lastRowLastColumn="0"/>
-            </w:pPr>
-            <w:r>
-              <w:t>Median prediction</w:t>
-            </w:r>
-          </w:p>
-        </w:tc>
-        <w:tc>
-          <w:tcPr>
-            <w:tcW w:w="2245" w:type="dxa"/>
-          </w:tcPr>
-          <w:p>
-            <w:pPr>
-              <w:cnfStyle w:val="000000100000" w:firstRow="0" w:lastRow="0" w:firstColumn="0" w:lastColumn="0" w:oddVBand="0" w:evenVBand="0" w:oddHBand="1" w:evenHBand="0" w:firstRowFirstColumn="0" w:firstRowLastColumn="0" w:lastRowFirstColumn="0" w:lastRowLastColumn="0"/>
-            </w:pPr>
-            <w:r>
-              <w:t>mg L-1</w:t>
-            </w:r>
-          </w:p>
-        </w:tc>
-        <w:tc>
-          <w:tcPr>
-            <w:tcW w:w="1636" w:type="dxa"/>
-          </w:tcPr>
-          <w:p>
-            <w:pPr>
-              <w:cnfStyle w:val="000000100000" w:firstRow="0" w:lastRow="0" w:firstColumn="0" w:lastColumn="0" w:oddVBand="0" w:evenVBand="0" w:oddHBand="1" w:evenHBand="0" w:firstRowFirstColumn="0" w:firstRowLastColumn="0" w:lastRowFirstColumn="0" w:lastRowLastColumn="0"/>
-            </w:pPr>
-          </w:p>
-        </w:tc>
-      </w:tr>
-      <w:tr>
-        <w:tc>
-          <w:tcPr>
-            <w:cnfStyle w:val="001000000000" w:firstRow="0" w:lastRow="0" w:firstColumn="1" w:lastColumn="0" w:oddVBand="0" w:evenVBand="0" w:oddHBand="0" w:evenHBand="0" w:firstRowFirstColumn="0" w:firstRowLastColumn="0" w:lastRowFirstColumn="0" w:lastRowLastColumn="0"/>
-            <w:tcW w:w="2710" w:type="dxa"/>
-            <w:vAlign w:val="bottom"/>
-          </w:tcPr>
-          <w:p>
-            <w:pPr>
-              <w:rPr>
-                <w:rFonts w:ascii="Lucida Grande" w:hAnsi="Lucida Grande" w:cs="Lucida Grande"/>
-                <w:color w:val="000000"/>
-              </w:rPr>
-            </w:pPr>
-            <w:r>
-              <w:rPr>
-                <w:rFonts w:ascii="Lucida Grande" w:hAnsi="Lucida Grande" w:cs="Lucida Grande"/>
-                <w:color w:val="000000"/>
-              </w:rPr>
-              <w:t>pred.95</w:t>
-            </w:r>
-          </w:p>
-        </w:tc>
-        <w:tc>
-          <w:tcPr>
-            <w:tcW w:w="2985" w:type="dxa"/>
-          </w:tcPr>
-          <w:p>
-            <w:pPr>
-              <w:cnfStyle w:val="000000000000" w:firstRow="0" w:lastRow="0" w:firstColumn="0" w:lastColumn="0" w:oddVBand="0" w:evenVBand="0" w:oddHBand="0" w:evenHBand="0" w:firstRowFirstColumn="0" w:firstRowLastColumn="0" w:lastRowFirstColumn="0" w:lastRowLastColumn="0"/>
-            </w:pPr>
-            <w:r>
-              <w:t xml:space="preserve">Prediction interval: </w:t>
-            </w:r>
-            <w:r>
-              <w:t>0.95</w:t>
-            </w:r>
-            <w:r>
-              <w:t xml:space="preserve"> quantile</w:t>
-            </w:r>
-          </w:p>
-        </w:tc>
-        <w:tc>
-          <w:tcPr>
-            <w:tcW w:w="2245" w:type="dxa"/>
-          </w:tcPr>
-          <w:p>
-            <w:pPr>
-              <w:cnfStyle w:val="000000000000" w:firstRow="0" w:lastRow="0" w:firstColumn="0" w:lastColumn="0" w:oddVBand="0" w:evenVBand="0" w:oddHBand="0" w:evenHBand="0" w:firstRowFirstColumn="0" w:firstRowLastColumn="0" w:lastRowFirstColumn="0" w:lastRowLastColumn="0"/>
-            </w:pPr>
-            <w:r>
-              <w:t>mg L-1</w:t>
-            </w:r>
-          </w:p>
-        </w:tc>
-        <w:tc>
-          <w:tcPr>
-            <w:tcW w:w="1636" w:type="dxa"/>
-          </w:tcPr>
-          <w:p>
-            <w:pPr>
-              <w:cnfStyle w:val="000000000000" w:firstRow="0" w:lastRow="0" w:firstColumn="0" w:lastColumn="0" w:oddVBand="0" w:evenVBand="0" w:oddHBand="0" w:evenHBand="0" w:firstRowFirstColumn="0" w:firstRowLastColumn="0" w:lastRowFirstColumn="0" w:lastRowLastColumn="0"/>
+              <w:cnfStyle w:val="000000100000" w:firstRow="0" w:lastRow="0" w:firstColumn="0" w:lastColumn="0" w:oddVBand="0" w:evenVBand="0" w:oddHBand="1" w:evenHBand="0" w:firstRowFirstColumn="0" w:firstRowLastColumn="0" w:lastRowFirstColumn="0" w:lastRowLastColumn="0"/>
+              <w:rPr>
+                <w:sz w:val="20"/>
+                <w:szCs w:val="20"/>
+              </w:rPr>
             </w:pPr>
           </w:p>
         </w:tc>
@@ -5517,12 +5754,30 @@
     </w:tbl>
     <w:p/>
     <w:p>
-      <w:r>
+      <w:pPr>
         <w:rPr>
           <w:b/>
           <w:sz w:val="26"/>
           <w:szCs w:val="26"/>
         </w:rPr>
+      </w:pPr>
+      <w:r>
+        <w:rPr>
+          <w:b/>
+          <w:sz w:val="26"/>
+          <w:szCs w:val="26"/>
+        </w:rPr>
+        <w:br w:type="page"/>
+      </w:r>
+    </w:p>
+    <w:p>
+      <w:r>
+        <w:rPr>
+          <w:b/>
+          <w:sz w:val="26"/>
+          <w:szCs w:val="26"/>
+        </w:rPr>
+        <w:lastRenderedPageBreak/>
         <w:t>Table description:</w:t>
       </w:r>
       <w:r>
@@ -5552,10 +5807,10 @@
         <w:tblLook w:val="04A0" w:firstRow="1" w:lastRow="0" w:firstColumn="1" w:lastColumn="0" w:noHBand="0" w:noVBand="1"/>
       </w:tblPr>
       <w:tblGrid>
-        <w:gridCol w:w="1915"/>
-        <w:gridCol w:w="3323"/>
-        <w:gridCol w:w="2430"/>
-        <w:gridCol w:w="1800"/>
+        <w:gridCol w:w="2710"/>
+        <w:gridCol w:w="3017"/>
+        <w:gridCol w:w="2228"/>
+        <w:gridCol w:w="1621"/>
       </w:tblGrid>
       <w:tr>
         <w:trPr>
@@ -5564,57 +5819,99 @@
         <w:tc>
           <w:tcPr>
             <w:cnfStyle w:val="001000000000" w:firstRow="0" w:lastRow="0" w:firstColumn="1" w:lastColumn="0" w:oddVBand="0" w:evenVBand="0" w:oddHBand="0" w:evenHBand="0" w:firstRowFirstColumn="0" w:firstRowLastColumn="0" w:lastRowFirstColumn="0" w:lastRowLastColumn="0"/>
-            <w:tcW w:w="1915" w:type="dxa"/>
-          </w:tcPr>
-          <w:p>
-            <w:r>
+            <w:tcW w:w="2710" w:type="dxa"/>
+          </w:tcPr>
+          <w:p>
+            <w:pPr>
+              <w:rPr>
+                <w:sz w:val="20"/>
+                <w:szCs w:val="20"/>
+              </w:rPr>
+            </w:pPr>
+            <w:r>
+              <w:rPr>
+                <w:sz w:val="20"/>
+                <w:szCs w:val="20"/>
+              </w:rPr>
               <w:t>Column name</w:t>
             </w:r>
           </w:p>
         </w:tc>
         <w:tc>
           <w:tcPr>
-            <w:tcW w:w="3323" w:type="dxa"/>
+            <w:tcW w:w="3017" w:type="dxa"/>
           </w:tcPr>
           <w:p>
             <w:pPr>
               <w:cnfStyle w:val="100000000000" w:firstRow="1" w:lastRow="0" w:firstColumn="0" w:lastColumn="0" w:oddVBand="0" w:evenVBand="0" w:oddHBand="0" w:evenHBand="0" w:firstRowFirstColumn="0" w:firstRowLastColumn="0" w:lastRowFirstColumn="0" w:lastRowLastColumn="0"/>
-            </w:pPr>
-            <w:r>
+              <w:rPr>
+                <w:sz w:val="20"/>
+                <w:szCs w:val="20"/>
+              </w:rPr>
+            </w:pPr>
+            <w:r>
+              <w:rPr>
+                <w:sz w:val="20"/>
+                <w:szCs w:val="20"/>
+              </w:rPr>
               <w:t>Description</w:t>
             </w:r>
           </w:p>
         </w:tc>
         <w:tc>
           <w:tcPr>
-            <w:tcW w:w="2430" w:type="dxa"/>
+            <w:tcW w:w="2228" w:type="dxa"/>
           </w:tcPr>
           <w:p>
             <w:pPr>
               <w:cnfStyle w:val="100000000000" w:firstRow="1" w:lastRow="0" w:firstColumn="0" w:lastColumn="0" w:oddVBand="0" w:evenVBand="0" w:oddHBand="0" w:evenHBand="0" w:firstRowFirstColumn="0" w:firstRowLastColumn="0" w:lastRowFirstColumn="0" w:lastRowLastColumn="0"/>
-            </w:pPr>
-            <w:r>
+              <w:rPr>
+                <w:sz w:val="20"/>
+                <w:szCs w:val="20"/>
+              </w:rPr>
+            </w:pPr>
+            <w:r>
+              <w:rPr>
+                <w:sz w:val="20"/>
+                <w:szCs w:val="20"/>
+              </w:rPr>
               <w:t xml:space="preserve">Unit or </w:t>
             </w:r>
           </w:p>
           <w:p>
             <w:pPr>
               <w:cnfStyle w:val="100000000000" w:firstRow="1" w:lastRow="0" w:firstColumn="0" w:lastColumn="0" w:oddVBand="0" w:evenVBand="0" w:oddHBand="0" w:evenHBand="0" w:firstRowFirstColumn="0" w:firstRowLastColumn="0" w:lastRowFirstColumn="0" w:lastRowLastColumn="0"/>
-            </w:pPr>
-            <w:r>
+              <w:rPr>
+                <w:sz w:val="20"/>
+                <w:szCs w:val="20"/>
+              </w:rPr>
+            </w:pPr>
+            <w:r>
+              <w:rPr>
+                <w:sz w:val="20"/>
+                <w:szCs w:val="20"/>
+              </w:rPr>
               <w:t>code explanation or date format</w:t>
             </w:r>
           </w:p>
         </w:tc>
         <w:tc>
           <w:tcPr>
-            <w:tcW w:w="1800" w:type="dxa"/>
+            <w:tcW w:w="1621" w:type="dxa"/>
           </w:tcPr>
           <w:p>
             <w:pPr>
               <w:cnfStyle w:val="100000000000" w:firstRow="1" w:lastRow="0" w:firstColumn="0" w:lastColumn="0" w:oddVBand="0" w:evenVBand="0" w:oddHBand="0" w:evenHBand="0" w:firstRowFirstColumn="0" w:firstRowLastColumn="0" w:lastRowFirstColumn="0" w:lastRowLastColumn="0"/>
-            </w:pPr>
-            <w:r>
+              <w:rPr>
+                <w:sz w:val="20"/>
+                <w:szCs w:val="20"/>
+              </w:rPr>
+            </w:pPr>
+            <w:r>
+              <w:rPr>
+                <w:sz w:val="20"/>
+                <w:szCs w:val="20"/>
+              </w:rPr>
               <w:t>Empty value code</w:t>
             </w:r>
           </w:p>
@@ -5627,7 +5924,7 @@
         <w:tc>
           <w:tcPr>
             <w:cnfStyle w:val="001000000000" w:firstRow="0" w:lastRow="0" w:firstColumn="1" w:lastColumn="0" w:oddVBand="0" w:evenVBand="0" w:oddHBand="0" w:evenHBand="0" w:firstRowFirstColumn="0" w:firstRowLastColumn="0" w:lastRowFirstColumn="0" w:lastRowLastColumn="0"/>
-            <w:tcW w:w="1915" w:type="dxa"/>
+            <w:tcW w:w="2710" w:type="dxa"/>
             <w:tcBorders>
               <w:top w:val="none" w:sz="0" w:space="0" w:color="auto"/>
               <w:left w:val="none" w:sz="0" w:space="0" w:color="auto"/>
@@ -5636,11 +5933,19 @@
             <w:vAlign w:val="bottom"/>
           </w:tcPr>
           <w:p>
+            <w:pPr>
+              <w:rPr>
+                <w:sz w:val="20"/>
+                <w:szCs w:val="20"/>
+              </w:rPr>
+            </w:pPr>
             <w:proofErr w:type="spellStart"/>
             <w:r>
               <w:rPr>
                 <w:rFonts w:ascii="Lucida Grande" w:hAnsi="Lucida Grande" w:cs="Lucida Grande"/>
                 <w:color w:val="000000"/>
+                <w:sz w:val="20"/>
+                <w:szCs w:val="20"/>
               </w:rPr>
               <w:t>lagoslakeid</w:t>
             </w:r>
@@ -5649,7 +5954,7 @@
         </w:tc>
         <w:tc>
           <w:tcPr>
-            <w:tcW w:w="3323" w:type="dxa"/>
+            <w:tcW w:w="3017" w:type="dxa"/>
             <w:tcBorders>
               <w:top w:val="none" w:sz="0" w:space="0" w:color="auto"/>
               <w:bottom w:val="none" w:sz="0" w:space="0" w:color="auto"/>
@@ -5658,18 +5963,23 @@
           <w:p>
             <w:pPr>
               <w:cnfStyle w:val="000000100000" w:firstRow="0" w:lastRow="0" w:firstColumn="0" w:lastColumn="0" w:oddVBand="0" w:evenVBand="0" w:oddHBand="1" w:evenHBand="0" w:firstRowFirstColumn="0" w:firstRowLastColumn="0" w:lastRowFirstColumn="0" w:lastRowLastColumn="0"/>
-            </w:pPr>
-            <w:r>
-              <w:t>U</w:t>
-            </w:r>
-            <w:r>
-              <w:t>nique lake identifier developed for LAGOS-NE</w:t>
-            </w:r>
-          </w:p>
-        </w:tc>
-        <w:tc>
-          <w:tcPr>
-            <w:tcW w:w="2430" w:type="dxa"/>
+              <w:rPr>
+                <w:sz w:val="20"/>
+                <w:szCs w:val="20"/>
+              </w:rPr>
+            </w:pPr>
+            <w:r>
+              <w:rPr>
+                <w:sz w:val="20"/>
+                <w:szCs w:val="20"/>
+              </w:rPr>
+              <w:t>Unique lake identifier developed for LAGOS-NE</w:t>
+            </w:r>
+          </w:p>
+        </w:tc>
+        <w:tc>
+          <w:tcPr>
+            <w:tcW w:w="2228" w:type="dxa"/>
             <w:tcBorders>
               <w:top w:val="none" w:sz="0" w:space="0" w:color="auto"/>
               <w:bottom w:val="none" w:sz="0" w:space="0" w:color="auto"/>
@@ -5678,15 +5988,23 @@
           <w:p>
             <w:pPr>
               <w:cnfStyle w:val="000000100000" w:firstRow="0" w:lastRow="0" w:firstColumn="0" w:lastColumn="0" w:oddVBand="0" w:evenVBand="0" w:oddHBand="1" w:evenHBand="0" w:firstRowFirstColumn="0" w:firstRowLastColumn="0" w:lastRowFirstColumn="0" w:lastRowLastColumn="0"/>
-            </w:pPr>
-            <w:r>
+              <w:rPr>
+                <w:sz w:val="20"/>
+                <w:szCs w:val="20"/>
+              </w:rPr>
+            </w:pPr>
+            <w:r>
+              <w:rPr>
+                <w:sz w:val="20"/>
+                <w:szCs w:val="20"/>
+              </w:rPr>
               <w:t>string</w:t>
             </w:r>
           </w:p>
         </w:tc>
         <w:tc>
           <w:tcPr>
-            <w:tcW w:w="1800" w:type="dxa"/>
+            <w:tcW w:w="1621" w:type="dxa"/>
             <w:tcBorders>
               <w:top w:val="none" w:sz="0" w:space="0" w:color="auto"/>
               <w:bottom w:val="none" w:sz="0" w:space="0" w:color="auto"/>
@@ -5696,6 +6014,10 @@
           <w:p>
             <w:pPr>
               <w:cnfStyle w:val="000000100000" w:firstRow="0" w:lastRow="0" w:firstColumn="0" w:lastColumn="0" w:oddVBand="0" w:evenVBand="0" w:oddHBand="1" w:evenHBand="0" w:firstRowFirstColumn="0" w:firstRowLastColumn="0" w:lastRowFirstColumn="0" w:lastRowLastColumn="0"/>
+              <w:rPr>
+                <w:sz w:val="20"/>
+                <w:szCs w:val="20"/>
+              </w:rPr>
             </w:pPr>
           </w:p>
         </w:tc>
@@ -5704,15 +6026,23 @@
         <w:tc>
           <w:tcPr>
             <w:cnfStyle w:val="001000000000" w:firstRow="0" w:lastRow="0" w:firstColumn="1" w:lastColumn="0" w:oddVBand="0" w:evenVBand="0" w:oddHBand="0" w:evenHBand="0" w:firstRowFirstColumn="0" w:firstRowLastColumn="0" w:lastRowFirstColumn="0" w:lastRowLastColumn="0"/>
-            <w:tcW w:w="1915" w:type="dxa"/>
+            <w:tcW w:w="2710" w:type="dxa"/>
             <w:vAlign w:val="bottom"/>
           </w:tcPr>
           <w:p>
+            <w:pPr>
+              <w:rPr>
+                <w:sz w:val="20"/>
+                <w:szCs w:val="20"/>
+              </w:rPr>
+            </w:pPr>
             <w:proofErr w:type="spellStart"/>
             <w:r>
               <w:rPr>
                 <w:rFonts w:ascii="Lucida Grande" w:hAnsi="Lucida Grande" w:cs="Lucida Grande"/>
                 <w:color w:val="000000"/>
+                <w:sz w:val="20"/>
+                <w:szCs w:val="20"/>
               </w:rPr>
               <w:t>nhdid</w:t>
             </w:r>
@@ -5721,37 +6051,57 @@
         </w:tc>
         <w:tc>
           <w:tcPr>
-            <w:tcW w:w="3323" w:type="dxa"/>
+            <w:tcW w:w="3017" w:type="dxa"/>
           </w:tcPr>
           <w:p>
             <w:pPr>
               <w:cnfStyle w:val="000000000000" w:firstRow="0" w:lastRow="0" w:firstColumn="0" w:lastColumn="0" w:oddVBand="0" w:evenVBand="0" w:oddHBand="0" w:evenHBand="0" w:firstRowFirstColumn="0" w:firstRowLastColumn="0" w:lastRowFirstColumn="0" w:lastRowLastColumn="0"/>
-            </w:pPr>
-            <w:r>
+              <w:rPr>
+                <w:sz w:val="20"/>
+                <w:szCs w:val="20"/>
+              </w:rPr>
+            </w:pPr>
+            <w:r>
+              <w:rPr>
+                <w:sz w:val="20"/>
+                <w:szCs w:val="20"/>
+              </w:rPr>
               <w:t>Unique lake identifier from National Hydrography dataset</w:t>
             </w:r>
           </w:p>
         </w:tc>
         <w:tc>
           <w:tcPr>
-            <w:tcW w:w="2430" w:type="dxa"/>
+            <w:tcW w:w="2228" w:type="dxa"/>
           </w:tcPr>
           <w:p>
             <w:pPr>
               <w:cnfStyle w:val="000000000000" w:firstRow="0" w:lastRow="0" w:firstColumn="0" w:lastColumn="0" w:oddVBand="0" w:evenVBand="0" w:oddHBand="0" w:evenHBand="0" w:firstRowFirstColumn="0" w:firstRowLastColumn="0" w:lastRowFirstColumn="0" w:lastRowLastColumn="0"/>
-            </w:pPr>
-            <w:r>
+              <w:rPr>
+                <w:sz w:val="20"/>
+                <w:szCs w:val="20"/>
+              </w:rPr>
+            </w:pPr>
+            <w:r>
+              <w:rPr>
+                <w:sz w:val="20"/>
+                <w:szCs w:val="20"/>
+              </w:rPr>
               <w:t>string</w:t>
             </w:r>
           </w:p>
         </w:tc>
         <w:tc>
           <w:tcPr>
-            <w:tcW w:w="1800" w:type="dxa"/>
+            <w:tcW w:w="1621" w:type="dxa"/>
           </w:tcPr>
           <w:p>
             <w:pPr>
               <w:cnfStyle w:val="000000000000" w:firstRow="0" w:lastRow="0" w:firstColumn="0" w:lastColumn="0" w:oddVBand="0" w:evenVBand="0" w:oddHBand="0" w:evenHBand="0" w:firstRowFirstColumn="0" w:firstRowLastColumn="0" w:lastRowFirstColumn="0" w:lastRowLastColumn="0"/>
+              <w:rPr>
+                <w:sz w:val="20"/>
+                <w:szCs w:val="20"/>
+              </w:rPr>
             </w:pPr>
           </w:p>
         </w:tc>
@@ -5763,7 +6113,7 @@
         <w:tc>
           <w:tcPr>
             <w:cnfStyle w:val="001000000000" w:firstRow="0" w:lastRow="0" w:firstColumn="1" w:lastColumn="0" w:oddVBand="0" w:evenVBand="0" w:oddHBand="0" w:evenHBand="0" w:firstRowFirstColumn="0" w:firstRowLastColumn="0" w:lastRowFirstColumn="0" w:lastRowLastColumn="0"/>
-            <w:tcW w:w="1915" w:type="dxa"/>
+            <w:tcW w:w="2710" w:type="dxa"/>
             <w:tcBorders>
               <w:top w:val="none" w:sz="0" w:space="0" w:color="auto"/>
               <w:left w:val="none" w:sz="0" w:space="0" w:color="auto"/>
@@ -5772,11 +6122,19 @@
             <w:vAlign w:val="bottom"/>
           </w:tcPr>
           <w:p>
+            <w:pPr>
+              <w:rPr>
+                <w:sz w:val="20"/>
+                <w:szCs w:val="20"/>
+              </w:rPr>
+            </w:pPr>
             <w:proofErr w:type="spellStart"/>
             <w:r>
               <w:rPr>
                 <w:rFonts w:ascii="Lucida Grande" w:hAnsi="Lucida Grande" w:cs="Lucida Grande"/>
                 <w:color w:val="000000"/>
+                <w:sz w:val="20"/>
+                <w:szCs w:val="20"/>
               </w:rPr>
               <w:t>gnis_name</w:t>
             </w:r>
@@ -5785,7 +6143,7 @@
         </w:tc>
         <w:tc>
           <w:tcPr>
-            <w:tcW w:w="3323" w:type="dxa"/>
+            <w:tcW w:w="3017" w:type="dxa"/>
             <w:tcBorders>
               <w:top w:val="none" w:sz="0" w:space="0" w:color="auto"/>
               <w:bottom w:val="none" w:sz="0" w:space="0" w:color="auto"/>
@@ -5794,15 +6152,23 @@
           <w:p>
             <w:pPr>
               <w:cnfStyle w:val="000000100000" w:firstRow="0" w:lastRow="0" w:firstColumn="0" w:lastColumn="0" w:oddVBand="0" w:evenVBand="0" w:oddHBand="1" w:evenHBand="0" w:firstRowFirstColumn="0" w:firstRowLastColumn="0" w:lastRowFirstColumn="0" w:lastRowLastColumn="0"/>
-            </w:pPr>
-            <w:r>
+              <w:rPr>
+                <w:sz w:val="20"/>
+                <w:szCs w:val="20"/>
+              </w:rPr>
+            </w:pPr>
+            <w:r>
+              <w:rPr>
+                <w:sz w:val="20"/>
+                <w:szCs w:val="20"/>
+              </w:rPr>
               <w:t>Lake Name</w:t>
             </w:r>
           </w:p>
         </w:tc>
         <w:tc>
           <w:tcPr>
-            <w:tcW w:w="2430" w:type="dxa"/>
+            <w:tcW w:w="2228" w:type="dxa"/>
             <w:tcBorders>
               <w:top w:val="none" w:sz="0" w:space="0" w:color="auto"/>
               <w:bottom w:val="none" w:sz="0" w:space="0" w:color="auto"/>
@@ -5811,15 +6177,23 @@
           <w:p>
             <w:pPr>
               <w:cnfStyle w:val="000000100000" w:firstRow="0" w:lastRow="0" w:firstColumn="0" w:lastColumn="0" w:oddVBand="0" w:evenVBand="0" w:oddHBand="1" w:evenHBand="0" w:firstRowFirstColumn="0" w:firstRowLastColumn="0" w:lastRowFirstColumn="0" w:lastRowLastColumn="0"/>
-            </w:pPr>
-            <w:r>
+              <w:rPr>
+                <w:sz w:val="20"/>
+                <w:szCs w:val="20"/>
+              </w:rPr>
+            </w:pPr>
+            <w:r>
+              <w:rPr>
+                <w:sz w:val="20"/>
+                <w:szCs w:val="20"/>
+              </w:rPr>
               <w:t>string</w:t>
             </w:r>
           </w:p>
         </w:tc>
         <w:tc>
           <w:tcPr>
-            <w:tcW w:w="1800" w:type="dxa"/>
+            <w:tcW w:w="1621" w:type="dxa"/>
             <w:tcBorders>
               <w:top w:val="none" w:sz="0" w:space="0" w:color="auto"/>
               <w:bottom w:val="none" w:sz="0" w:space="0" w:color="auto"/>
@@ -5829,8 +6203,16 @@
           <w:p>
             <w:pPr>
               <w:cnfStyle w:val="000000100000" w:firstRow="0" w:lastRow="0" w:firstColumn="0" w:lastColumn="0" w:oddVBand="0" w:evenVBand="0" w:oddHBand="1" w:evenHBand="0" w:firstRowFirstColumn="0" w:firstRowLastColumn="0" w:lastRowFirstColumn="0" w:lastRowLastColumn="0"/>
-            </w:pPr>
-            <w:r>
+              <w:rPr>
+                <w:sz w:val="20"/>
+                <w:szCs w:val="20"/>
+              </w:rPr>
+            </w:pPr>
+            <w:r>
+              <w:rPr>
+                <w:sz w:val="20"/>
+                <w:szCs w:val="20"/>
+              </w:rPr>
               <w:t>NA</w:t>
             </w:r>
           </w:p>
@@ -5840,15 +6222,23 @@
         <w:tc>
           <w:tcPr>
             <w:cnfStyle w:val="001000000000" w:firstRow="0" w:lastRow="0" w:firstColumn="1" w:lastColumn="0" w:oddVBand="0" w:evenVBand="0" w:oddHBand="0" w:evenHBand="0" w:firstRowFirstColumn="0" w:firstRowLastColumn="0" w:lastRowFirstColumn="0" w:lastRowLastColumn="0"/>
-            <w:tcW w:w="1915" w:type="dxa"/>
+            <w:tcW w:w="2710" w:type="dxa"/>
             <w:vAlign w:val="bottom"/>
           </w:tcPr>
           <w:p>
+            <w:pPr>
+              <w:rPr>
+                <w:sz w:val="20"/>
+                <w:szCs w:val="20"/>
+              </w:rPr>
+            </w:pPr>
             <w:proofErr w:type="spellStart"/>
             <w:r>
               <w:rPr>
                 <w:rFonts w:ascii="Lucida Grande" w:hAnsi="Lucida Grande" w:cs="Lucida Grande"/>
                 <w:color w:val="000000"/>
+                <w:sz w:val="20"/>
+                <w:szCs w:val="20"/>
               </w:rPr>
               <w:t>nhd_lat</w:t>
             </w:r>
@@ -5857,37 +6247,57 @@
         </w:tc>
         <w:tc>
           <w:tcPr>
-            <w:tcW w:w="3323" w:type="dxa"/>
+            <w:tcW w:w="3017" w:type="dxa"/>
           </w:tcPr>
           <w:p>
             <w:pPr>
               <w:cnfStyle w:val="000000000000" w:firstRow="0" w:lastRow="0" w:firstColumn="0" w:lastColumn="0" w:oddVBand="0" w:evenVBand="0" w:oddHBand="0" w:evenHBand="0" w:firstRowFirstColumn="0" w:firstRowLastColumn="0" w:lastRowFirstColumn="0" w:lastRowLastColumn="0"/>
-            </w:pPr>
-            <w:r>
+              <w:rPr>
+                <w:sz w:val="20"/>
+                <w:szCs w:val="20"/>
+              </w:rPr>
+            </w:pPr>
+            <w:r>
+              <w:rPr>
+                <w:sz w:val="20"/>
+                <w:szCs w:val="20"/>
+              </w:rPr>
               <w:t xml:space="preserve">Latitude </w:t>
             </w:r>
           </w:p>
         </w:tc>
         <w:tc>
           <w:tcPr>
-            <w:tcW w:w="2430" w:type="dxa"/>
+            <w:tcW w:w="2228" w:type="dxa"/>
           </w:tcPr>
           <w:p>
             <w:pPr>
               <w:cnfStyle w:val="000000000000" w:firstRow="0" w:lastRow="0" w:firstColumn="0" w:lastColumn="0" w:oddVBand="0" w:evenVBand="0" w:oddHBand="0" w:evenHBand="0" w:firstRowFirstColumn="0" w:firstRowLastColumn="0" w:lastRowFirstColumn="0" w:lastRowLastColumn="0"/>
-            </w:pPr>
-            <w:r>
+              <w:rPr>
+                <w:sz w:val="20"/>
+                <w:szCs w:val="20"/>
+              </w:rPr>
+            </w:pPr>
+            <w:r>
+              <w:rPr>
+                <w:sz w:val="20"/>
+                <w:szCs w:val="20"/>
+              </w:rPr>
               <w:t>Deg</w:t>
             </w:r>
           </w:p>
         </w:tc>
         <w:tc>
           <w:tcPr>
-            <w:tcW w:w="1800" w:type="dxa"/>
+            <w:tcW w:w="1621" w:type="dxa"/>
           </w:tcPr>
           <w:p>
             <w:pPr>
               <w:cnfStyle w:val="000000000000" w:firstRow="0" w:lastRow="0" w:firstColumn="0" w:lastColumn="0" w:oddVBand="0" w:evenVBand="0" w:oddHBand="0" w:evenHBand="0" w:firstRowFirstColumn="0" w:firstRowLastColumn="0" w:lastRowFirstColumn="0" w:lastRowLastColumn="0"/>
+              <w:rPr>
+                <w:sz w:val="20"/>
+                <w:szCs w:val="20"/>
+              </w:rPr>
             </w:pPr>
           </w:p>
         </w:tc>
@@ -5899,15 +6309,23 @@
         <w:tc>
           <w:tcPr>
             <w:cnfStyle w:val="001000000000" w:firstRow="0" w:lastRow="0" w:firstColumn="1" w:lastColumn="0" w:oddVBand="0" w:evenVBand="0" w:oddHBand="0" w:evenHBand="0" w:firstRowFirstColumn="0" w:firstRowLastColumn="0" w:lastRowFirstColumn="0" w:lastRowLastColumn="0"/>
-            <w:tcW w:w="1915" w:type="dxa"/>
+            <w:tcW w:w="2710" w:type="dxa"/>
             <w:vAlign w:val="bottom"/>
           </w:tcPr>
           <w:p>
+            <w:pPr>
+              <w:rPr>
+                <w:sz w:val="20"/>
+                <w:szCs w:val="20"/>
+              </w:rPr>
+            </w:pPr>
             <w:proofErr w:type="spellStart"/>
             <w:r>
               <w:rPr>
                 <w:rFonts w:ascii="Lucida Grande" w:hAnsi="Lucida Grande" w:cs="Lucida Grande"/>
                 <w:color w:val="000000"/>
+                <w:sz w:val="20"/>
+                <w:szCs w:val="20"/>
               </w:rPr>
               <w:t>nhd_long</w:t>
             </w:r>
@@ -5916,37 +6334,57 @@
         </w:tc>
         <w:tc>
           <w:tcPr>
-            <w:tcW w:w="3323" w:type="dxa"/>
-          </w:tcPr>
-          <w:p>
-            <w:pPr>
-              <w:cnfStyle w:val="000000100000" w:firstRow="0" w:lastRow="0" w:firstColumn="0" w:lastColumn="0" w:oddVBand="0" w:evenVBand="0" w:oddHBand="1" w:evenHBand="0" w:firstRowFirstColumn="0" w:firstRowLastColumn="0" w:lastRowFirstColumn="0" w:lastRowLastColumn="0"/>
-            </w:pPr>
-            <w:r>
+            <w:tcW w:w="3017" w:type="dxa"/>
+          </w:tcPr>
+          <w:p>
+            <w:pPr>
+              <w:cnfStyle w:val="000000100000" w:firstRow="0" w:lastRow="0" w:firstColumn="0" w:lastColumn="0" w:oddVBand="0" w:evenVBand="0" w:oddHBand="1" w:evenHBand="0" w:firstRowFirstColumn="0" w:firstRowLastColumn="0" w:lastRowFirstColumn="0" w:lastRowLastColumn="0"/>
+              <w:rPr>
+                <w:sz w:val="20"/>
+                <w:szCs w:val="20"/>
+              </w:rPr>
+            </w:pPr>
+            <w:r>
+              <w:rPr>
+                <w:sz w:val="20"/>
+                <w:szCs w:val="20"/>
+              </w:rPr>
               <w:t>Longitude</w:t>
             </w:r>
           </w:p>
         </w:tc>
         <w:tc>
           <w:tcPr>
-            <w:tcW w:w="2430" w:type="dxa"/>
-          </w:tcPr>
-          <w:p>
-            <w:pPr>
-              <w:cnfStyle w:val="000000100000" w:firstRow="0" w:lastRow="0" w:firstColumn="0" w:lastColumn="0" w:oddVBand="0" w:evenVBand="0" w:oddHBand="1" w:evenHBand="0" w:firstRowFirstColumn="0" w:firstRowLastColumn="0" w:lastRowFirstColumn="0" w:lastRowLastColumn="0"/>
-            </w:pPr>
-            <w:r>
+            <w:tcW w:w="2228" w:type="dxa"/>
+          </w:tcPr>
+          <w:p>
+            <w:pPr>
+              <w:cnfStyle w:val="000000100000" w:firstRow="0" w:lastRow="0" w:firstColumn="0" w:lastColumn="0" w:oddVBand="0" w:evenVBand="0" w:oddHBand="1" w:evenHBand="0" w:firstRowFirstColumn="0" w:firstRowLastColumn="0" w:lastRowFirstColumn="0" w:lastRowLastColumn="0"/>
+              <w:rPr>
+                <w:sz w:val="20"/>
+                <w:szCs w:val="20"/>
+              </w:rPr>
+            </w:pPr>
+            <w:r>
+              <w:rPr>
+                <w:sz w:val="20"/>
+                <w:szCs w:val="20"/>
+              </w:rPr>
               <w:t>Deg</w:t>
             </w:r>
           </w:p>
         </w:tc>
         <w:tc>
           <w:tcPr>
-            <w:tcW w:w="1800" w:type="dxa"/>
-          </w:tcPr>
-          <w:p>
-            <w:pPr>
-              <w:cnfStyle w:val="000000100000" w:firstRow="0" w:lastRow="0" w:firstColumn="0" w:lastColumn="0" w:oddVBand="0" w:evenVBand="0" w:oddHBand="1" w:evenHBand="0" w:firstRowFirstColumn="0" w:firstRowLastColumn="0" w:lastRowFirstColumn="0" w:lastRowLastColumn="0"/>
+            <w:tcW w:w="1621" w:type="dxa"/>
+          </w:tcPr>
+          <w:p>
+            <w:pPr>
+              <w:cnfStyle w:val="000000100000" w:firstRow="0" w:lastRow="0" w:firstColumn="0" w:lastColumn="0" w:oddVBand="0" w:evenVBand="0" w:oddHBand="1" w:evenHBand="0" w:firstRowFirstColumn="0" w:firstRowLastColumn="0" w:lastRowFirstColumn="0" w:lastRowLastColumn="0"/>
+              <w:rPr>
+                <w:sz w:val="20"/>
+                <w:szCs w:val="20"/>
+              </w:rPr>
             </w:pPr>
           </w:p>
         </w:tc>
@@ -5955,15 +6393,23 @@
         <w:tc>
           <w:tcPr>
             <w:cnfStyle w:val="001000000000" w:firstRow="0" w:lastRow="0" w:firstColumn="1" w:lastColumn="0" w:oddVBand="0" w:evenVBand="0" w:oddHBand="0" w:evenHBand="0" w:firstRowFirstColumn="0" w:firstRowLastColumn="0" w:lastRowFirstColumn="0" w:lastRowLastColumn="0"/>
-            <w:tcW w:w="1915" w:type="dxa"/>
+            <w:tcW w:w="2710" w:type="dxa"/>
             <w:vAlign w:val="bottom"/>
           </w:tcPr>
           <w:p>
+            <w:pPr>
+              <w:rPr>
+                <w:sz w:val="20"/>
+                <w:szCs w:val="20"/>
+              </w:rPr>
+            </w:pPr>
             <w:proofErr w:type="spellStart"/>
             <w:r>
               <w:rPr>
                 <w:rFonts w:ascii="Lucida Grande" w:hAnsi="Lucida Grande" w:cs="Lucida Grande"/>
                 <w:color w:val="000000"/>
+                <w:sz w:val="20"/>
+                <w:szCs w:val="20"/>
               </w:rPr>
               <w:t>LakeArea</w:t>
             </w:r>
@@ -5972,37 +6418,57 @@
         </w:tc>
         <w:tc>
           <w:tcPr>
-            <w:tcW w:w="3323" w:type="dxa"/>
+            <w:tcW w:w="3017" w:type="dxa"/>
           </w:tcPr>
           <w:p>
             <w:pPr>
               <w:cnfStyle w:val="000000000000" w:firstRow="0" w:lastRow="0" w:firstColumn="0" w:lastColumn="0" w:oddVBand="0" w:evenVBand="0" w:oddHBand="0" w:evenHBand="0" w:firstRowFirstColumn="0" w:firstRowLastColumn="0" w:lastRowFirstColumn="0" w:lastRowLastColumn="0"/>
-            </w:pPr>
-            <w:r>
+              <w:rPr>
+                <w:sz w:val="20"/>
+                <w:szCs w:val="20"/>
+              </w:rPr>
+            </w:pPr>
+            <w:r>
+              <w:rPr>
+                <w:sz w:val="20"/>
+                <w:szCs w:val="20"/>
+              </w:rPr>
               <w:t>Surface area of the lake</w:t>
             </w:r>
           </w:p>
         </w:tc>
         <w:tc>
           <w:tcPr>
-            <w:tcW w:w="2430" w:type="dxa"/>
+            <w:tcW w:w="2228" w:type="dxa"/>
           </w:tcPr>
           <w:p>
             <w:pPr>
               <w:cnfStyle w:val="000000000000" w:firstRow="0" w:lastRow="0" w:firstColumn="0" w:lastColumn="0" w:oddVBand="0" w:evenVBand="0" w:oddHBand="0" w:evenHBand="0" w:firstRowFirstColumn="0" w:firstRowLastColumn="0" w:lastRowFirstColumn="0" w:lastRowLastColumn="0"/>
-            </w:pPr>
-            <w:r>
+              <w:rPr>
+                <w:sz w:val="20"/>
+                <w:szCs w:val="20"/>
+              </w:rPr>
+            </w:pPr>
+            <w:r>
+              <w:rPr>
+                <w:sz w:val="20"/>
+                <w:szCs w:val="20"/>
+              </w:rPr>
               <w:t>hectares</w:t>
             </w:r>
           </w:p>
         </w:tc>
         <w:tc>
           <w:tcPr>
-            <w:tcW w:w="1800" w:type="dxa"/>
+            <w:tcW w:w="1621" w:type="dxa"/>
           </w:tcPr>
           <w:p>
             <w:pPr>
               <w:cnfStyle w:val="000000000000" w:firstRow="0" w:lastRow="0" w:firstColumn="0" w:lastColumn="0" w:oddVBand="0" w:evenVBand="0" w:oddHBand="0" w:evenHBand="0" w:firstRowFirstColumn="0" w:firstRowLastColumn="0" w:lastRowFirstColumn="0" w:lastRowLastColumn="0"/>
+              <w:rPr>
+                <w:sz w:val="20"/>
+                <w:szCs w:val="20"/>
+              </w:rPr>
             </w:pPr>
           </w:p>
         </w:tc>
@@ -6014,7 +6480,7 @@
         <w:tc>
           <w:tcPr>
             <w:cnfStyle w:val="001000000000" w:firstRow="0" w:lastRow="0" w:firstColumn="1" w:lastColumn="0" w:oddVBand="0" w:evenVBand="0" w:oddHBand="0" w:evenHBand="0" w:firstRowFirstColumn="0" w:firstRowLastColumn="0" w:lastRowFirstColumn="0" w:lastRowLastColumn="0"/>
-            <w:tcW w:w="1915" w:type="dxa"/>
+            <w:tcW w:w="2710" w:type="dxa"/>
             <w:tcBorders>
               <w:top w:val="none" w:sz="0" w:space="0" w:color="auto"/>
               <w:left w:val="none" w:sz="0" w:space="0" w:color="auto"/>
@@ -6023,14 +6489,21 @@
             <w:vAlign w:val="bottom"/>
           </w:tcPr>
           <w:p>
+            <w:pPr>
+              <w:rPr>
+                <w:sz w:val="20"/>
+                <w:szCs w:val="20"/>
+              </w:rPr>
+            </w:pPr>
             <w:proofErr w:type="spellStart"/>
             <w:proofErr w:type="gramStart"/>
             <w:r>
               <w:rPr>
                 <w:rFonts w:ascii="Lucida Grande" w:hAnsi="Lucida Grande" w:cs="Lucida Grande"/>
                 <w:color w:val="000000"/>
-              </w:rPr>
-              <w:lastRenderedPageBreak/>
+                <w:sz w:val="20"/>
+                <w:szCs w:val="20"/>
+              </w:rPr>
               <w:t>WS.Area</w:t>
             </w:r>
             <w:proofErr w:type="spellEnd"/>
@@ -6039,7 +6512,7 @@
         </w:tc>
         <w:tc>
           <w:tcPr>
-            <w:tcW w:w="3323" w:type="dxa"/>
+            <w:tcW w:w="3017" w:type="dxa"/>
             <w:tcBorders>
               <w:top w:val="none" w:sz="0" w:space="0" w:color="auto"/>
               <w:bottom w:val="none" w:sz="0" w:space="0" w:color="auto"/>
@@ -6048,15 +6521,23 @@
           <w:p>
             <w:pPr>
               <w:cnfStyle w:val="000000100000" w:firstRow="0" w:lastRow="0" w:firstColumn="0" w:lastColumn="0" w:oddVBand="0" w:evenVBand="0" w:oddHBand="1" w:evenHBand="0" w:firstRowFirstColumn="0" w:firstRowLastColumn="0" w:lastRowFirstColumn="0" w:lastRowLastColumn="0"/>
-            </w:pPr>
-            <w:r>
+              <w:rPr>
+                <w:sz w:val="20"/>
+                <w:szCs w:val="20"/>
+              </w:rPr>
+            </w:pPr>
+            <w:r>
+              <w:rPr>
+                <w:sz w:val="20"/>
+                <w:szCs w:val="20"/>
+              </w:rPr>
               <w:t>Surface area of the watershed</w:t>
             </w:r>
           </w:p>
         </w:tc>
         <w:tc>
           <w:tcPr>
-            <w:tcW w:w="2430" w:type="dxa"/>
+            <w:tcW w:w="2228" w:type="dxa"/>
             <w:tcBorders>
               <w:top w:val="none" w:sz="0" w:space="0" w:color="auto"/>
               <w:bottom w:val="none" w:sz="0" w:space="0" w:color="auto"/>
@@ -6065,15 +6546,23 @@
           <w:p>
             <w:pPr>
               <w:cnfStyle w:val="000000100000" w:firstRow="0" w:lastRow="0" w:firstColumn="0" w:lastColumn="0" w:oddVBand="0" w:evenVBand="0" w:oddHBand="1" w:evenHBand="0" w:firstRowFirstColumn="0" w:firstRowLastColumn="0" w:lastRowFirstColumn="0" w:lastRowLastColumn="0"/>
-            </w:pPr>
-            <w:r>
+              <w:rPr>
+                <w:sz w:val="20"/>
+                <w:szCs w:val="20"/>
+              </w:rPr>
+            </w:pPr>
+            <w:r>
+              <w:rPr>
+                <w:sz w:val="20"/>
+                <w:szCs w:val="20"/>
+              </w:rPr>
               <w:t>hectares</w:t>
             </w:r>
           </w:p>
         </w:tc>
         <w:tc>
           <w:tcPr>
-            <w:tcW w:w="1800" w:type="dxa"/>
+            <w:tcW w:w="1621" w:type="dxa"/>
             <w:tcBorders>
               <w:top w:val="none" w:sz="0" w:space="0" w:color="auto"/>
               <w:bottom w:val="none" w:sz="0" w:space="0" w:color="auto"/>
@@ -6083,6 +6572,10 @@
           <w:p>
             <w:pPr>
               <w:cnfStyle w:val="000000100000" w:firstRow="0" w:lastRow="0" w:firstColumn="0" w:lastColumn="0" w:oddVBand="0" w:evenVBand="0" w:oddHBand="1" w:evenHBand="0" w:firstRowFirstColumn="0" w:firstRowLastColumn="0" w:lastRowFirstColumn="0" w:lastRowLastColumn="0"/>
+              <w:rPr>
+                <w:sz w:val="20"/>
+                <w:szCs w:val="20"/>
+              </w:rPr>
             </w:pPr>
           </w:p>
         </w:tc>
@@ -6091,15 +6584,23 @@
         <w:tc>
           <w:tcPr>
             <w:cnfStyle w:val="001000000000" w:firstRow="0" w:lastRow="0" w:firstColumn="1" w:lastColumn="0" w:oddVBand="0" w:evenVBand="0" w:oddHBand="0" w:evenHBand="0" w:firstRowFirstColumn="0" w:firstRowLastColumn="0" w:lastRowFirstColumn="0" w:lastRowLastColumn="0"/>
-            <w:tcW w:w="1915" w:type="dxa"/>
+            <w:tcW w:w="2710" w:type="dxa"/>
             <w:vAlign w:val="bottom"/>
           </w:tcPr>
           <w:p>
+            <w:pPr>
+              <w:rPr>
+                <w:sz w:val="20"/>
+                <w:szCs w:val="20"/>
+              </w:rPr>
+            </w:pPr>
             <w:proofErr w:type="spellStart"/>
             <w:r>
               <w:rPr>
                 <w:rFonts w:ascii="Lucida Grande" w:hAnsi="Lucida Grande" w:cs="Lucida Grande"/>
                 <w:color w:val="000000"/>
+                <w:sz w:val="20"/>
+                <w:szCs w:val="20"/>
               </w:rPr>
               <w:t>MaxDepth</w:t>
             </w:r>
@@ -6108,39 +6609,63 @@
         </w:tc>
         <w:tc>
           <w:tcPr>
-            <w:tcW w:w="3323" w:type="dxa"/>
+            <w:tcW w:w="3017" w:type="dxa"/>
           </w:tcPr>
           <w:p>
             <w:pPr>
               <w:cnfStyle w:val="000000000000" w:firstRow="0" w:lastRow="0" w:firstColumn="0" w:lastColumn="0" w:oddVBand="0" w:evenVBand="0" w:oddHBand="0" w:evenHBand="0" w:firstRowFirstColumn="0" w:firstRowLastColumn="0" w:lastRowFirstColumn="0" w:lastRowLastColumn="0"/>
-            </w:pPr>
-            <w:r>
+              <w:rPr>
+                <w:sz w:val="20"/>
+                <w:szCs w:val="20"/>
+              </w:rPr>
+            </w:pPr>
+            <w:r>
+              <w:rPr>
+                <w:sz w:val="20"/>
+                <w:szCs w:val="20"/>
+              </w:rPr>
               <w:t>Maximum depth of lake</w:t>
             </w:r>
           </w:p>
         </w:tc>
         <w:tc>
           <w:tcPr>
-            <w:tcW w:w="2430" w:type="dxa"/>
+            <w:tcW w:w="2228" w:type="dxa"/>
           </w:tcPr>
           <w:p>
             <w:pPr>
               <w:cnfStyle w:val="000000000000" w:firstRow="0" w:lastRow="0" w:firstColumn="0" w:lastColumn="0" w:oddVBand="0" w:evenVBand="0" w:oddHBand="0" w:evenHBand="0" w:firstRowFirstColumn="0" w:firstRowLastColumn="0" w:lastRowFirstColumn="0" w:lastRowLastColumn="0"/>
-            </w:pPr>
-            <w:r>
+              <w:rPr>
+                <w:sz w:val="20"/>
+                <w:szCs w:val="20"/>
+              </w:rPr>
+            </w:pPr>
+            <w:r>
+              <w:rPr>
+                <w:sz w:val="20"/>
+                <w:szCs w:val="20"/>
+              </w:rPr>
               <w:t>Meters</w:t>
             </w:r>
           </w:p>
         </w:tc>
         <w:tc>
           <w:tcPr>
-            <w:tcW w:w="1800" w:type="dxa"/>
+            <w:tcW w:w="1621" w:type="dxa"/>
           </w:tcPr>
           <w:p>
             <w:pPr>
               <w:cnfStyle w:val="000000000000" w:firstRow="0" w:lastRow="0" w:firstColumn="0" w:lastColumn="0" w:oddVBand="0" w:evenVBand="0" w:oddHBand="0" w:evenHBand="0" w:firstRowFirstColumn="0" w:firstRowLastColumn="0" w:lastRowFirstColumn="0" w:lastRowLastColumn="0"/>
-            </w:pPr>
-            <w:r>
+              <w:rPr>
+                <w:sz w:val="20"/>
+                <w:szCs w:val="20"/>
+              </w:rPr>
+            </w:pPr>
+            <w:r>
+              <w:rPr>
+                <w:sz w:val="20"/>
+                <w:szCs w:val="20"/>
+              </w:rPr>
               <w:t>NA</w:t>
             </w:r>
           </w:p>
@@ -6153,54 +6678,123 @@
         <w:tc>
           <w:tcPr>
             <w:cnfStyle w:val="001000000000" w:firstRow="0" w:lastRow="0" w:firstColumn="1" w:lastColumn="0" w:oddVBand="0" w:evenVBand="0" w:oddHBand="0" w:evenHBand="0" w:firstRowFirstColumn="0" w:firstRowLastColumn="0" w:lastRowFirstColumn="0" w:lastRowLastColumn="0"/>
-            <w:tcW w:w="1915" w:type="dxa"/>
+            <w:tcW w:w="2710" w:type="dxa"/>
             <w:vAlign w:val="bottom"/>
           </w:tcPr>
           <w:p>
-            <w:proofErr w:type="spellStart"/>
-            <w:r>
+            <w:pPr>
               <w:rPr>
                 <w:rFonts w:ascii="Lucida Grande" w:hAnsi="Lucida Grande" w:cs="Lucida Grande"/>
                 <w:color w:val="000000"/>
-              </w:rPr>
-              <w:t>state_name</w:t>
+                <w:sz w:val="20"/>
+                <w:szCs w:val="20"/>
+              </w:rPr>
+            </w:pPr>
+            <w:proofErr w:type="spellStart"/>
+            <w:r>
+              <w:rPr>
+                <w:rFonts w:ascii="Lucida Grande" w:hAnsi="Lucida Grande" w:cs="Lucida Grande"/>
+                <w:color w:val="000000"/>
+                <w:sz w:val="20"/>
+                <w:szCs w:val="20"/>
+              </w:rPr>
+              <w:t>lakeconnection</w:t>
             </w:r>
             <w:proofErr w:type="spellEnd"/>
           </w:p>
         </w:tc>
         <w:tc>
           <w:tcPr>
-            <w:tcW w:w="3323" w:type="dxa"/>
-          </w:tcPr>
-          <w:p>
-            <w:pPr>
-              <w:cnfStyle w:val="000000100000" w:firstRow="0" w:lastRow="0" w:firstColumn="0" w:lastColumn="0" w:oddVBand="0" w:evenVBand="0" w:oddHBand="1" w:evenHBand="0" w:firstRowFirstColumn="0" w:firstRowLastColumn="0" w:lastRowFirstColumn="0" w:lastRowLastColumn="0"/>
-            </w:pPr>
-            <w:r>
-              <w:t>Name of US state that lake is located in (or partially in)</w:t>
-            </w:r>
-          </w:p>
-        </w:tc>
-        <w:tc>
-          <w:tcPr>
-            <w:tcW w:w="2430" w:type="dxa"/>
-          </w:tcPr>
-          <w:p>
-            <w:pPr>
-              <w:cnfStyle w:val="000000100000" w:firstRow="0" w:lastRow="0" w:firstColumn="0" w:lastColumn="0" w:oddVBand="0" w:evenVBand="0" w:oddHBand="1" w:evenHBand="0" w:firstRowFirstColumn="0" w:firstRowLastColumn="0" w:lastRowFirstColumn="0" w:lastRowLastColumn="0"/>
-            </w:pPr>
-            <w:r>
+            <w:tcW w:w="3017" w:type="dxa"/>
+          </w:tcPr>
+          <w:p>
+            <w:pPr>
+              <w:cnfStyle w:val="000000100000" w:firstRow="0" w:lastRow="0" w:firstColumn="0" w:lastColumn="0" w:oddVBand="0" w:evenVBand="0" w:oddHBand="1" w:evenHBand="0" w:firstRowFirstColumn="0" w:firstRowLastColumn="0" w:lastRowFirstColumn="0" w:lastRowLastColumn="0"/>
+              <w:rPr>
+                <w:sz w:val="20"/>
+                <w:szCs w:val="20"/>
+              </w:rPr>
+            </w:pPr>
+            <w:r>
+              <w:rPr>
+                <w:sz w:val="20"/>
+                <w:szCs w:val="20"/>
+              </w:rPr>
+              <w:t>C</w:t>
+            </w:r>
+            <w:r>
+              <w:rPr>
+                <w:sz w:val="20"/>
+                <w:szCs w:val="20"/>
+              </w:rPr>
+              <w:t>onnectivity of focal lake to upstream features (</w:t>
+            </w:r>
+            <w:proofErr w:type="spellStart"/>
+            <w:r>
+              <w:rPr>
+                <w:sz w:val="20"/>
+                <w:szCs w:val="20"/>
+              </w:rPr>
+              <w:t>DR_LakeStream</w:t>
+            </w:r>
+            <w:proofErr w:type="spellEnd"/>
+            <w:r>
+              <w:rPr>
+                <w:sz w:val="20"/>
+                <w:szCs w:val="20"/>
+              </w:rPr>
+              <w:t xml:space="preserve"> = drainage lake with an upstream lake, </w:t>
+            </w:r>
+            <w:proofErr w:type="spellStart"/>
+            <w:r>
+              <w:rPr>
+                <w:sz w:val="20"/>
+                <w:szCs w:val="20"/>
+              </w:rPr>
+              <w:t>DR_Stream</w:t>
+            </w:r>
+            <w:proofErr w:type="spellEnd"/>
+            <w:r>
+              <w:rPr>
+                <w:sz w:val="20"/>
+                <w:szCs w:val="20"/>
+              </w:rPr>
+              <w:t xml:space="preserve"> = drainage lake with upstream stream, Headwater = lake with outlet but no inlet, Isolated = lake with no inlets or outlets)</w:t>
+            </w:r>
+          </w:p>
+        </w:tc>
+        <w:tc>
+          <w:tcPr>
+            <w:tcW w:w="2228" w:type="dxa"/>
+          </w:tcPr>
+          <w:p>
+            <w:pPr>
+              <w:cnfStyle w:val="000000100000" w:firstRow="0" w:lastRow="0" w:firstColumn="0" w:lastColumn="0" w:oddVBand="0" w:evenVBand="0" w:oddHBand="1" w:evenHBand="0" w:firstRowFirstColumn="0" w:firstRowLastColumn="0" w:lastRowFirstColumn="0" w:lastRowLastColumn="0"/>
+              <w:rPr>
+                <w:sz w:val="20"/>
+                <w:szCs w:val="20"/>
+              </w:rPr>
+            </w:pPr>
+            <w:r>
+              <w:rPr>
+                <w:sz w:val="20"/>
+                <w:szCs w:val="20"/>
+              </w:rPr>
               <w:t>string</w:t>
             </w:r>
           </w:p>
         </w:tc>
         <w:tc>
           <w:tcPr>
-            <w:tcW w:w="1800" w:type="dxa"/>
-          </w:tcPr>
-          <w:p>
-            <w:pPr>
-              <w:cnfStyle w:val="000000100000" w:firstRow="0" w:lastRow="0" w:firstColumn="0" w:lastColumn="0" w:oddVBand="0" w:evenVBand="0" w:oddHBand="1" w:evenHBand="0" w:firstRowFirstColumn="0" w:firstRowLastColumn="0" w:lastRowFirstColumn="0" w:lastRowLastColumn="0"/>
+            <w:tcW w:w="1621" w:type="dxa"/>
+          </w:tcPr>
+          <w:p>
+            <w:pPr>
+              <w:cnfStyle w:val="000000100000" w:firstRow="0" w:lastRow="0" w:firstColumn="0" w:lastColumn="0" w:oddVBand="0" w:evenVBand="0" w:oddHBand="1" w:evenHBand="0" w:firstRowFirstColumn="0" w:firstRowLastColumn="0" w:lastRowFirstColumn="0" w:lastRowLastColumn="0"/>
+              <w:rPr>
+                <w:sz w:val="20"/>
+                <w:szCs w:val="20"/>
+              </w:rPr>
             </w:pPr>
           </w:p>
         </w:tc>
@@ -6209,52 +6803,102 @@
         <w:tc>
           <w:tcPr>
             <w:cnfStyle w:val="001000000000" w:firstRow="0" w:lastRow="0" w:firstColumn="1" w:lastColumn="0" w:oddVBand="0" w:evenVBand="0" w:oddHBand="0" w:evenHBand="0" w:firstRowFirstColumn="0" w:firstRowLastColumn="0" w:lastRowFirstColumn="0" w:lastRowLastColumn="0"/>
-            <w:tcW w:w="1915" w:type="dxa"/>
+            <w:tcW w:w="2710" w:type="dxa"/>
             <w:vAlign w:val="bottom"/>
           </w:tcPr>
           <w:p>
-            <w:r>
+            <w:pPr>
               <w:rPr>
                 <w:rFonts w:ascii="Lucida Grande" w:hAnsi="Lucida Grande" w:cs="Lucida Grande"/>
                 <w:color w:val="000000"/>
-              </w:rPr>
-              <w:t>prediction.05</w:t>
-            </w:r>
-          </w:p>
-        </w:tc>
-        <w:tc>
-          <w:tcPr>
-            <w:tcW w:w="3323" w:type="dxa"/>
+                <w:sz w:val="20"/>
+                <w:szCs w:val="20"/>
+              </w:rPr>
+            </w:pPr>
+            <w:proofErr w:type="spellStart"/>
+            <w:proofErr w:type="gramStart"/>
+            <w:r>
+              <w:rPr>
+                <w:rFonts w:ascii="Lucida Grande" w:hAnsi="Lucida Grande" w:cs="Lucida Grande"/>
+                <w:color w:val="000000"/>
+                <w:sz w:val="20"/>
+                <w:szCs w:val="20"/>
+              </w:rPr>
+              <w:t>WS.OpenWater</w:t>
+            </w:r>
+            <w:proofErr w:type="spellEnd"/>
+            <w:proofErr w:type="gramEnd"/>
+          </w:p>
+        </w:tc>
+        <w:tc>
+          <w:tcPr>
+            <w:tcW w:w="3017" w:type="dxa"/>
           </w:tcPr>
           <w:p>
             <w:pPr>
               <w:cnfStyle w:val="000000000000" w:firstRow="0" w:lastRow="0" w:firstColumn="0" w:lastColumn="0" w:oddVBand="0" w:evenVBand="0" w:oddHBand="0" w:evenHBand="0" w:firstRowFirstColumn="0" w:firstRowLastColumn="0" w:lastRowFirstColumn="0" w:lastRowLastColumn="0"/>
-            </w:pPr>
-            <w:r>
-              <w:t>Prediction interval: 0.05 quantile</w:t>
-            </w:r>
-          </w:p>
-        </w:tc>
-        <w:tc>
-          <w:tcPr>
-            <w:tcW w:w="2430" w:type="dxa"/>
+              <w:rPr>
+                <w:sz w:val="20"/>
+                <w:szCs w:val="20"/>
+              </w:rPr>
+            </w:pPr>
+            <w:r>
+              <w:rPr>
+                <w:sz w:val="20"/>
+                <w:szCs w:val="20"/>
+              </w:rPr>
+              <w:t xml:space="preserve">% </w:t>
+            </w:r>
+            <w:proofErr w:type="spellStart"/>
+            <w:r>
+              <w:rPr>
+                <w:sz w:val="20"/>
+                <w:szCs w:val="20"/>
+              </w:rPr>
+              <w:t>landuse</w:t>
+            </w:r>
+            <w:proofErr w:type="spellEnd"/>
+            <w:r>
+              <w:rPr>
+                <w:sz w:val="20"/>
+                <w:szCs w:val="20"/>
+              </w:rPr>
+              <w:t xml:space="preserve"> classified as open water in the watershed. Derived from the National Land Cover Dataset (NLCD).</w:t>
+            </w:r>
+          </w:p>
+        </w:tc>
+        <w:tc>
+          <w:tcPr>
+            <w:tcW w:w="2228" w:type="dxa"/>
           </w:tcPr>
           <w:p>
             <w:pPr>
               <w:cnfStyle w:val="000000000000" w:firstRow="0" w:lastRow="0" w:firstColumn="0" w:lastColumn="0" w:oddVBand="0" w:evenVBand="0" w:oddHBand="0" w:evenHBand="0" w:firstRowFirstColumn="0" w:firstRowLastColumn="0" w:lastRowFirstColumn="0" w:lastRowLastColumn="0"/>
-            </w:pPr>
-            <w:r>
-              <w:t>mg L-1</w:t>
-            </w:r>
-          </w:p>
-        </w:tc>
-        <w:tc>
-          <w:tcPr>
-            <w:tcW w:w="1800" w:type="dxa"/>
+              <w:rPr>
+                <w:sz w:val="20"/>
+                <w:szCs w:val="20"/>
+              </w:rPr>
+            </w:pPr>
+            <w:r>
+              <w:rPr>
+                <w:sz w:val="20"/>
+                <w:szCs w:val="20"/>
+              </w:rPr>
+              <w:t>percent</w:t>
+            </w:r>
+          </w:p>
+        </w:tc>
+        <w:tc>
+          <w:tcPr>
+            <w:tcW w:w="1621" w:type="dxa"/>
           </w:tcPr>
           <w:p>
             <w:pPr>
               <w:cnfStyle w:val="000000000000" w:firstRow="0" w:lastRow="0" w:firstColumn="0" w:lastColumn="0" w:oddVBand="0" w:evenVBand="0" w:oddHBand="0" w:evenHBand="0" w:firstRowFirstColumn="0" w:firstRowLastColumn="0" w:lastRowFirstColumn="0" w:lastRowLastColumn="0"/>
+              <w:rPr>
+                <w:sz w:val="20"/>
+                <w:szCs w:val="20"/>
+              </w:rPr>
             </w:pPr>
           </w:p>
         </w:tc>
@@ -6266,52 +6910,102 @@
         <w:tc>
           <w:tcPr>
             <w:cnfStyle w:val="001000000000" w:firstRow="0" w:lastRow="0" w:firstColumn="1" w:lastColumn="0" w:oddVBand="0" w:evenVBand="0" w:oddHBand="0" w:evenHBand="0" w:firstRowFirstColumn="0" w:firstRowLastColumn="0" w:lastRowFirstColumn="0" w:lastRowLastColumn="0"/>
-            <w:tcW w:w="1915" w:type="dxa"/>
+            <w:tcW w:w="2710" w:type="dxa"/>
             <w:vAlign w:val="bottom"/>
           </w:tcPr>
           <w:p>
-            <w:r>
+            <w:pPr>
               <w:rPr>
                 <w:rFonts w:ascii="Lucida Grande" w:hAnsi="Lucida Grande" w:cs="Lucida Grande"/>
                 <w:color w:val="000000"/>
-              </w:rPr>
-              <w:t>prediction.50</w:t>
-            </w:r>
-          </w:p>
-        </w:tc>
-        <w:tc>
-          <w:tcPr>
-            <w:tcW w:w="3323" w:type="dxa"/>
-          </w:tcPr>
-          <w:p>
-            <w:pPr>
-              <w:cnfStyle w:val="000000100000" w:firstRow="0" w:lastRow="0" w:firstColumn="0" w:lastColumn="0" w:oddVBand="0" w:evenVBand="0" w:oddHBand="1" w:evenHBand="0" w:firstRowFirstColumn="0" w:firstRowLastColumn="0" w:lastRowFirstColumn="0" w:lastRowLastColumn="0"/>
-            </w:pPr>
-            <w:r>
-              <w:t>Median prediction</w:t>
-            </w:r>
-          </w:p>
-        </w:tc>
-        <w:tc>
-          <w:tcPr>
-            <w:tcW w:w="2430" w:type="dxa"/>
-          </w:tcPr>
-          <w:p>
-            <w:pPr>
-              <w:cnfStyle w:val="000000100000" w:firstRow="0" w:lastRow="0" w:firstColumn="0" w:lastColumn="0" w:oddVBand="0" w:evenVBand="0" w:oddHBand="1" w:evenHBand="0" w:firstRowFirstColumn="0" w:firstRowLastColumn="0" w:lastRowFirstColumn="0" w:lastRowLastColumn="0"/>
-            </w:pPr>
-            <w:r>
-              <w:t>mg L-1</w:t>
-            </w:r>
-          </w:p>
-        </w:tc>
-        <w:tc>
-          <w:tcPr>
-            <w:tcW w:w="1800" w:type="dxa"/>
-          </w:tcPr>
-          <w:p>
-            <w:pPr>
-              <w:cnfStyle w:val="000000100000" w:firstRow="0" w:lastRow="0" w:firstColumn="0" w:lastColumn="0" w:oddVBand="0" w:evenVBand="0" w:oddHBand="1" w:evenHBand="0" w:firstRowFirstColumn="0" w:firstRowLastColumn="0" w:lastRowFirstColumn="0" w:lastRowLastColumn="0"/>
+                <w:sz w:val="20"/>
+                <w:szCs w:val="20"/>
+              </w:rPr>
+            </w:pPr>
+            <w:proofErr w:type="spellStart"/>
+            <w:proofErr w:type="gramStart"/>
+            <w:r>
+              <w:rPr>
+                <w:rFonts w:ascii="Lucida Grande" w:hAnsi="Lucida Grande" w:cs="Lucida Grande"/>
+                <w:color w:val="000000"/>
+                <w:sz w:val="20"/>
+                <w:szCs w:val="20"/>
+              </w:rPr>
+              <w:t>WS.Dev.Open</w:t>
+            </w:r>
+            <w:proofErr w:type="spellEnd"/>
+            <w:proofErr w:type="gramEnd"/>
+          </w:p>
+        </w:tc>
+        <w:tc>
+          <w:tcPr>
+            <w:tcW w:w="3017" w:type="dxa"/>
+          </w:tcPr>
+          <w:p>
+            <w:pPr>
+              <w:cnfStyle w:val="000000100000" w:firstRow="0" w:lastRow="0" w:firstColumn="0" w:lastColumn="0" w:oddVBand="0" w:evenVBand="0" w:oddHBand="1" w:evenHBand="0" w:firstRowFirstColumn="0" w:firstRowLastColumn="0" w:lastRowFirstColumn="0" w:lastRowLastColumn="0"/>
+              <w:rPr>
+                <w:sz w:val="20"/>
+                <w:szCs w:val="20"/>
+              </w:rPr>
+            </w:pPr>
+            <w:r>
+              <w:rPr>
+                <w:sz w:val="20"/>
+                <w:szCs w:val="20"/>
+              </w:rPr>
+              <w:t xml:space="preserve">% </w:t>
+            </w:r>
+            <w:proofErr w:type="spellStart"/>
+            <w:r>
+              <w:rPr>
+                <w:sz w:val="20"/>
+                <w:szCs w:val="20"/>
+              </w:rPr>
+              <w:t>landuse</w:t>
+            </w:r>
+            <w:proofErr w:type="spellEnd"/>
+            <w:r>
+              <w:rPr>
+                <w:sz w:val="20"/>
+                <w:szCs w:val="20"/>
+              </w:rPr>
+              <w:t xml:space="preserve"> classified as open space, developed in the watershed. Derived from the National Land Cover Dataset (NLCD).</w:t>
+            </w:r>
+          </w:p>
+        </w:tc>
+        <w:tc>
+          <w:tcPr>
+            <w:tcW w:w="2228" w:type="dxa"/>
+          </w:tcPr>
+          <w:p>
+            <w:pPr>
+              <w:cnfStyle w:val="000000100000" w:firstRow="0" w:lastRow="0" w:firstColumn="0" w:lastColumn="0" w:oddVBand="0" w:evenVBand="0" w:oddHBand="1" w:evenHBand="0" w:firstRowFirstColumn="0" w:firstRowLastColumn="0" w:lastRowFirstColumn="0" w:lastRowLastColumn="0"/>
+              <w:rPr>
+                <w:sz w:val="20"/>
+                <w:szCs w:val="20"/>
+              </w:rPr>
+            </w:pPr>
+            <w:r>
+              <w:rPr>
+                <w:sz w:val="20"/>
+                <w:szCs w:val="20"/>
+              </w:rPr>
+              <w:t>percent</w:t>
+            </w:r>
+          </w:p>
+        </w:tc>
+        <w:tc>
+          <w:tcPr>
+            <w:tcW w:w="1621" w:type="dxa"/>
+          </w:tcPr>
+          <w:p>
+            <w:pPr>
+              <w:cnfStyle w:val="000000100000" w:firstRow="0" w:lastRow="0" w:firstColumn="0" w:lastColumn="0" w:oddVBand="0" w:evenVBand="0" w:oddHBand="1" w:evenHBand="0" w:firstRowFirstColumn="0" w:firstRowLastColumn="0" w:lastRowFirstColumn="0" w:lastRowLastColumn="0"/>
+              <w:rPr>
+                <w:sz w:val="20"/>
+                <w:szCs w:val="20"/>
+              </w:rPr>
             </w:pPr>
           </w:p>
         </w:tc>
@@ -6320,52 +7014,2114 @@
         <w:tc>
           <w:tcPr>
             <w:cnfStyle w:val="001000000000" w:firstRow="0" w:lastRow="0" w:firstColumn="1" w:lastColumn="0" w:oddVBand="0" w:evenVBand="0" w:oddHBand="0" w:evenHBand="0" w:firstRowFirstColumn="0" w:firstRowLastColumn="0" w:lastRowFirstColumn="0" w:lastRowLastColumn="0"/>
-            <w:tcW w:w="1915" w:type="dxa"/>
+            <w:tcW w:w="2710" w:type="dxa"/>
             <w:vAlign w:val="bottom"/>
           </w:tcPr>
           <w:p>
-            <w:r>
+            <w:pPr>
               <w:rPr>
                 <w:rFonts w:ascii="Lucida Grande" w:hAnsi="Lucida Grande" w:cs="Lucida Grande"/>
                 <w:color w:val="000000"/>
-              </w:rPr>
-              <w:t>prediction.95</w:t>
-            </w:r>
-          </w:p>
-        </w:tc>
-        <w:tc>
-          <w:tcPr>
-            <w:tcW w:w="3323" w:type="dxa"/>
+                <w:sz w:val="20"/>
+                <w:szCs w:val="20"/>
+              </w:rPr>
+            </w:pPr>
+            <w:proofErr w:type="spellStart"/>
+            <w:proofErr w:type="gramStart"/>
+            <w:r>
+              <w:rPr>
+                <w:rFonts w:ascii="Lucida Grande" w:hAnsi="Lucida Grande" w:cs="Lucida Grande"/>
+                <w:color w:val="000000"/>
+                <w:sz w:val="20"/>
+                <w:szCs w:val="20"/>
+              </w:rPr>
+              <w:t>WS.Dev.Low</w:t>
+            </w:r>
+            <w:proofErr w:type="spellEnd"/>
+            <w:proofErr w:type="gramEnd"/>
+          </w:p>
+        </w:tc>
+        <w:tc>
+          <w:tcPr>
+            <w:tcW w:w="3017" w:type="dxa"/>
           </w:tcPr>
           <w:p>
             <w:pPr>
               <w:cnfStyle w:val="000000000000" w:firstRow="0" w:lastRow="0" w:firstColumn="0" w:lastColumn="0" w:oddVBand="0" w:evenVBand="0" w:oddHBand="0" w:evenHBand="0" w:firstRowFirstColumn="0" w:firstRowLastColumn="0" w:lastRowFirstColumn="0" w:lastRowLastColumn="0"/>
-            </w:pPr>
-            <w:r>
+              <w:rPr>
+                <w:sz w:val="20"/>
+                <w:szCs w:val="20"/>
+              </w:rPr>
+            </w:pPr>
+            <w:r>
+              <w:rPr>
+                <w:sz w:val="20"/>
+                <w:szCs w:val="20"/>
+              </w:rPr>
+              <w:t xml:space="preserve">% </w:t>
+            </w:r>
+            <w:proofErr w:type="spellStart"/>
+            <w:r>
+              <w:rPr>
+                <w:sz w:val="20"/>
+                <w:szCs w:val="20"/>
+              </w:rPr>
+              <w:t>landuse</w:t>
+            </w:r>
+            <w:proofErr w:type="spellEnd"/>
+            <w:r>
+              <w:rPr>
+                <w:sz w:val="20"/>
+                <w:szCs w:val="20"/>
+              </w:rPr>
+              <w:t xml:space="preserve"> classified as developed, low intensity in the watershed. Derived from the National Land Cover Dataset (NLCD).</w:t>
+            </w:r>
+          </w:p>
+        </w:tc>
+        <w:tc>
+          <w:tcPr>
+            <w:tcW w:w="2228" w:type="dxa"/>
+          </w:tcPr>
+          <w:p>
+            <w:pPr>
+              <w:cnfStyle w:val="000000000000" w:firstRow="0" w:lastRow="0" w:firstColumn="0" w:lastColumn="0" w:oddVBand="0" w:evenVBand="0" w:oddHBand="0" w:evenHBand="0" w:firstRowFirstColumn="0" w:firstRowLastColumn="0" w:lastRowFirstColumn="0" w:lastRowLastColumn="0"/>
+              <w:rPr>
+                <w:sz w:val="20"/>
+                <w:szCs w:val="20"/>
+              </w:rPr>
+            </w:pPr>
+            <w:r>
+              <w:rPr>
+                <w:sz w:val="20"/>
+                <w:szCs w:val="20"/>
+              </w:rPr>
+              <w:t>percent</w:t>
+            </w:r>
+          </w:p>
+        </w:tc>
+        <w:tc>
+          <w:tcPr>
+            <w:tcW w:w="1621" w:type="dxa"/>
+          </w:tcPr>
+          <w:p>
+            <w:pPr>
+              <w:cnfStyle w:val="000000000000" w:firstRow="0" w:lastRow="0" w:firstColumn="0" w:lastColumn="0" w:oddVBand="0" w:evenVBand="0" w:oddHBand="0" w:evenHBand="0" w:firstRowFirstColumn="0" w:firstRowLastColumn="0" w:lastRowFirstColumn="0" w:lastRowLastColumn="0"/>
+              <w:rPr>
+                <w:sz w:val="20"/>
+                <w:szCs w:val="20"/>
+              </w:rPr>
+            </w:pPr>
+          </w:p>
+        </w:tc>
+      </w:tr>
+      <w:tr>
+        <w:trPr>
+          <w:cnfStyle w:val="000000100000" w:firstRow="0" w:lastRow="0" w:firstColumn="0" w:lastColumn="0" w:oddVBand="0" w:evenVBand="0" w:oddHBand="1" w:evenHBand="0" w:firstRowFirstColumn="0" w:firstRowLastColumn="0" w:lastRowFirstColumn="0" w:lastRowLastColumn="0"/>
+        </w:trPr>
+        <w:tc>
+          <w:tcPr>
+            <w:cnfStyle w:val="001000000000" w:firstRow="0" w:lastRow="0" w:firstColumn="1" w:lastColumn="0" w:oddVBand="0" w:evenVBand="0" w:oddHBand="0" w:evenHBand="0" w:firstRowFirstColumn="0" w:firstRowLastColumn="0" w:lastRowFirstColumn="0" w:lastRowLastColumn="0"/>
+            <w:tcW w:w="2710" w:type="dxa"/>
+            <w:vAlign w:val="bottom"/>
+          </w:tcPr>
+          <w:p>
+            <w:pPr>
+              <w:rPr>
+                <w:rFonts w:ascii="Lucida Grande" w:hAnsi="Lucida Grande" w:cs="Lucida Grande"/>
+                <w:color w:val="000000"/>
+                <w:sz w:val="20"/>
+                <w:szCs w:val="20"/>
+              </w:rPr>
+            </w:pPr>
+            <w:proofErr w:type="spellStart"/>
+            <w:proofErr w:type="gramStart"/>
+            <w:r>
+              <w:rPr>
+                <w:rFonts w:ascii="Lucida Grande" w:hAnsi="Lucida Grande" w:cs="Lucida Grande"/>
+                <w:color w:val="000000"/>
+                <w:sz w:val="20"/>
+                <w:szCs w:val="20"/>
+              </w:rPr>
+              <w:t>WS.Dev.Med</w:t>
+            </w:r>
+            <w:proofErr w:type="spellEnd"/>
+            <w:proofErr w:type="gramEnd"/>
+          </w:p>
+        </w:tc>
+        <w:tc>
+          <w:tcPr>
+            <w:tcW w:w="3017" w:type="dxa"/>
+          </w:tcPr>
+          <w:p>
+            <w:pPr>
+              <w:cnfStyle w:val="000000100000" w:firstRow="0" w:lastRow="0" w:firstColumn="0" w:lastColumn="0" w:oddVBand="0" w:evenVBand="0" w:oddHBand="1" w:evenHBand="0" w:firstRowFirstColumn="0" w:firstRowLastColumn="0" w:lastRowFirstColumn="0" w:lastRowLastColumn="0"/>
+              <w:rPr>
+                <w:sz w:val="20"/>
+                <w:szCs w:val="20"/>
+              </w:rPr>
+            </w:pPr>
+            <w:r>
+              <w:rPr>
+                <w:sz w:val="20"/>
+                <w:szCs w:val="20"/>
+              </w:rPr>
+              <w:t xml:space="preserve">% </w:t>
+            </w:r>
+            <w:proofErr w:type="spellStart"/>
+            <w:r>
+              <w:rPr>
+                <w:sz w:val="20"/>
+                <w:szCs w:val="20"/>
+              </w:rPr>
+              <w:t>landuse</w:t>
+            </w:r>
+            <w:proofErr w:type="spellEnd"/>
+            <w:r>
+              <w:rPr>
+                <w:sz w:val="20"/>
+                <w:szCs w:val="20"/>
+              </w:rPr>
+              <w:t xml:space="preserve"> classified as developed, medium intensity in the watershed. Derived from the National Land Cover Dataset (NLCD).</w:t>
+            </w:r>
+          </w:p>
+        </w:tc>
+        <w:tc>
+          <w:tcPr>
+            <w:tcW w:w="2228" w:type="dxa"/>
+          </w:tcPr>
+          <w:p>
+            <w:pPr>
+              <w:cnfStyle w:val="000000100000" w:firstRow="0" w:lastRow="0" w:firstColumn="0" w:lastColumn="0" w:oddVBand="0" w:evenVBand="0" w:oddHBand="1" w:evenHBand="0" w:firstRowFirstColumn="0" w:firstRowLastColumn="0" w:lastRowFirstColumn="0" w:lastRowLastColumn="0"/>
+              <w:rPr>
+                <w:sz w:val="20"/>
+                <w:szCs w:val="20"/>
+              </w:rPr>
+            </w:pPr>
+            <w:r>
+              <w:rPr>
+                <w:sz w:val="20"/>
+                <w:szCs w:val="20"/>
+              </w:rPr>
+              <w:t>percent</w:t>
+            </w:r>
+          </w:p>
+        </w:tc>
+        <w:tc>
+          <w:tcPr>
+            <w:tcW w:w="1621" w:type="dxa"/>
+          </w:tcPr>
+          <w:p>
+            <w:pPr>
+              <w:cnfStyle w:val="000000100000" w:firstRow="0" w:lastRow="0" w:firstColumn="0" w:lastColumn="0" w:oddVBand="0" w:evenVBand="0" w:oddHBand="1" w:evenHBand="0" w:firstRowFirstColumn="0" w:firstRowLastColumn="0" w:lastRowFirstColumn="0" w:lastRowLastColumn="0"/>
+              <w:rPr>
+                <w:sz w:val="20"/>
+                <w:szCs w:val="20"/>
+              </w:rPr>
+            </w:pPr>
+          </w:p>
+        </w:tc>
+      </w:tr>
+      <w:tr>
+        <w:tc>
+          <w:tcPr>
+            <w:cnfStyle w:val="001000000000" w:firstRow="0" w:lastRow="0" w:firstColumn="1" w:lastColumn="0" w:oddVBand="0" w:evenVBand="0" w:oddHBand="0" w:evenHBand="0" w:firstRowFirstColumn="0" w:firstRowLastColumn="0" w:lastRowFirstColumn="0" w:lastRowLastColumn="0"/>
+            <w:tcW w:w="2710" w:type="dxa"/>
+            <w:vAlign w:val="bottom"/>
+          </w:tcPr>
+          <w:p>
+            <w:pPr>
+              <w:rPr>
+                <w:rFonts w:ascii="Lucida Grande" w:hAnsi="Lucida Grande" w:cs="Lucida Grande"/>
+                <w:color w:val="000000"/>
+                <w:sz w:val="20"/>
+                <w:szCs w:val="20"/>
+              </w:rPr>
+            </w:pPr>
+            <w:proofErr w:type="spellStart"/>
+            <w:proofErr w:type="gramStart"/>
+            <w:r>
+              <w:rPr>
+                <w:rFonts w:ascii="Lucida Grande" w:hAnsi="Lucida Grande" w:cs="Lucida Grande"/>
+                <w:color w:val="000000"/>
+                <w:sz w:val="20"/>
+                <w:szCs w:val="20"/>
+              </w:rPr>
+              <w:t>WS.Dev.High</w:t>
+            </w:r>
+            <w:proofErr w:type="spellEnd"/>
+            <w:proofErr w:type="gramEnd"/>
+          </w:p>
+        </w:tc>
+        <w:tc>
+          <w:tcPr>
+            <w:tcW w:w="3017" w:type="dxa"/>
+          </w:tcPr>
+          <w:p>
+            <w:pPr>
+              <w:cnfStyle w:val="000000000000" w:firstRow="0" w:lastRow="0" w:firstColumn="0" w:lastColumn="0" w:oddVBand="0" w:evenVBand="0" w:oddHBand="0" w:evenHBand="0" w:firstRowFirstColumn="0" w:firstRowLastColumn="0" w:lastRowFirstColumn="0" w:lastRowLastColumn="0"/>
+              <w:rPr>
+                <w:sz w:val="20"/>
+                <w:szCs w:val="20"/>
+              </w:rPr>
+            </w:pPr>
+            <w:r>
+              <w:rPr>
+                <w:sz w:val="20"/>
+                <w:szCs w:val="20"/>
+              </w:rPr>
+              <w:t xml:space="preserve">% </w:t>
+            </w:r>
+            <w:proofErr w:type="spellStart"/>
+            <w:r>
+              <w:rPr>
+                <w:sz w:val="20"/>
+                <w:szCs w:val="20"/>
+              </w:rPr>
+              <w:t>landuse</w:t>
+            </w:r>
+            <w:proofErr w:type="spellEnd"/>
+            <w:r>
+              <w:rPr>
+                <w:sz w:val="20"/>
+                <w:szCs w:val="20"/>
+              </w:rPr>
+              <w:t xml:space="preserve"> classified as developed, high intensity in the watershed. Derived from the National Land Cover Dataset (NLCD).</w:t>
+            </w:r>
+          </w:p>
+        </w:tc>
+        <w:tc>
+          <w:tcPr>
+            <w:tcW w:w="2228" w:type="dxa"/>
+          </w:tcPr>
+          <w:p>
+            <w:pPr>
+              <w:cnfStyle w:val="000000000000" w:firstRow="0" w:lastRow="0" w:firstColumn="0" w:lastColumn="0" w:oddVBand="0" w:evenVBand="0" w:oddHBand="0" w:evenHBand="0" w:firstRowFirstColumn="0" w:firstRowLastColumn="0" w:lastRowFirstColumn="0" w:lastRowLastColumn="0"/>
+              <w:rPr>
+                <w:sz w:val="20"/>
+                <w:szCs w:val="20"/>
+              </w:rPr>
+            </w:pPr>
+            <w:r>
+              <w:rPr>
+                <w:sz w:val="20"/>
+                <w:szCs w:val="20"/>
+              </w:rPr>
+              <w:t>percent</w:t>
+            </w:r>
+          </w:p>
+        </w:tc>
+        <w:tc>
+          <w:tcPr>
+            <w:tcW w:w="1621" w:type="dxa"/>
+          </w:tcPr>
+          <w:p>
+            <w:pPr>
+              <w:cnfStyle w:val="000000000000" w:firstRow="0" w:lastRow="0" w:firstColumn="0" w:lastColumn="0" w:oddVBand="0" w:evenVBand="0" w:oddHBand="0" w:evenHBand="0" w:firstRowFirstColumn="0" w:firstRowLastColumn="0" w:lastRowFirstColumn="0" w:lastRowLastColumn="0"/>
+              <w:rPr>
+                <w:sz w:val="20"/>
+                <w:szCs w:val="20"/>
+              </w:rPr>
+            </w:pPr>
+          </w:p>
+        </w:tc>
+      </w:tr>
+      <w:tr>
+        <w:trPr>
+          <w:cnfStyle w:val="000000100000" w:firstRow="0" w:lastRow="0" w:firstColumn="0" w:lastColumn="0" w:oddVBand="0" w:evenVBand="0" w:oddHBand="1" w:evenHBand="0" w:firstRowFirstColumn="0" w:firstRowLastColumn="0" w:lastRowFirstColumn="0" w:lastRowLastColumn="0"/>
+        </w:trPr>
+        <w:tc>
+          <w:tcPr>
+            <w:cnfStyle w:val="001000000000" w:firstRow="0" w:lastRow="0" w:firstColumn="1" w:lastColumn="0" w:oddVBand="0" w:evenVBand="0" w:oddHBand="0" w:evenHBand="0" w:firstRowFirstColumn="0" w:firstRowLastColumn="0" w:lastRowFirstColumn="0" w:lastRowLastColumn="0"/>
+            <w:tcW w:w="2710" w:type="dxa"/>
+            <w:vAlign w:val="bottom"/>
+          </w:tcPr>
+          <w:p>
+            <w:pPr>
+              <w:rPr>
+                <w:rFonts w:ascii="Lucida Grande" w:hAnsi="Lucida Grande" w:cs="Lucida Grande"/>
+                <w:color w:val="000000"/>
+                <w:sz w:val="20"/>
+                <w:szCs w:val="20"/>
+              </w:rPr>
+            </w:pPr>
+            <w:proofErr w:type="spellStart"/>
+            <w:proofErr w:type="gramStart"/>
+            <w:r>
+              <w:rPr>
+                <w:rFonts w:ascii="Lucida Grande" w:hAnsi="Lucida Grande" w:cs="Lucida Grande"/>
+                <w:color w:val="000000"/>
+                <w:sz w:val="20"/>
+                <w:szCs w:val="20"/>
+              </w:rPr>
+              <w:t>WS.Barren</w:t>
+            </w:r>
+            <w:proofErr w:type="spellEnd"/>
+            <w:proofErr w:type="gramEnd"/>
+          </w:p>
+        </w:tc>
+        <w:tc>
+          <w:tcPr>
+            <w:tcW w:w="3017" w:type="dxa"/>
+          </w:tcPr>
+          <w:p>
+            <w:pPr>
+              <w:cnfStyle w:val="000000100000" w:firstRow="0" w:lastRow="0" w:firstColumn="0" w:lastColumn="0" w:oddVBand="0" w:evenVBand="0" w:oddHBand="1" w:evenHBand="0" w:firstRowFirstColumn="0" w:firstRowLastColumn="0" w:lastRowFirstColumn="0" w:lastRowLastColumn="0"/>
+              <w:rPr>
+                <w:sz w:val="20"/>
+                <w:szCs w:val="20"/>
+              </w:rPr>
+            </w:pPr>
+            <w:r>
+              <w:rPr>
+                <w:sz w:val="20"/>
+                <w:szCs w:val="20"/>
+              </w:rPr>
+              <w:t xml:space="preserve">% </w:t>
+            </w:r>
+            <w:proofErr w:type="spellStart"/>
+            <w:r>
+              <w:rPr>
+                <w:sz w:val="20"/>
+                <w:szCs w:val="20"/>
+              </w:rPr>
+              <w:t>landuse</w:t>
+            </w:r>
+            <w:proofErr w:type="spellEnd"/>
+            <w:r>
+              <w:rPr>
+                <w:sz w:val="20"/>
+                <w:szCs w:val="20"/>
+              </w:rPr>
+              <w:t xml:space="preserve"> classified as barren/transitional in the watershed. Derived from the National Land Cover Dataset (NLCD).</w:t>
+            </w:r>
+          </w:p>
+        </w:tc>
+        <w:tc>
+          <w:tcPr>
+            <w:tcW w:w="2228" w:type="dxa"/>
+          </w:tcPr>
+          <w:p>
+            <w:pPr>
+              <w:cnfStyle w:val="000000100000" w:firstRow="0" w:lastRow="0" w:firstColumn="0" w:lastColumn="0" w:oddVBand="0" w:evenVBand="0" w:oddHBand="1" w:evenHBand="0" w:firstRowFirstColumn="0" w:firstRowLastColumn="0" w:lastRowFirstColumn="0" w:lastRowLastColumn="0"/>
+              <w:rPr>
+                <w:sz w:val="20"/>
+                <w:szCs w:val="20"/>
+              </w:rPr>
+            </w:pPr>
+            <w:r>
+              <w:rPr>
+                <w:sz w:val="20"/>
+                <w:szCs w:val="20"/>
+              </w:rPr>
+              <w:t>percent</w:t>
+            </w:r>
+          </w:p>
+        </w:tc>
+        <w:tc>
+          <w:tcPr>
+            <w:tcW w:w="1621" w:type="dxa"/>
+          </w:tcPr>
+          <w:p>
+            <w:pPr>
+              <w:cnfStyle w:val="000000100000" w:firstRow="0" w:lastRow="0" w:firstColumn="0" w:lastColumn="0" w:oddVBand="0" w:evenVBand="0" w:oddHBand="1" w:evenHBand="0" w:firstRowFirstColumn="0" w:firstRowLastColumn="0" w:lastRowFirstColumn="0" w:lastRowLastColumn="0"/>
+              <w:rPr>
+                <w:sz w:val="20"/>
+                <w:szCs w:val="20"/>
+              </w:rPr>
+            </w:pPr>
+          </w:p>
+        </w:tc>
+      </w:tr>
+      <w:tr>
+        <w:tc>
+          <w:tcPr>
+            <w:cnfStyle w:val="001000000000" w:firstRow="0" w:lastRow="0" w:firstColumn="1" w:lastColumn="0" w:oddVBand="0" w:evenVBand="0" w:oddHBand="0" w:evenHBand="0" w:firstRowFirstColumn="0" w:firstRowLastColumn="0" w:lastRowFirstColumn="0" w:lastRowLastColumn="0"/>
+            <w:tcW w:w="2710" w:type="dxa"/>
+            <w:vAlign w:val="bottom"/>
+          </w:tcPr>
+          <w:p>
+            <w:pPr>
+              <w:rPr>
+                <w:rFonts w:ascii="Lucida Grande" w:hAnsi="Lucida Grande" w:cs="Lucida Grande"/>
+                <w:color w:val="000000"/>
+                <w:sz w:val="20"/>
+                <w:szCs w:val="20"/>
+              </w:rPr>
+            </w:pPr>
+            <w:proofErr w:type="spellStart"/>
+            <w:proofErr w:type="gramStart"/>
+            <w:r>
+              <w:rPr>
+                <w:rFonts w:ascii="Lucida Grande" w:hAnsi="Lucida Grande" w:cs="Lucida Grande"/>
+                <w:color w:val="000000"/>
+                <w:sz w:val="20"/>
+                <w:szCs w:val="20"/>
+              </w:rPr>
+              <w:lastRenderedPageBreak/>
+              <w:t>WS.DeciduousForest</w:t>
+            </w:r>
+            <w:proofErr w:type="spellEnd"/>
+            <w:proofErr w:type="gramEnd"/>
+          </w:p>
+        </w:tc>
+        <w:tc>
+          <w:tcPr>
+            <w:tcW w:w="3017" w:type="dxa"/>
+          </w:tcPr>
+          <w:p>
+            <w:pPr>
+              <w:cnfStyle w:val="000000000000" w:firstRow="0" w:lastRow="0" w:firstColumn="0" w:lastColumn="0" w:oddVBand="0" w:evenVBand="0" w:oddHBand="0" w:evenHBand="0" w:firstRowFirstColumn="0" w:firstRowLastColumn="0" w:lastRowFirstColumn="0" w:lastRowLastColumn="0"/>
+              <w:rPr>
+                <w:sz w:val="20"/>
+                <w:szCs w:val="20"/>
+              </w:rPr>
+            </w:pPr>
+            <w:r>
+              <w:rPr>
+                <w:sz w:val="20"/>
+                <w:szCs w:val="20"/>
+              </w:rPr>
+              <w:t xml:space="preserve">% </w:t>
+            </w:r>
+            <w:proofErr w:type="spellStart"/>
+            <w:r>
+              <w:rPr>
+                <w:sz w:val="20"/>
+                <w:szCs w:val="20"/>
+              </w:rPr>
+              <w:t>landuse</w:t>
+            </w:r>
+            <w:proofErr w:type="spellEnd"/>
+            <w:r>
+              <w:rPr>
+                <w:sz w:val="20"/>
+                <w:szCs w:val="20"/>
+              </w:rPr>
+              <w:t xml:space="preserve"> classified as deciduous forest in the watershed. Derived from the National Land Cover Dataset (NLCD).</w:t>
+            </w:r>
+          </w:p>
+        </w:tc>
+        <w:tc>
+          <w:tcPr>
+            <w:tcW w:w="2228" w:type="dxa"/>
+          </w:tcPr>
+          <w:p>
+            <w:pPr>
+              <w:cnfStyle w:val="000000000000" w:firstRow="0" w:lastRow="0" w:firstColumn="0" w:lastColumn="0" w:oddVBand="0" w:evenVBand="0" w:oddHBand="0" w:evenHBand="0" w:firstRowFirstColumn="0" w:firstRowLastColumn="0" w:lastRowFirstColumn="0" w:lastRowLastColumn="0"/>
+              <w:rPr>
+                <w:sz w:val="20"/>
+                <w:szCs w:val="20"/>
+              </w:rPr>
+            </w:pPr>
+            <w:r>
+              <w:rPr>
+                <w:sz w:val="20"/>
+                <w:szCs w:val="20"/>
+              </w:rPr>
+              <w:t>percent</w:t>
+            </w:r>
+          </w:p>
+        </w:tc>
+        <w:tc>
+          <w:tcPr>
+            <w:tcW w:w="1621" w:type="dxa"/>
+          </w:tcPr>
+          <w:p>
+            <w:pPr>
+              <w:cnfStyle w:val="000000000000" w:firstRow="0" w:lastRow="0" w:firstColumn="0" w:lastColumn="0" w:oddVBand="0" w:evenVBand="0" w:oddHBand="0" w:evenHBand="0" w:firstRowFirstColumn="0" w:firstRowLastColumn="0" w:lastRowFirstColumn="0" w:lastRowLastColumn="0"/>
+              <w:rPr>
+                <w:sz w:val="20"/>
+                <w:szCs w:val="20"/>
+              </w:rPr>
+            </w:pPr>
+          </w:p>
+        </w:tc>
+      </w:tr>
+      <w:tr>
+        <w:trPr>
+          <w:cnfStyle w:val="000000100000" w:firstRow="0" w:lastRow="0" w:firstColumn="0" w:lastColumn="0" w:oddVBand="0" w:evenVBand="0" w:oddHBand="1" w:evenHBand="0" w:firstRowFirstColumn="0" w:firstRowLastColumn="0" w:lastRowFirstColumn="0" w:lastRowLastColumn="0"/>
+        </w:trPr>
+        <w:tc>
+          <w:tcPr>
+            <w:cnfStyle w:val="001000000000" w:firstRow="0" w:lastRow="0" w:firstColumn="1" w:lastColumn="0" w:oddVBand="0" w:evenVBand="0" w:oddHBand="0" w:evenHBand="0" w:firstRowFirstColumn="0" w:firstRowLastColumn="0" w:lastRowFirstColumn="0" w:lastRowLastColumn="0"/>
+            <w:tcW w:w="2710" w:type="dxa"/>
+            <w:vAlign w:val="bottom"/>
+          </w:tcPr>
+          <w:p>
+            <w:pPr>
+              <w:rPr>
+                <w:rFonts w:ascii="Lucida Grande" w:hAnsi="Lucida Grande" w:cs="Lucida Grande"/>
+                <w:color w:val="000000"/>
+                <w:sz w:val="20"/>
+                <w:szCs w:val="20"/>
+              </w:rPr>
+            </w:pPr>
+            <w:proofErr w:type="spellStart"/>
+            <w:proofErr w:type="gramStart"/>
+            <w:r>
+              <w:rPr>
+                <w:rFonts w:ascii="Lucida Grande" w:hAnsi="Lucida Grande" w:cs="Lucida Grande"/>
+                <w:color w:val="000000"/>
+                <w:sz w:val="20"/>
+                <w:szCs w:val="20"/>
+              </w:rPr>
+              <w:t>WS.EvergreenForest</w:t>
+            </w:r>
+            <w:proofErr w:type="spellEnd"/>
+            <w:proofErr w:type="gramEnd"/>
+          </w:p>
+        </w:tc>
+        <w:tc>
+          <w:tcPr>
+            <w:tcW w:w="3017" w:type="dxa"/>
+          </w:tcPr>
+          <w:p>
+            <w:pPr>
+              <w:cnfStyle w:val="000000100000" w:firstRow="0" w:lastRow="0" w:firstColumn="0" w:lastColumn="0" w:oddVBand="0" w:evenVBand="0" w:oddHBand="1" w:evenHBand="0" w:firstRowFirstColumn="0" w:firstRowLastColumn="0" w:lastRowFirstColumn="0" w:lastRowLastColumn="0"/>
+              <w:rPr>
+                <w:sz w:val="20"/>
+                <w:szCs w:val="20"/>
+              </w:rPr>
+            </w:pPr>
+            <w:r>
+              <w:rPr>
+                <w:sz w:val="20"/>
+                <w:szCs w:val="20"/>
+              </w:rPr>
+              <w:t xml:space="preserve">% </w:t>
+            </w:r>
+            <w:proofErr w:type="spellStart"/>
+            <w:r>
+              <w:rPr>
+                <w:sz w:val="20"/>
+                <w:szCs w:val="20"/>
+              </w:rPr>
+              <w:t>landuse</w:t>
+            </w:r>
+            <w:proofErr w:type="spellEnd"/>
+            <w:r>
+              <w:rPr>
+                <w:sz w:val="20"/>
+                <w:szCs w:val="20"/>
+              </w:rPr>
+              <w:t xml:space="preserve"> classified as evergreen forest in the watershed. Derived from the National Land Cover Dataset (NLCD).</w:t>
+            </w:r>
+          </w:p>
+        </w:tc>
+        <w:tc>
+          <w:tcPr>
+            <w:tcW w:w="2228" w:type="dxa"/>
+          </w:tcPr>
+          <w:p>
+            <w:pPr>
+              <w:cnfStyle w:val="000000100000" w:firstRow="0" w:lastRow="0" w:firstColumn="0" w:lastColumn="0" w:oddVBand="0" w:evenVBand="0" w:oddHBand="1" w:evenHBand="0" w:firstRowFirstColumn="0" w:firstRowLastColumn="0" w:lastRowFirstColumn="0" w:lastRowLastColumn="0"/>
+              <w:rPr>
+                <w:sz w:val="20"/>
+                <w:szCs w:val="20"/>
+              </w:rPr>
+            </w:pPr>
+            <w:r>
+              <w:rPr>
+                <w:sz w:val="20"/>
+                <w:szCs w:val="20"/>
+              </w:rPr>
+              <w:t>percent</w:t>
+            </w:r>
+          </w:p>
+        </w:tc>
+        <w:tc>
+          <w:tcPr>
+            <w:tcW w:w="1621" w:type="dxa"/>
+          </w:tcPr>
+          <w:p>
+            <w:pPr>
+              <w:cnfStyle w:val="000000100000" w:firstRow="0" w:lastRow="0" w:firstColumn="0" w:lastColumn="0" w:oddVBand="0" w:evenVBand="0" w:oddHBand="1" w:evenHBand="0" w:firstRowFirstColumn="0" w:firstRowLastColumn="0" w:lastRowFirstColumn="0" w:lastRowLastColumn="0"/>
+              <w:rPr>
+                <w:sz w:val="20"/>
+                <w:szCs w:val="20"/>
+              </w:rPr>
+            </w:pPr>
+          </w:p>
+        </w:tc>
+      </w:tr>
+      <w:tr>
+        <w:tc>
+          <w:tcPr>
+            <w:cnfStyle w:val="001000000000" w:firstRow="0" w:lastRow="0" w:firstColumn="1" w:lastColumn="0" w:oddVBand="0" w:evenVBand="0" w:oddHBand="0" w:evenHBand="0" w:firstRowFirstColumn="0" w:firstRowLastColumn="0" w:lastRowFirstColumn="0" w:lastRowLastColumn="0"/>
+            <w:tcW w:w="2710" w:type="dxa"/>
+            <w:vAlign w:val="bottom"/>
+          </w:tcPr>
+          <w:p>
+            <w:pPr>
+              <w:rPr>
+                <w:rFonts w:ascii="Lucida Grande" w:hAnsi="Lucida Grande" w:cs="Lucida Grande"/>
+                <w:color w:val="000000"/>
+                <w:sz w:val="20"/>
+                <w:szCs w:val="20"/>
+              </w:rPr>
+            </w:pPr>
+            <w:proofErr w:type="spellStart"/>
+            <w:proofErr w:type="gramStart"/>
+            <w:r>
+              <w:rPr>
+                <w:rFonts w:ascii="Lucida Grande" w:hAnsi="Lucida Grande" w:cs="Lucida Grande"/>
+                <w:color w:val="000000"/>
+                <w:sz w:val="20"/>
+                <w:szCs w:val="20"/>
+              </w:rPr>
+              <w:t>WS.MixedForest</w:t>
+            </w:r>
+            <w:proofErr w:type="spellEnd"/>
+            <w:proofErr w:type="gramEnd"/>
+          </w:p>
+        </w:tc>
+        <w:tc>
+          <w:tcPr>
+            <w:tcW w:w="3017" w:type="dxa"/>
+          </w:tcPr>
+          <w:p>
+            <w:pPr>
+              <w:cnfStyle w:val="000000000000" w:firstRow="0" w:lastRow="0" w:firstColumn="0" w:lastColumn="0" w:oddVBand="0" w:evenVBand="0" w:oddHBand="0" w:evenHBand="0" w:firstRowFirstColumn="0" w:firstRowLastColumn="0" w:lastRowFirstColumn="0" w:lastRowLastColumn="0"/>
+              <w:rPr>
+                <w:sz w:val="20"/>
+                <w:szCs w:val="20"/>
+              </w:rPr>
+            </w:pPr>
+            <w:r>
+              <w:rPr>
+                <w:sz w:val="20"/>
+                <w:szCs w:val="20"/>
+              </w:rPr>
+              <w:t xml:space="preserve">% </w:t>
+            </w:r>
+            <w:proofErr w:type="spellStart"/>
+            <w:r>
+              <w:rPr>
+                <w:sz w:val="20"/>
+                <w:szCs w:val="20"/>
+              </w:rPr>
+              <w:t>landuse</w:t>
+            </w:r>
+            <w:proofErr w:type="spellEnd"/>
+            <w:r>
+              <w:rPr>
+                <w:sz w:val="20"/>
+                <w:szCs w:val="20"/>
+              </w:rPr>
+              <w:t xml:space="preserve"> classified as mixed forest in the watershed. Derived from the National Land Cover Dataset (NLCD).</w:t>
+            </w:r>
+          </w:p>
+        </w:tc>
+        <w:tc>
+          <w:tcPr>
+            <w:tcW w:w="2228" w:type="dxa"/>
+          </w:tcPr>
+          <w:p>
+            <w:pPr>
+              <w:cnfStyle w:val="000000000000" w:firstRow="0" w:lastRow="0" w:firstColumn="0" w:lastColumn="0" w:oddVBand="0" w:evenVBand="0" w:oddHBand="0" w:evenHBand="0" w:firstRowFirstColumn="0" w:firstRowLastColumn="0" w:lastRowFirstColumn="0" w:lastRowLastColumn="0"/>
+              <w:rPr>
+                <w:sz w:val="20"/>
+                <w:szCs w:val="20"/>
+              </w:rPr>
+            </w:pPr>
+            <w:r>
+              <w:rPr>
+                <w:sz w:val="20"/>
+                <w:szCs w:val="20"/>
+              </w:rPr>
+              <w:t>percent</w:t>
+            </w:r>
+          </w:p>
+        </w:tc>
+        <w:tc>
+          <w:tcPr>
+            <w:tcW w:w="1621" w:type="dxa"/>
+          </w:tcPr>
+          <w:p>
+            <w:pPr>
+              <w:cnfStyle w:val="000000000000" w:firstRow="0" w:lastRow="0" w:firstColumn="0" w:lastColumn="0" w:oddVBand="0" w:evenVBand="0" w:oddHBand="0" w:evenHBand="0" w:firstRowFirstColumn="0" w:firstRowLastColumn="0" w:lastRowFirstColumn="0" w:lastRowLastColumn="0"/>
+              <w:rPr>
+                <w:sz w:val="20"/>
+                <w:szCs w:val="20"/>
+              </w:rPr>
+            </w:pPr>
+          </w:p>
+        </w:tc>
+      </w:tr>
+      <w:tr>
+        <w:trPr>
+          <w:cnfStyle w:val="000000100000" w:firstRow="0" w:lastRow="0" w:firstColumn="0" w:lastColumn="0" w:oddVBand="0" w:evenVBand="0" w:oddHBand="1" w:evenHBand="0" w:firstRowFirstColumn="0" w:firstRowLastColumn="0" w:lastRowFirstColumn="0" w:lastRowLastColumn="0"/>
+        </w:trPr>
+        <w:tc>
+          <w:tcPr>
+            <w:cnfStyle w:val="001000000000" w:firstRow="0" w:lastRow="0" w:firstColumn="1" w:lastColumn="0" w:oddVBand="0" w:evenVBand="0" w:oddHBand="0" w:evenHBand="0" w:firstRowFirstColumn="0" w:firstRowLastColumn="0" w:lastRowFirstColumn="0" w:lastRowLastColumn="0"/>
+            <w:tcW w:w="2710" w:type="dxa"/>
+            <w:vAlign w:val="bottom"/>
+          </w:tcPr>
+          <w:p>
+            <w:pPr>
+              <w:rPr>
+                <w:rFonts w:ascii="Lucida Grande" w:hAnsi="Lucida Grande" w:cs="Lucida Grande"/>
+                <w:color w:val="000000"/>
+                <w:sz w:val="20"/>
+                <w:szCs w:val="20"/>
+              </w:rPr>
+            </w:pPr>
+            <w:proofErr w:type="spellStart"/>
+            <w:proofErr w:type="gramStart"/>
+            <w:r>
+              <w:rPr>
+                <w:rFonts w:ascii="Lucida Grande" w:hAnsi="Lucida Grande" w:cs="Lucida Grande"/>
+                <w:color w:val="000000"/>
+                <w:sz w:val="20"/>
+                <w:szCs w:val="20"/>
+              </w:rPr>
+              <w:t>WS.Schrub</w:t>
+            </w:r>
+            <w:proofErr w:type="spellEnd"/>
+            <w:proofErr w:type="gramEnd"/>
+          </w:p>
+        </w:tc>
+        <w:tc>
+          <w:tcPr>
+            <w:tcW w:w="3017" w:type="dxa"/>
+          </w:tcPr>
+          <w:p>
+            <w:pPr>
+              <w:cnfStyle w:val="000000100000" w:firstRow="0" w:lastRow="0" w:firstColumn="0" w:lastColumn="0" w:oddVBand="0" w:evenVBand="0" w:oddHBand="1" w:evenHBand="0" w:firstRowFirstColumn="0" w:firstRowLastColumn="0" w:lastRowFirstColumn="0" w:lastRowLastColumn="0"/>
+              <w:rPr>
+                <w:sz w:val="20"/>
+                <w:szCs w:val="20"/>
+              </w:rPr>
+            </w:pPr>
+            <w:r>
+              <w:rPr>
+                <w:sz w:val="20"/>
+                <w:szCs w:val="20"/>
+              </w:rPr>
+              <w:t xml:space="preserve">% </w:t>
+            </w:r>
+            <w:proofErr w:type="spellStart"/>
+            <w:r>
+              <w:rPr>
+                <w:sz w:val="20"/>
+                <w:szCs w:val="20"/>
+              </w:rPr>
+              <w:t>landuse</w:t>
+            </w:r>
+            <w:proofErr w:type="spellEnd"/>
+            <w:r>
+              <w:rPr>
+                <w:sz w:val="20"/>
+                <w:szCs w:val="20"/>
+              </w:rPr>
+              <w:t xml:space="preserve"> classified as </w:t>
+            </w:r>
+            <w:proofErr w:type="spellStart"/>
+            <w:r>
+              <w:rPr>
+                <w:sz w:val="20"/>
+                <w:szCs w:val="20"/>
+              </w:rPr>
+              <w:t>schrubland</w:t>
+            </w:r>
+            <w:proofErr w:type="spellEnd"/>
+            <w:r>
+              <w:rPr>
+                <w:sz w:val="20"/>
+                <w:szCs w:val="20"/>
+              </w:rPr>
+              <w:t xml:space="preserve"> in the watershed. Derived from the National Land Cover Dataset (NLCD).</w:t>
+            </w:r>
+          </w:p>
+        </w:tc>
+        <w:tc>
+          <w:tcPr>
+            <w:tcW w:w="2228" w:type="dxa"/>
+          </w:tcPr>
+          <w:p>
+            <w:pPr>
+              <w:cnfStyle w:val="000000100000" w:firstRow="0" w:lastRow="0" w:firstColumn="0" w:lastColumn="0" w:oddVBand="0" w:evenVBand="0" w:oddHBand="1" w:evenHBand="0" w:firstRowFirstColumn="0" w:firstRowLastColumn="0" w:lastRowFirstColumn="0" w:lastRowLastColumn="0"/>
+              <w:rPr>
+                <w:sz w:val="20"/>
+                <w:szCs w:val="20"/>
+              </w:rPr>
+            </w:pPr>
+            <w:r>
+              <w:rPr>
+                <w:sz w:val="20"/>
+                <w:szCs w:val="20"/>
+              </w:rPr>
+              <w:t>percent</w:t>
+            </w:r>
+          </w:p>
+        </w:tc>
+        <w:tc>
+          <w:tcPr>
+            <w:tcW w:w="1621" w:type="dxa"/>
+          </w:tcPr>
+          <w:p>
+            <w:pPr>
+              <w:cnfStyle w:val="000000100000" w:firstRow="0" w:lastRow="0" w:firstColumn="0" w:lastColumn="0" w:oddVBand="0" w:evenVBand="0" w:oddHBand="1" w:evenHBand="0" w:firstRowFirstColumn="0" w:firstRowLastColumn="0" w:lastRowFirstColumn="0" w:lastRowLastColumn="0"/>
+              <w:rPr>
+                <w:sz w:val="20"/>
+                <w:szCs w:val="20"/>
+              </w:rPr>
+            </w:pPr>
+          </w:p>
+        </w:tc>
+      </w:tr>
+      <w:tr>
+        <w:tc>
+          <w:tcPr>
+            <w:cnfStyle w:val="001000000000" w:firstRow="0" w:lastRow="0" w:firstColumn="1" w:lastColumn="0" w:oddVBand="0" w:evenVBand="0" w:oddHBand="0" w:evenHBand="0" w:firstRowFirstColumn="0" w:firstRowLastColumn="0" w:lastRowFirstColumn="0" w:lastRowLastColumn="0"/>
+            <w:tcW w:w="2710" w:type="dxa"/>
+            <w:vAlign w:val="bottom"/>
+          </w:tcPr>
+          <w:p>
+            <w:pPr>
+              <w:rPr>
+                <w:rFonts w:ascii="Lucida Grande" w:hAnsi="Lucida Grande" w:cs="Lucida Grande"/>
+                <w:color w:val="000000"/>
+                <w:sz w:val="20"/>
+                <w:szCs w:val="20"/>
+              </w:rPr>
+            </w:pPr>
+            <w:proofErr w:type="spellStart"/>
+            <w:proofErr w:type="gramStart"/>
+            <w:r>
+              <w:rPr>
+                <w:rFonts w:ascii="Lucida Grande" w:hAnsi="Lucida Grande" w:cs="Lucida Grande"/>
+                <w:color w:val="000000"/>
+                <w:sz w:val="20"/>
+                <w:szCs w:val="20"/>
+              </w:rPr>
+              <w:t>WS.Grassland</w:t>
+            </w:r>
+            <w:proofErr w:type="spellEnd"/>
+            <w:proofErr w:type="gramEnd"/>
+          </w:p>
+        </w:tc>
+        <w:tc>
+          <w:tcPr>
+            <w:tcW w:w="3017" w:type="dxa"/>
+          </w:tcPr>
+          <w:p>
+            <w:pPr>
+              <w:cnfStyle w:val="000000000000" w:firstRow="0" w:lastRow="0" w:firstColumn="0" w:lastColumn="0" w:oddVBand="0" w:evenVBand="0" w:oddHBand="0" w:evenHBand="0" w:firstRowFirstColumn="0" w:firstRowLastColumn="0" w:lastRowFirstColumn="0" w:lastRowLastColumn="0"/>
+              <w:rPr>
+                <w:sz w:val="20"/>
+                <w:szCs w:val="20"/>
+              </w:rPr>
+            </w:pPr>
+            <w:r>
+              <w:rPr>
+                <w:sz w:val="20"/>
+                <w:szCs w:val="20"/>
+              </w:rPr>
+              <w:t xml:space="preserve">% </w:t>
+            </w:r>
+            <w:proofErr w:type="spellStart"/>
+            <w:r>
+              <w:rPr>
+                <w:sz w:val="20"/>
+                <w:szCs w:val="20"/>
+              </w:rPr>
+              <w:t>landuse</w:t>
+            </w:r>
+            <w:proofErr w:type="spellEnd"/>
+            <w:r>
+              <w:rPr>
+                <w:sz w:val="20"/>
+                <w:szCs w:val="20"/>
+              </w:rPr>
+              <w:t xml:space="preserve"> classified as grassland in the watershed. Derived from the National Land Cover Dataset (NLCD).</w:t>
+            </w:r>
+          </w:p>
+        </w:tc>
+        <w:tc>
+          <w:tcPr>
+            <w:tcW w:w="2228" w:type="dxa"/>
+          </w:tcPr>
+          <w:p>
+            <w:pPr>
+              <w:cnfStyle w:val="000000000000" w:firstRow="0" w:lastRow="0" w:firstColumn="0" w:lastColumn="0" w:oddVBand="0" w:evenVBand="0" w:oddHBand="0" w:evenHBand="0" w:firstRowFirstColumn="0" w:firstRowLastColumn="0" w:lastRowFirstColumn="0" w:lastRowLastColumn="0"/>
+              <w:rPr>
+                <w:sz w:val="20"/>
+                <w:szCs w:val="20"/>
+              </w:rPr>
+            </w:pPr>
+            <w:r>
+              <w:rPr>
+                <w:sz w:val="20"/>
+                <w:szCs w:val="20"/>
+              </w:rPr>
+              <w:t>percent</w:t>
+            </w:r>
+          </w:p>
+        </w:tc>
+        <w:tc>
+          <w:tcPr>
+            <w:tcW w:w="1621" w:type="dxa"/>
+          </w:tcPr>
+          <w:p>
+            <w:pPr>
+              <w:cnfStyle w:val="000000000000" w:firstRow="0" w:lastRow="0" w:firstColumn="0" w:lastColumn="0" w:oddVBand="0" w:evenVBand="0" w:oddHBand="0" w:evenHBand="0" w:firstRowFirstColumn="0" w:firstRowLastColumn="0" w:lastRowFirstColumn="0" w:lastRowLastColumn="0"/>
+              <w:rPr>
+                <w:sz w:val="20"/>
+                <w:szCs w:val="20"/>
+              </w:rPr>
+            </w:pPr>
+          </w:p>
+        </w:tc>
+      </w:tr>
+      <w:tr>
+        <w:trPr>
+          <w:cnfStyle w:val="000000100000" w:firstRow="0" w:lastRow="0" w:firstColumn="0" w:lastColumn="0" w:oddVBand="0" w:evenVBand="0" w:oddHBand="1" w:evenHBand="0" w:firstRowFirstColumn="0" w:firstRowLastColumn="0" w:lastRowFirstColumn="0" w:lastRowLastColumn="0"/>
+        </w:trPr>
+        <w:tc>
+          <w:tcPr>
+            <w:cnfStyle w:val="001000000000" w:firstRow="0" w:lastRow="0" w:firstColumn="1" w:lastColumn="0" w:oddVBand="0" w:evenVBand="0" w:oddHBand="0" w:evenHBand="0" w:firstRowFirstColumn="0" w:firstRowLastColumn="0" w:lastRowFirstColumn="0" w:lastRowLastColumn="0"/>
+            <w:tcW w:w="2710" w:type="dxa"/>
+            <w:vAlign w:val="bottom"/>
+          </w:tcPr>
+          <w:p>
+            <w:pPr>
+              <w:rPr>
+                <w:rFonts w:ascii="Lucida Grande" w:hAnsi="Lucida Grande" w:cs="Lucida Grande"/>
+                <w:color w:val="000000"/>
+                <w:sz w:val="20"/>
+                <w:szCs w:val="20"/>
+              </w:rPr>
+            </w:pPr>
+            <w:proofErr w:type="spellStart"/>
+            <w:proofErr w:type="gramStart"/>
+            <w:r>
+              <w:rPr>
+                <w:rFonts w:ascii="Lucida Grande" w:hAnsi="Lucida Grande" w:cs="Lucida Grande"/>
+                <w:color w:val="000000"/>
+                <w:sz w:val="20"/>
+                <w:szCs w:val="20"/>
+              </w:rPr>
+              <w:t>WS.PastureHay</w:t>
+            </w:r>
+            <w:proofErr w:type="spellEnd"/>
+            <w:proofErr w:type="gramEnd"/>
+          </w:p>
+        </w:tc>
+        <w:tc>
+          <w:tcPr>
+            <w:tcW w:w="3017" w:type="dxa"/>
+          </w:tcPr>
+          <w:p>
+            <w:pPr>
+              <w:cnfStyle w:val="000000100000" w:firstRow="0" w:lastRow="0" w:firstColumn="0" w:lastColumn="0" w:oddVBand="0" w:evenVBand="0" w:oddHBand="1" w:evenHBand="0" w:firstRowFirstColumn="0" w:firstRowLastColumn="0" w:lastRowFirstColumn="0" w:lastRowLastColumn="0"/>
+              <w:rPr>
+                <w:sz w:val="20"/>
+                <w:szCs w:val="20"/>
+              </w:rPr>
+            </w:pPr>
+            <w:r>
+              <w:rPr>
+                <w:sz w:val="20"/>
+                <w:szCs w:val="20"/>
+              </w:rPr>
+              <w:t xml:space="preserve">% </w:t>
+            </w:r>
+            <w:proofErr w:type="spellStart"/>
+            <w:r>
+              <w:rPr>
+                <w:sz w:val="20"/>
+                <w:szCs w:val="20"/>
+              </w:rPr>
+              <w:t>landuse</w:t>
+            </w:r>
+            <w:proofErr w:type="spellEnd"/>
+            <w:r>
+              <w:rPr>
+                <w:sz w:val="20"/>
+                <w:szCs w:val="20"/>
+              </w:rPr>
+              <w:t xml:space="preserve"> classified as pasture/hay in the watershed. Derived from the National Land Cover Dataset (NLCD).</w:t>
+            </w:r>
+          </w:p>
+        </w:tc>
+        <w:tc>
+          <w:tcPr>
+            <w:tcW w:w="2228" w:type="dxa"/>
+          </w:tcPr>
+          <w:p>
+            <w:pPr>
+              <w:cnfStyle w:val="000000100000" w:firstRow="0" w:lastRow="0" w:firstColumn="0" w:lastColumn="0" w:oddVBand="0" w:evenVBand="0" w:oddHBand="1" w:evenHBand="0" w:firstRowFirstColumn="0" w:firstRowLastColumn="0" w:lastRowFirstColumn="0" w:lastRowLastColumn="0"/>
+              <w:rPr>
+                <w:sz w:val="20"/>
+                <w:szCs w:val="20"/>
+              </w:rPr>
+            </w:pPr>
+            <w:r>
+              <w:rPr>
+                <w:sz w:val="20"/>
+                <w:szCs w:val="20"/>
+              </w:rPr>
+              <w:t>percent</w:t>
+            </w:r>
+          </w:p>
+        </w:tc>
+        <w:tc>
+          <w:tcPr>
+            <w:tcW w:w="1621" w:type="dxa"/>
+          </w:tcPr>
+          <w:p>
+            <w:pPr>
+              <w:cnfStyle w:val="000000100000" w:firstRow="0" w:lastRow="0" w:firstColumn="0" w:lastColumn="0" w:oddVBand="0" w:evenVBand="0" w:oddHBand="1" w:evenHBand="0" w:firstRowFirstColumn="0" w:firstRowLastColumn="0" w:lastRowFirstColumn="0" w:lastRowLastColumn="0"/>
+              <w:rPr>
+                <w:sz w:val="20"/>
+                <w:szCs w:val="20"/>
+              </w:rPr>
+            </w:pPr>
+          </w:p>
+        </w:tc>
+      </w:tr>
+      <w:tr>
+        <w:tc>
+          <w:tcPr>
+            <w:cnfStyle w:val="001000000000" w:firstRow="0" w:lastRow="0" w:firstColumn="1" w:lastColumn="0" w:oddVBand="0" w:evenVBand="0" w:oddHBand="0" w:evenHBand="0" w:firstRowFirstColumn="0" w:firstRowLastColumn="0" w:lastRowFirstColumn="0" w:lastRowLastColumn="0"/>
+            <w:tcW w:w="2710" w:type="dxa"/>
+            <w:vAlign w:val="bottom"/>
+          </w:tcPr>
+          <w:p>
+            <w:pPr>
+              <w:rPr>
+                <w:rFonts w:ascii="Lucida Grande" w:hAnsi="Lucida Grande" w:cs="Lucida Grande"/>
+                <w:color w:val="000000"/>
+                <w:sz w:val="20"/>
+                <w:szCs w:val="20"/>
+              </w:rPr>
+            </w:pPr>
+            <w:proofErr w:type="spellStart"/>
+            <w:proofErr w:type="gramStart"/>
+            <w:r>
+              <w:rPr>
+                <w:rFonts w:ascii="Lucida Grande" w:hAnsi="Lucida Grande" w:cs="Lucida Grande"/>
+                <w:color w:val="000000"/>
+                <w:sz w:val="20"/>
+                <w:szCs w:val="20"/>
+              </w:rPr>
+              <w:t>WS.Crops</w:t>
+            </w:r>
+            <w:proofErr w:type="spellEnd"/>
+            <w:proofErr w:type="gramEnd"/>
+          </w:p>
+        </w:tc>
+        <w:tc>
+          <w:tcPr>
+            <w:tcW w:w="3017" w:type="dxa"/>
+          </w:tcPr>
+          <w:p>
+            <w:pPr>
+              <w:cnfStyle w:val="000000000000" w:firstRow="0" w:lastRow="0" w:firstColumn="0" w:lastColumn="0" w:oddVBand="0" w:evenVBand="0" w:oddHBand="0" w:evenHBand="0" w:firstRowFirstColumn="0" w:firstRowLastColumn="0" w:lastRowFirstColumn="0" w:lastRowLastColumn="0"/>
+              <w:rPr>
+                <w:sz w:val="20"/>
+                <w:szCs w:val="20"/>
+              </w:rPr>
+            </w:pPr>
+            <w:r>
+              <w:rPr>
+                <w:sz w:val="20"/>
+                <w:szCs w:val="20"/>
+              </w:rPr>
+              <w:t xml:space="preserve">% </w:t>
+            </w:r>
+            <w:proofErr w:type="spellStart"/>
+            <w:r>
+              <w:rPr>
+                <w:sz w:val="20"/>
+                <w:szCs w:val="20"/>
+              </w:rPr>
+              <w:t>landuse</w:t>
+            </w:r>
+            <w:proofErr w:type="spellEnd"/>
+            <w:r>
+              <w:rPr>
+                <w:sz w:val="20"/>
+                <w:szCs w:val="20"/>
+              </w:rPr>
+              <w:t xml:space="preserve"> classified as row crops in the watershed. Derived from the National Land Cover Dataset (NLCD).</w:t>
+            </w:r>
+          </w:p>
+        </w:tc>
+        <w:tc>
+          <w:tcPr>
+            <w:tcW w:w="2228" w:type="dxa"/>
+          </w:tcPr>
+          <w:p>
+            <w:pPr>
+              <w:cnfStyle w:val="000000000000" w:firstRow="0" w:lastRow="0" w:firstColumn="0" w:lastColumn="0" w:oddVBand="0" w:evenVBand="0" w:oddHBand="0" w:evenHBand="0" w:firstRowFirstColumn="0" w:firstRowLastColumn="0" w:lastRowFirstColumn="0" w:lastRowLastColumn="0"/>
+              <w:rPr>
+                <w:sz w:val="20"/>
+                <w:szCs w:val="20"/>
+              </w:rPr>
+            </w:pPr>
+            <w:r>
+              <w:rPr>
+                <w:sz w:val="20"/>
+                <w:szCs w:val="20"/>
+              </w:rPr>
+              <w:t>percent</w:t>
+            </w:r>
+          </w:p>
+        </w:tc>
+        <w:tc>
+          <w:tcPr>
+            <w:tcW w:w="1621" w:type="dxa"/>
+          </w:tcPr>
+          <w:p>
+            <w:pPr>
+              <w:cnfStyle w:val="000000000000" w:firstRow="0" w:lastRow="0" w:firstColumn="0" w:lastColumn="0" w:oddVBand="0" w:evenVBand="0" w:oddHBand="0" w:evenHBand="0" w:firstRowFirstColumn="0" w:firstRowLastColumn="0" w:lastRowFirstColumn="0" w:lastRowLastColumn="0"/>
+              <w:rPr>
+                <w:sz w:val="20"/>
+                <w:szCs w:val="20"/>
+              </w:rPr>
+            </w:pPr>
+          </w:p>
+        </w:tc>
+      </w:tr>
+      <w:tr>
+        <w:trPr>
+          <w:cnfStyle w:val="000000100000" w:firstRow="0" w:lastRow="0" w:firstColumn="0" w:lastColumn="0" w:oddVBand="0" w:evenVBand="0" w:oddHBand="1" w:evenHBand="0" w:firstRowFirstColumn="0" w:firstRowLastColumn="0" w:lastRowFirstColumn="0" w:lastRowLastColumn="0"/>
+        </w:trPr>
+        <w:tc>
+          <w:tcPr>
+            <w:cnfStyle w:val="001000000000" w:firstRow="0" w:lastRow="0" w:firstColumn="1" w:lastColumn="0" w:oddVBand="0" w:evenVBand="0" w:oddHBand="0" w:evenHBand="0" w:firstRowFirstColumn="0" w:firstRowLastColumn="0" w:lastRowFirstColumn="0" w:lastRowLastColumn="0"/>
+            <w:tcW w:w="2710" w:type="dxa"/>
+            <w:vAlign w:val="bottom"/>
+          </w:tcPr>
+          <w:p>
+            <w:pPr>
+              <w:rPr>
+                <w:rFonts w:ascii="Lucida Grande" w:hAnsi="Lucida Grande" w:cs="Lucida Grande"/>
+                <w:color w:val="000000"/>
+                <w:sz w:val="20"/>
+                <w:szCs w:val="20"/>
+              </w:rPr>
+            </w:pPr>
+            <w:proofErr w:type="spellStart"/>
+            <w:proofErr w:type="gramStart"/>
+            <w:r>
+              <w:rPr>
+                <w:rFonts w:ascii="Lucida Grande" w:hAnsi="Lucida Grande" w:cs="Lucida Grande"/>
+                <w:color w:val="000000"/>
+                <w:sz w:val="20"/>
+                <w:szCs w:val="20"/>
+              </w:rPr>
+              <w:t>WS.WoodyWetlands</w:t>
+            </w:r>
+            <w:proofErr w:type="spellEnd"/>
+            <w:proofErr w:type="gramEnd"/>
+          </w:p>
+        </w:tc>
+        <w:tc>
+          <w:tcPr>
+            <w:tcW w:w="3017" w:type="dxa"/>
+          </w:tcPr>
+          <w:p>
+            <w:pPr>
+              <w:cnfStyle w:val="000000100000" w:firstRow="0" w:lastRow="0" w:firstColumn="0" w:lastColumn="0" w:oddVBand="0" w:evenVBand="0" w:oddHBand="1" w:evenHBand="0" w:firstRowFirstColumn="0" w:firstRowLastColumn="0" w:lastRowFirstColumn="0" w:lastRowLastColumn="0"/>
+              <w:rPr>
+                <w:sz w:val="20"/>
+                <w:szCs w:val="20"/>
+              </w:rPr>
+            </w:pPr>
+            <w:r>
+              <w:rPr>
+                <w:sz w:val="20"/>
+                <w:szCs w:val="20"/>
+              </w:rPr>
+              <w:t xml:space="preserve">% </w:t>
+            </w:r>
+            <w:proofErr w:type="spellStart"/>
+            <w:r>
+              <w:rPr>
+                <w:sz w:val="20"/>
+                <w:szCs w:val="20"/>
+              </w:rPr>
+              <w:t>landuse</w:t>
+            </w:r>
+            <w:proofErr w:type="spellEnd"/>
+            <w:r>
+              <w:rPr>
+                <w:sz w:val="20"/>
+                <w:szCs w:val="20"/>
+              </w:rPr>
+              <w:t xml:space="preserve"> classified as woody wetlands in the watershed. Derived from the National Land Cover Dataset (NLCD).</w:t>
+            </w:r>
+          </w:p>
+        </w:tc>
+        <w:tc>
+          <w:tcPr>
+            <w:tcW w:w="2228" w:type="dxa"/>
+          </w:tcPr>
+          <w:p>
+            <w:pPr>
+              <w:cnfStyle w:val="000000100000" w:firstRow="0" w:lastRow="0" w:firstColumn="0" w:lastColumn="0" w:oddVBand="0" w:evenVBand="0" w:oddHBand="1" w:evenHBand="0" w:firstRowFirstColumn="0" w:firstRowLastColumn="0" w:lastRowFirstColumn="0" w:lastRowLastColumn="0"/>
+              <w:rPr>
+                <w:sz w:val="20"/>
+                <w:szCs w:val="20"/>
+              </w:rPr>
+            </w:pPr>
+            <w:r>
+              <w:rPr>
+                <w:sz w:val="20"/>
+                <w:szCs w:val="20"/>
+              </w:rPr>
+              <w:t>percent</w:t>
+            </w:r>
+          </w:p>
+        </w:tc>
+        <w:tc>
+          <w:tcPr>
+            <w:tcW w:w="1621" w:type="dxa"/>
+          </w:tcPr>
+          <w:p>
+            <w:pPr>
+              <w:cnfStyle w:val="000000100000" w:firstRow="0" w:lastRow="0" w:firstColumn="0" w:lastColumn="0" w:oddVBand="0" w:evenVBand="0" w:oddHBand="1" w:evenHBand="0" w:firstRowFirstColumn="0" w:firstRowLastColumn="0" w:lastRowFirstColumn="0" w:lastRowLastColumn="0"/>
+              <w:rPr>
+                <w:sz w:val="20"/>
+                <w:szCs w:val="20"/>
+              </w:rPr>
+            </w:pPr>
+          </w:p>
+        </w:tc>
+      </w:tr>
+      <w:tr>
+        <w:tc>
+          <w:tcPr>
+            <w:cnfStyle w:val="001000000000" w:firstRow="0" w:lastRow="0" w:firstColumn="1" w:lastColumn="0" w:oddVBand="0" w:evenVBand="0" w:oddHBand="0" w:evenHBand="0" w:firstRowFirstColumn="0" w:firstRowLastColumn="0" w:lastRowFirstColumn="0" w:lastRowLastColumn="0"/>
+            <w:tcW w:w="2710" w:type="dxa"/>
+            <w:vAlign w:val="bottom"/>
+          </w:tcPr>
+          <w:p>
+            <w:pPr>
+              <w:rPr>
+                <w:rFonts w:ascii="Lucida Grande" w:hAnsi="Lucida Grande" w:cs="Lucida Grande"/>
+                <w:color w:val="000000"/>
+                <w:sz w:val="20"/>
+                <w:szCs w:val="20"/>
+              </w:rPr>
+            </w:pPr>
+            <w:proofErr w:type="spellStart"/>
+            <w:proofErr w:type="gramStart"/>
+            <w:r>
+              <w:rPr>
+                <w:rFonts w:ascii="Lucida Grande" w:hAnsi="Lucida Grande" w:cs="Lucida Grande"/>
+                <w:color w:val="000000"/>
+                <w:sz w:val="20"/>
+                <w:szCs w:val="20"/>
+              </w:rPr>
+              <w:t>WS.EmergentWetlands</w:t>
+            </w:r>
+            <w:proofErr w:type="spellEnd"/>
+            <w:proofErr w:type="gramEnd"/>
+          </w:p>
+        </w:tc>
+        <w:tc>
+          <w:tcPr>
+            <w:tcW w:w="3017" w:type="dxa"/>
+          </w:tcPr>
+          <w:p>
+            <w:pPr>
+              <w:cnfStyle w:val="000000000000" w:firstRow="0" w:lastRow="0" w:firstColumn="0" w:lastColumn="0" w:oddVBand="0" w:evenVBand="0" w:oddHBand="0" w:evenHBand="0" w:firstRowFirstColumn="0" w:firstRowLastColumn="0" w:lastRowFirstColumn="0" w:lastRowLastColumn="0"/>
+              <w:rPr>
+                <w:sz w:val="20"/>
+                <w:szCs w:val="20"/>
+              </w:rPr>
+            </w:pPr>
+            <w:r>
+              <w:rPr>
+                <w:sz w:val="20"/>
+                <w:szCs w:val="20"/>
+              </w:rPr>
+              <w:t xml:space="preserve">% </w:t>
+            </w:r>
+            <w:proofErr w:type="spellStart"/>
+            <w:r>
+              <w:rPr>
+                <w:sz w:val="20"/>
+                <w:szCs w:val="20"/>
+              </w:rPr>
+              <w:t>landuse</w:t>
+            </w:r>
+            <w:proofErr w:type="spellEnd"/>
+            <w:r>
+              <w:rPr>
+                <w:sz w:val="20"/>
+                <w:szCs w:val="20"/>
+              </w:rPr>
+              <w:t xml:space="preserve"> classified as herbaceous wetlands in the watershed. Derived from the National Land Cover Dataset (NLCD).</w:t>
+            </w:r>
+          </w:p>
+        </w:tc>
+        <w:tc>
+          <w:tcPr>
+            <w:tcW w:w="2228" w:type="dxa"/>
+          </w:tcPr>
+          <w:p>
+            <w:pPr>
+              <w:cnfStyle w:val="000000000000" w:firstRow="0" w:lastRow="0" w:firstColumn="0" w:lastColumn="0" w:oddVBand="0" w:evenVBand="0" w:oddHBand="0" w:evenHBand="0" w:firstRowFirstColumn="0" w:firstRowLastColumn="0" w:lastRowFirstColumn="0" w:lastRowLastColumn="0"/>
+              <w:rPr>
+                <w:sz w:val="20"/>
+                <w:szCs w:val="20"/>
+              </w:rPr>
+            </w:pPr>
+            <w:r>
+              <w:rPr>
+                <w:sz w:val="20"/>
+                <w:szCs w:val="20"/>
+              </w:rPr>
+              <w:t>percent</w:t>
+            </w:r>
+          </w:p>
+        </w:tc>
+        <w:tc>
+          <w:tcPr>
+            <w:tcW w:w="1621" w:type="dxa"/>
+          </w:tcPr>
+          <w:p>
+            <w:pPr>
+              <w:cnfStyle w:val="000000000000" w:firstRow="0" w:lastRow="0" w:firstColumn="0" w:lastColumn="0" w:oddVBand="0" w:evenVBand="0" w:oddHBand="0" w:evenHBand="0" w:firstRowFirstColumn="0" w:firstRowLastColumn="0" w:lastRowFirstColumn="0" w:lastRowLastColumn="0"/>
+              <w:rPr>
+                <w:sz w:val="20"/>
+                <w:szCs w:val="20"/>
+              </w:rPr>
+            </w:pPr>
+          </w:p>
+        </w:tc>
+      </w:tr>
+      <w:tr>
+        <w:trPr>
+          <w:cnfStyle w:val="000000100000" w:firstRow="0" w:lastRow="0" w:firstColumn="0" w:lastColumn="0" w:oddVBand="0" w:evenVBand="0" w:oddHBand="1" w:evenHBand="0" w:firstRowFirstColumn="0" w:firstRowLastColumn="0" w:lastRowFirstColumn="0" w:lastRowLastColumn="0"/>
+        </w:trPr>
+        <w:tc>
+          <w:tcPr>
+            <w:cnfStyle w:val="001000000000" w:firstRow="0" w:lastRow="0" w:firstColumn="1" w:lastColumn="0" w:oddVBand="0" w:evenVBand="0" w:oddHBand="0" w:evenHBand="0" w:firstRowFirstColumn="0" w:firstRowLastColumn="0" w:lastRowFirstColumn="0" w:lastRowLastColumn="0"/>
+            <w:tcW w:w="2710" w:type="dxa"/>
+            <w:vAlign w:val="bottom"/>
+          </w:tcPr>
+          <w:p>
+            <w:pPr>
+              <w:rPr>
+                <w:rFonts w:ascii="Lucida Grande" w:hAnsi="Lucida Grande" w:cs="Lucida Grande"/>
+                <w:color w:val="000000"/>
+                <w:sz w:val="20"/>
+                <w:szCs w:val="20"/>
+              </w:rPr>
+            </w:pPr>
+            <w:proofErr w:type="spellStart"/>
+            <w:proofErr w:type="gramStart"/>
+            <w:r>
+              <w:rPr>
+                <w:rFonts w:ascii="Lucida Grande" w:hAnsi="Lucida Grande" w:cs="Lucida Grande"/>
+                <w:color w:val="000000"/>
+                <w:sz w:val="20"/>
+                <w:szCs w:val="20"/>
+              </w:rPr>
+              <w:t>WS.RoadDensity</w:t>
+            </w:r>
+            <w:proofErr w:type="spellEnd"/>
+            <w:proofErr w:type="gramEnd"/>
+          </w:p>
+        </w:tc>
+        <w:tc>
+          <w:tcPr>
+            <w:tcW w:w="3017" w:type="dxa"/>
+          </w:tcPr>
+          <w:p>
+            <w:pPr>
+              <w:cnfStyle w:val="000000100000" w:firstRow="0" w:lastRow="0" w:firstColumn="0" w:lastColumn="0" w:oddVBand="0" w:evenVBand="0" w:oddHBand="1" w:evenHBand="0" w:firstRowFirstColumn="0" w:firstRowLastColumn="0" w:lastRowFirstColumn="0" w:lastRowLastColumn="0"/>
+              <w:rPr>
+                <w:sz w:val="20"/>
+                <w:szCs w:val="20"/>
+              </w:rPr>
+            </w:pPr>
+            <w:r>
+              <w:rPr>
+                <w:sz w:val="20"/>
+                <w:szCs w:val="20"/>
+              </w:rPr>
+              <w:t>Road density in the watershed. Derived from the National Land Cover Dataset (NLCD).</w:t>
+            </w:r>
+          </w:p>
+        </w:tc>
+        <w:tc>
+          <w:tcPr>
+            <w:tcW w:w="2228" w:type="dxa"/>
+          </w:tcPr>
+          <w:p>
+            <w:pPr>
+              <w:cnfStyle w:val="000000100000" w:firstRow="0" w:lastRow="0" w:firstColumn="0" w:lastColumn="0" w:oddVBand="0" w:evenVBand="0" w:oddHBand="1" w:evenHBand="0" w:firstRowFirstColumn="0" w:firstRowLastColumn="0" w:lastRowFirstColumn="0" w:lastRowLastColumn="0"/>
+              <w:rPr>
+                <w:sz w:val="20"/>
+                <w:szCs w:val="20"/>
+              </w:rPr>
+            </w:pPr>
+            <w:r>
+              <w:rPr>
+                <w:sz w:val="20"/>
+                <w:szCs w:val="20"/>
+              </w:rPr>
+              <w:t>Meters per hectare</w:t>
+            </w:r>
+          </w:p>
+        </w:tc>
+        <w:tc>
+          <w:tcPr>
+            <w:tcW w:w="1621" w:type="dxa"/>
+          </w:tcPr>
+          <w:p>
+            <w:pPr>
+              <w:cnfStyle w:val="000000100000" w:firstRow="0" w:lastRow="0" w:firstColumn="0" w:lastColumn="0" w:oddVBand="0" w:evenVBand="0" w:oddHBand="1" w:evenHBand="0" w:firstRowFirstColumn="0" w:firstRowLastColumn="0" w:lastRowFirstColumn="0" w:lastRowLastColumn="0"/>
+              <w:rPr>
+                <w:sz w:val="20"/>
+                <w:szCs w:val="20"/>
+              </w:rPr>
+            </w:pPr>
+          </w:p>
+        </w:tc>
+      </w:tr>
+      <w:tr>
+        <w:tc>
+          <w:tcPr>
+            <w:cnfStyle w:val="001000000000" w:firstRow="0" w:lastRow="0" w:firstColumn="1" w:lastColumn="0" w:oddVBand="0" w:evenVBand="0" w:oddHBand="0" w:evenHBand="0" w:firstRowFirstColumn="0" w:firstRowLastColumn="0" w:lastRowFirstColumn="0" w:lastRowLastColumn="0"/>
+            <w:tcW w:w="2710" w:type="dxa"/>
+            <w:vAlign w:val="bottom"/>
+          </w:tcPr>
+          <w:p>
+            <w:pPr>
+              <w:rPr>
+                <w:rFonts w:ascii="Lucida Grande" w:hAnsi="Lucida Grande" w:cs="Lucida Grande"/>
+                <w:color w:val="000000"/>
+                <w:sz w:val="20"/>
+                <w:szCs w:val="20"/>
+              </w:rPr>
+            </w:pPr>
+            <w:proofErr w:type="spellStart"/>
+            <w:r>
+              <w:rPr>
+                <w:rFonts w:ascii="Lucida Grande" w:hAnsi="Lucida Grande" w:cs="Lucida Grande"/>
+                <w:color w:val="000000"/>
+                <w:sz w:val="20"/>
+                <w:szCs w:val="20"/>
+              </w:rPr>
+              <w:t>InterstateDistance</w:t>
+            </w:r>
+            <w:proofErr w:type="spellEnd"/>
+          </w:p>
+        </w:tc>
+        <w:tc>
+          <w:tcPr>
+            <w:tcW w:w="3017" w:type="dxa"/>
+          </w:tcPr>
+          <w:p>
+            <w:pPr>
+              <w:cnfStyle w:val="000000000000" w:firstRow="0" w:lastRow="0" w:firstColumn="0" w:lastColumn="0" w:oddVBand="0" w:evenVBand="0" w:oddHBand="0" w:evenHBand="0" w:firstRowFirstColumn="0" w:firstRowLastColumn="0" w:lastRowFirstColumn="0" w:lastRowLastColumn="0"/>
+              <w:rPr>
+                <w:sz w:val="20"/>
+                <w:szCs w:val="20"/>
+              </w:rPr>
+            </w:pPr>
+            <w:r>
+              <w:rPr>
+                <w:sz w:val="20"/>
+                <w:szCs w:val="20"/>
+              </w:rPr>
+              <w:t>Distance to the nearest interstate</w:t>
+            </w:r>
+          </w:p>
+        </w:tc>
+        <w:tc>
+          <w:tcPr>
+            <w:tcW w:w="2228" w:type="dxa"/>
+          </w:tcPr>
+          <w:p>
+            <w:pPr>
+              <w:cnfStyle w:val="000000000000" w:firstRow="0" w:lastRow="0" w:firstColumn="0" w:lastColumn="0" w:oddVBand="0" w:evenVBand="0" w:oddHBand="0" w:evenHBand="0" w:firstRowFirstColumn="0" w:firstRowLastColumn="0" w:lastRowFirstColumn="0" w:lastRowLastColumn="0"/>
+              <w:rPr>
+                <w:sz w:val="20"/>
+                <w:szCs w:val="20"/>
+              </w:rPr>
+            </w:pPr>
+            <w:r>
+              <w:rPr>
+                <w:sz w:val="20"/>
+                <w:szCs w:val="20"/>
+              </w:rPr>
+              <w:t>Meter</w:t>
+            </w:r>
+          </w:p>
+        </w:tc>
+        <w:tc>
+          <w:tcPr>
+            <w:tcW w:w="1621" w:type="dxa"/>
+          </w:tcPr>
+          <w:p>
+            <w:pPr>
+              <w:cnfStyle w:val="000000000000" w:firstRow="0" w:lastRow="0" w:firstColumn="0" w:lastColumn="0" w:oddVBand="0" w:evenVBand="0" w:oddHBand="0" w:evenHBand="0" w:firstRowFirstColumn="0" w:firstRowLastColumn="0" w:lastRowFirstColumn="0" w:lastRowLastColumn="0"/>
+              <w:rPr>
+                <w:sz w:val="20"/>
+                <w:szCs w:val="20"/>
+              </w:rPr>
+            </w:pPr>
+          </w:p>
+        </w:tc>
+      </w:tr>
+      <w:tr>
+        <w:trPr>
+          <w:cnfStyle w:val="000000100000" w:firstRow="0" w:lastRow="0" w:firstColumn="0" w:lastColumn="0" w:oddVBand="0" w:evenVBand="0" w:oddHBand="1" w:evenHBand="0" w:firstRowFirstColumn="0" w:firstRowLastColumn="0" w:lastRowFirstColumn="0" w:lastRowLastColumn="0"/>
+        </w:trPr>
+        <w:tc>
+          <w:tcPr>
+            <w:cnfStyle w:val="001000000000" w:firstRow="0" w:lastRow="0" w:firstColumn="1" w:lastColumn="0" w:oddVBand="0" w:evenVBand="0" w:oddHBand="0" w:evenHBand="0" w:firstRowFirstColumn="0" w:firstRowLastColumn="0" w:lastRowFirstColumn="0" w:lastRowLastColumn="0"/>
+            <w:tcW w:w="2710" w:type="dxa"/>
+            <w:vAlign w:val="bottom"/>
+          </w:tcPr>
+          <w:p>
+            <w:pPr>
+              <w:rPr>
+                <w:rFonts w:ascii="Lucida Grande" w:hAnsi="Lucida Grande" w:cs="Lucida Grande"/>
+                <w:color w:val="000000"/>
+                <w:sz w:val="20"/>
+                <w:szCs w:val="20"/>
+              </w:rPr>
+            </w:pPr>
+            <w:proofErr w:type="spellStart"/>
+            <w:r>
+              <w:rPr>
+                <w:rFonts w:ascii="Lucida Grande" w:hAnsi="Lucida Grande" w:cs="Lucida Grande"/>
+                <w:color w:val="000000"/>
+                <w:sz w:val="20"/>
+                <w:szCs w:val="20"/>
+              </w:rPr>
+              <w:t>RoadDistance</w:t>
+            </w:r>
+            <w:proofErr w:type="spellEnd"/>
+          </w:p>
+        </w:tc>
+        <w:tc>
+          <w:tcPr>
+            <w:tcW w:w="3017" w:type="dxa"/>
+          </w:tcPr>
+          <w:p>
+            <w:pPr>
+              <w:cnfStyle w:val="000000100000" w:firstRow="0" w:lastRow="0" w:firstColumn="0" w:lastColumn="0" w:oddVBand="0" w:evenVBand="0" w:oddHBand="1" w:evenHBand="0" w:firstRowFirstColumn="0" w:firstRowLastColumn="0" w:lastRowFirstColumn="0" w:lastRowLastColumn="0"/>
+              <w:rPr>
+                <w:sz w:val="20"/>
+                <w:szCs w:val="20"/>
+              </w:rPr>
+            </w:pPr>
+            <w:r>
+              <w:rPr>
+                <w:sz w:val="20"/>
+                <w:szCs w:val="20"/>
+              </w:rPr>
+              <w:t>Distance to the nearest road</w:t>
+            </w:r>
+          </w:p>
+        </w:tc>
+        <w:tc>
+          <w:tcPr>
+            <w:tcW w:w="2228" w:type="dxa"/>
+          </w:tcPr>
+          <w:p>
+            <w:pPr>
+              <w:cnfStyle w:val="000000100000" w:firstRow="0" w:lastRow="0" w:firstColumn="0" w:lastColumn="0" w:oddVBand="0" w:evenVBand="0" w:oddHBand="1" w:evenHBand="0" w:firstRowFirstColumn="0" w:firstRowLastColumn="0" w:lastRowFirstColumn="0" w:lastRowLastColumn="0"/>
+              <w:rPr>
+                <w:sz w:val="20"/>
+                <w:szCs w:val="20"/>
+              </w:rPr>
+            </w:pPr>
+            <w:r>
+              <w:rPr>
+                <w:sz w:val="20"/>
+                <w:szCs w:val="20"/>
+              </w:rPr>
+              <w:t xml:space="preserve">Meter </w:t>
+            </w:r>
+          </w:p>
+        </w:tc>
+        <w:tc>
+          <w:tcPr>
+            <w:tcW w:w="1621" w:type="dxa"/>
+          </w:tcPr>
+          <w:p>
+            <w:pPr>
+              <w:cnfStyle w:val="000000100000" w:firstRow="0" w:lastRow="0" w:firstColumn="0" w:lastColumn="0" w:oddVBand="0" w:evenVBand="0" w:oddHBand="1" w:evenHBand="0" w:firstRowFirstColumn="0" w:firstRowLastColumn="0" w:lastRowFirstColumn="0" w:lastRowLastColumn="0"/>
+              <w:rPr>
+                <w:sz w:val="20"/>
+                <w:szCs w:val="20"/>
+              </w:rPr>
+            </w:pPr>
+          </w:p>
+        </w:tc>
+      </w:tr>
+      <w:tr>
+        <w:tc>
+          <w:tcPr>
+            <w:cnfStyle w:val="001000000000" w:firstRow="0" w:lastRow="0" w:firstColumn="1" w:lastColumn="0" w:oddVBand="0" w:evenVBand="0" w:oddHBand="0" w:evenHBand="0" w:firstRowFirstColumn="0" w:firstRowLastColumn="0" w:lastRowFirstColumn="0" w:lastRowLastColumn="0"/>
+            <w:tcW w:w="2710" w:type="dxa"/>
+            <w:vAlign w:val="bottom"/>
+          </w:tcPr>
+          <w:p>
+            <w:pPr>
+              <w:rPr>
+                <w:rFonts w:ascii="Lucida Grande" w:hAnsi="Lucida Grande" w:cs="Lucida Grande"/>
+                <w:color w:val="000000"/>
+                <w:sz w:val="20"/>
+                <w:szCs w:val="20"/>
+              </w:rPr>
+            </w:pPr>
+            <w:proofErr w:type="spellStart"/>
+            <w:r>
+              <w:rPr>
+                <w:rFonts w:ascii="Lucida Grande" w:hAnsi="Lucida Grande" w:cs="Lucida Grande"/>
+                <w:color w:val="000000"/>
+                <w:sz w:val="20"/>
+                <w:szCs w:val="20"/>
+              </w:rPr>
+              <w:t>WinterSeverity</w:t>
+            </w:r>
+            <w:proofErr w:type="spellEnd"/>
+          </w:p>
+        </w:tc>
+        <w:tc>
+          <w:tcPr>
+            <w:tcW w:w="3017" w:type="dxa"/>
+          </w:tcPr>
+          <w:p>
+            <w:pPr>
+              <w:cnfStyle w:val="000000000000" w:firstRow="0" w:lastRow="0" w:firstColumn="0" w:lastColumn="0" w:oddVBand="0" w:evenVBand="0" w:oddHBand="0" w:evenHBand="0" w:firstRowFirstColumn="0" w:firstRowLastColumn="0" w:lastRowFirstColumn="0" w:lastRowLastColumn="0"/>
+              <w:rPr>
+                <w:sz w:val="20"/>
+                <w:szCs w:val="20"/>
+              </w:rPr>
+            </w:pPr>
+            <w:r>
+              <w:rPr>
+                <w:sz w:val="20"/>
+                <w:szCs w:val="20"/>
+              </w:rPr>
+              <w:t xml:space="preserve">Winter severity index obtained from </w:t>
+            </w:r>
+            <w:proofErr w:type="spellStart"/>
+            <w:r>
+              <w:rPr>
+                <w:sz w:val="20"/>
+                <w:szCs w:val="20"/>
+              </w:rPr>
+              <w:t>ClearRoads</w:t>
+            </w:r>
+            <w:proofErr w:type="spellEnd"/>
+            <w:r>
+              <w:rPr>
+                <w:sz w:val="20"/>
+                <w:szCs w:val="20"/>
+              </w:rPr>
+              <w:t xml:space="preserve"> (national research consortium, clearroads.org). Calculated from 2000 to 2010 as 0.50 × (average annual snowfall in inches) + 0.05 × (annual duration of snowfall in hours) + 0.05 × (annual duration of blowing snow in hours) + 0.10 × (annual duration of freezing rain </w:t>
+            </w:r>
+            <w:r>
+              <w:rPr>
+                <w:sz w:val="20"/>
+                <w:szCs w:val="20"/>
+              </w:rPr>
+              <w:lastRenderedPageBreak/>
+              <w:t>in hours).</w:t>
+            </w:r>
+          </w:p>
+        </w:tc>
+        <w:tc>
+          <w:tcPr>
+            <w:tcW w:w="2228" w:type="dxa"/>
+          </w:tcPr>
+          <w:p>
+            <w:pPr>
+              <w:cnfStyle w:val="000000000000" w:firstRow="0" w:lastRow="0" w:firstColumn="0" w:lastColumn="0" w:oddVBand="0" w:evenVBand="0" w:oddHBand="0" w:evenHBand="0" w:firstRowFirstColumn="0" w:firstRowLastColumn="0" w:lastRowFirstColumn="0" w:lastRowLastColumn="0"/>
+              <w:rPr>
+                <w:sz w:val="20"/>
+                <w:szCs w:val="20"/>
+              </w:rPr>
+            </w:pPr>
+            <w:r>
+              <w:rPr>
+                <w:sz w:val="20"/>
+                <w:szCs w:val="20"/>
+              </w:rPr>
+              <w:lastRenderedPageBreak/>
+              <w:t xml:space="preserve">Unitless. </w:t>
+            </w:r>
+          </w:p>
+          <w:p>
+            <w:pPr>
+              <w:cnfStyle w:val="000000000000" w:firstRow="0" w:lastRow="0" w:firstColumn="0" w:lastColumn="0" w:oddVBand="0" w:evenVBand="0" w:oddHBand="0" w:evenHBand="0" w:firstRowFirstColumn="0" w:firstRowLastColumn="0" w:lastRowFirstColumn="0" w:lastRowLastColumn="0"/>
+              <w:rPr>
+                <w:sz w:val="20"/>
+                <w:szCs w:val="20"/>
+              </w:rPr>
+            </w:pPr>
+            <w:r>
+              <w:rPr>
+                <w:sz w:val="20"/>
+                <w:szCs w:val="20"/>
+              </w:rPr>
+              <w:t>Range 4.9-185</w:t>
+            </w:r>
+          </w:p>
+        </w:tc>
+        <w:tc>
+          <w:tcPr>
+            <w:tcW w:w="1621" w:type="dxa"/>
+          </w:tcPr>
+          <w:p>
+            <w:pPr>
+              <w:cnfStyle w:val="000000000000" w:firstRow="0" w:lastRow="0" w:firstColumn="0" w:lastColumn="0" w:oddVBand="0" w:evenVBand="0" w:oddHBand="0" w:evenHBand="0" w:firstRowFirstColumn="0" w:firstRowLastColumn="0" w:lastRowFirstColumn="0" w:lastRowLastColumn="0"/>
+              <w:rPr>
+                <w:sz w:val="20"/>
+                <w:szCs w:val="20"/>
+              </w:rPr>
+            </w:pPr>
+          </w:p>
+        </w:tc>
+      </w:tr>
+      <w:tr>
+        <w:trPr>
+          <w:cnfStyle w:val="000000100000" w:firstRow="0" w:lastRow="0" w:firstColumn="0" w:lastColumn="0" w:oddVBand="0" w:evenVBand="0" w:oddHBand="1" w:evenHBand="0" w:firstRowFirstColumn="0" w:firstRowLastColumn="0" w:lastRowFirstColumn="0" w:lastRowLastColumn="0"/>
+        </w:trPr>
+        <w:tc>
+          <w:tcPr>
+            <w:cnfStyle w:val="001000000000" w:firstRow="0" w:lastRow="0" w:firstColumn="1" w:lastColumn="0" w:oddVBand="0" w:evenVBand="0" w:oddHBand="0" w:evenHBand="0" w:firstRowFirstColumn="0" w:firstRowLastColumn="0" w:lastRowFirstColumn="0" w:lastRowLastColumn="0"/>
+            <w:tcW w:w="2710" w:type="dxa"/>
+            <w:vAlign w:val="bottom"/>
+          </w:tcPr>
+          <w:p>
+            <w:pPr>
+              <w:rPr>
+                <w:sz w:val="20"/>
+                <w:szCs w:val="20"/>
+              </w:rPr>
+            </w:pPr>
+            <w:proofErr w:type="spellStart"/>
+            <w:r>
+              <w:rPr>
+                <w:rFonts w:ascii="Lucida Grande" w:hAnsi="Lucida Grande" w:cs="Lucida Grande"/>
+                <w:color w:val="000000"/>
+                <w:sz w:val="20"/>
+                <w:szCs w:val="20"/>
+              </w:rPr>
+              <w:t>state_name</w:t>
+            </w:r>
+            <w:proofErr w:type="spellEnd"/>
+          </w:p>
+        </w:tc>
+        <w:tc>
+          <w:tcPr>
+            <w:tcW w:w="3017" w:type="dxa"/>
+          </w:tcPr>
+          <w:p>
+            <w:pPr>
+              <w:cnfStyle w:val="000000100000" w:firstRow="0" w:lastRow="0" w:firstColumn="0" w:lastColumn="0" w:oddVBand="0" w:evenVBand="0" w:oddHBand="1" w:evenHBand="0" w:firstRowFirstColumn="0" w:firstRowLastColumn="0" w:lastRowFirstColumn="0" w:lastRowLastColumn="0"/>
+              <w:rPr>
+                <w:sz w:val="20"/>
+                <w:szCs w:val="20"/>
+              </w:rPr>
+            </w:pPr>
+            <w:r>
+              <w:rPr>
+                <w:sz w:val="20"/>
+                <w:szCs w:val="20"/>
+              </w:rPr>
+              <w:t>Name of US state that lake is located in (or partially in)</w:t>
+            </w:r>
+          </w:p>
+        </w:tc>
+        <w:tc>
+          <w:tcPr>
+            <w:tcW w:w="2228" w:type="dxa"/>
+          </w:tcPr>
+          <w:p>
+            <w:pPr>
+              <w:cnfStyle w:val="000000100000" w:firstRow="0" w:lastRow="0" w:firstColumn="0" w:lastColumn="0" w:oddVBand="0" w:evenVBand="0" w:oddHBand="1" w:evenHBand="0" w:firstRowFirstColumn="0" w:firstRowLastColumn="0" w:lastRowFirstColumn="0" w:lastRowLastColumn="0"/>
+              <w:rPr>
+                <w:sz w:val="20"/>
+                <w:szCs w:val="20"/>
+              </w:rPr>
+            </w:pPr>
+            <w:r>
+              <w:rPr>
+                <w:sz w:val="20"/>
+                <w:szCs w:val="20"/>
+              </w:rPr>
+              <w:t>string</w:t>
+            </w:r>
+          </w:p>
+        </w:tc>
+        <w:tc>
+          <w:tcPr>
+            <w:tcW w:w="1621" w:type="dxa"/>
+          </w:tcPr>
+          <w:p>
+            <w:pPr>
+              <w:cnfStyle w:val="000000100000" w:firstRow="0" w:lastRow="0" w:firstColumn="0" w:lastColumn="0" w:oddVBand="0" w:evenVBand="0" w:oddHBand="1" w:evenHBand="0" w:firstRowFirstColumn="0" w:firstRowLastColumn="0" w:lastRowFirstColumn="0" w:lastRowLastColumn="0"/>
+              <w:rPr>
+                <w:sz w:val="20"/>
+                <w:szCs w:val="20"/>
+              </w:rPr>
+            </w:pPr>
+          </w:p>
+        </w:tc>
+      </w:tr>
+      <w:tr>
+        <w:tc>
+          <w:tcPr>
+            <w:cnfStyle w:val="001000000000" w:firstRow="0" w:lastRow="0" w:firstColumn="1" w:lastColumn="0" w:oddVBand="0" w:evenVBand="0" w:oddHBand="0" w:evenHBand="0" w:firstRowFirstColumn="0" w:firstRowLastColumn="0" w:lastRowFirstColumn="0" w:lastRowLastColumn="0"/>
+            <w:tcW w:w="2710" w:type="dxa"/>
+            <w:vAlign w:val="bottom"/>
+          </w:tcPr>
+          <w:p>
+            <w:pPr>
+              <w:rPr>
+                <w:sz w:val="20"/>
+                <w:szCs w:val="20"/>
+              </w:rPr>
+            </w:pPr>
+            <w:r>
+              <w:rPr>
+                <w:rFonts w:ascii="Lucida Grande" w:hAnsi="Lucida Grande" w:cs="Lucida Grande"/>
+                <w:color w:val="000000"/>
+                <w:sz w:val="20"/>
+                <w:szCs w:val="20"/>
+              </w:rPr>
+              <w:t>pred.05</w:t>
+            </w:r>
+          </w:p>
+        </w:tc>
+        <w:tc>
+          <w:tcPr>
+            <w:tcW w:w="3017" w:type="dxa"/>
+          </w:tcPr>
+          <w:p>
+            <w:pPr>
+              <w:cnfStyle w:val="000000000000" w:firstRow="0" w:lastRow="0" w:firstColumn="0" w:lastColumn="0" w:oddVBand="0" w:evenVBand="0" w:oddHBand="0" w:evenHBand="0" w:firstRowFirstColumn="0" w:firstRowLastColumn="0" w:lastRowFirstColumn="0" w:lastRowLastColumn="0"/>
+              <w:rPr>
+                <w:sz w:val="20"/>
+                <w:szCs w:val="20"/>
+              </w:rPr>
+            </w:pPr>
+            <w:r>
+              <w:rPr>
+                <w:sz w:val="20"/>
+                <w:szCs w:val="20"/>
+              </w:rPr>
+              <w:t>Prediction interval: 0.05 quantile</w:t>
+            </w:r>
+          </w:p>
+        </w:tc>
+        <w:tc>
+          <w:tcPr>
+            <w:tcW w:w="2228" w:type="dxa"/>
+          </w:tcPr>
+          <w:p>
+            <w:pPr>
+              <w:cnfStyle w:val="000000000000" w:firstRow="0" w:lastRow="0" w:firstColumn="0" w:lastColumn="0" w:oddVBand="0" w:evenVBand="0" w:oddHBand="0" w:evenHBand="0" w:firstRowFirstColumn="0" w:firstRowLastColumn="0" w:lastRowFirstColumn="0" w:lastRowLastColumn="0"/>
+              <w:rPr>
+                <w:sz w:val="20"/>
+                <w:szCs w:val="20"/>
+              </w:rPr>
+            </w:pPr>
+            <w:r>
+              <w:rPr>
+                <w:sz w:val="20"/>
+                <w:szCs w:val="20"/>
+              </w:rPr>
+              <w:t>mg L-1</w:t>
+            </w:r>
+          </w:p>
+        </w:tc>
+        <w:tc>
+          <w:tcPr>
+            <w:tcW w:w="1621" w:type="dxa"/>
+          </w:tcPr>
+          <w:p>
+            <w:pPr>
+              <w:cnfStyle w:val="000000000000" w:firstRow="0" w:lastRow="0" w:firstColumn="0" w:lastColumn="0" w:oddVBand="0" w:evenVBand="0" w:oddHBand="0" w:evenHBand="0" w:firstRowFirstColumn="0" w:firstRowLastColumn="0" w:lastRowFirstColumn="0" w:lastRowLastColumn="0"/>
+              <w:rPr>
+                <w:sz w:val="20"/>
+                <w:szCs w:val="20"/>
+              </w:rPr>
+            </w:pPr>
+          </w:p>
+        </w:tc>
+      </w:tr>
+      <w:tr>
+        <w:trPr>
+          <w:cnfStyle w:val="000000100000" w:firstRow="0" w:lastRow="0" w:firstColumn="0" w:lastColumn="0" w:oddVBand="0" w:evenVBand="0" w:oddHBand="1" w:evenHBand="0" w:firstRowFirstColumn="0" w:firstRowLastColumn="0" w:lastRowFirstColumn="0" w:lastRowLastColumn="0"/>
+        </w:trPr>
+        <w:tc>
+          <w:tcPr>
+            <w:cnfStyle w:val="001000000000" w:firstRow="0" w:lastRow="0" w:firstColumn="1" w:lastColumn="0" w:oddVBand="0" w:evenVBand="0" w:oddHBand="0" w:evenHBand="0" w:firstRowFirstColumn="0" w:firstRowLastColumn="0" w:lastRowFirstColumn="0" w:lastRowLastColumn="0"/>
+            <w:tcW w:w="2710" w:type="dxa"/>
+            <w:vAlign w:val="bottom"/>
+          </w:tcPr>
+          <w:p>
+            <w:pPr>
+              <w:rPr>
+                <w:sz w:val="20"/>
+                <w:szCs w:val="20"/>
+              </w:rPr>
+            </w:pPr>
+            <w:r>
+              <w:rPr>
+                <w:rFonts w:ascii="Lucida Grande" w:hAnsi="Lucida Grande" w:cs="Lucida Grande"/>
+                <w:color w:val="000000"/>
+                <w:sz w:val="20"/>
+                <w:szCs w:val="20"/>
+              </w:rPr>
+              <w:t>pred.50</w:t>
+            </w:r>
+          </w:p>
+        </w:tc>
+        <w:tc>
+          <w:tcPr>
+            <w:tcW w:w="3017" w:type="dxa"/>
+          </w:tcPr>
+          <w:p>
+            <w:pPr>
+              <w:cnfStyle w:val="000000100000" w:firstRow="0" w:lastRow="0" w:firstColumn="0" w:lastColumn="0" w:oddVBand="0" w:evenVBand="0" w:oddHBand="1" w:evenHBand="0" w:firstRowFirstColumn="0" w:firstRowLastColumn="0" w:lastRowFirstColumn="0" w:lastRowLastColumn="0"/>
+              <w:rPr>
+                <w:sz w:val="20"/>
+                <w:szCs w:val="20"/>
+              </w:rPr>
+            </w:pPr>
+            <w:r>
+              <w:rPr>
+                <w:sz w:val="20"/>
+                <w:szCs w:val="20"/>
+              </w:rPr>
+              <w:t>Median prediction</w:t>
+            </w:r>
+          </w:p>
+        </w:tc>
+        <w:tc>
+          <w:tcPr>
+            <w:tcW w:w="2228" w:type="dxa"/>
+          </w:tcPr>
+          <w:p>
+            <w:pPr>
+              <w:cnfStyle w:val="000000100000" w:firstRow="0" w:lastRow="0" w:firstColumn="0" w:lastColumn="0" w:oddVBand="0" w:evenVBand="0" w:oddHBand="1" w:evenHBand="0" w:firstRowFirstColumn="0" w:firstRowLastColumn="0" w:lastRowFirstColumn="0" w:lastRowLastColumn="0"/>
+              <w:rPr>
+                <w:sz w:val="20"/>
+                <w:szCs w:val="20"/>
+              </w:rPr>
+            </w:pPr>
+            <w:r>
+              <w:rPr>
+                <w:sz w:val="20"/>
+                <w:szCs w:val="20"/>
+              </w:rPr>
+              <w:t>mg L-1</w:t>
+            </w:r>
+          </w:p>
+        </w:tc>
+        <w:tc>
+          <w:tcPr>
+            <w:tcW w:w="1621" w:type="dxa"/>
+          </w:tcPr>
+          <w:p>
+            <w:pPr>
+              <w:cnfStyle w:val="000000100000" w:firstRow="0" w:lastRow="0" w:firstColumn="0" w:lastColumn="0" w:oddVBand="0" w:evenVBand="0" w:oddHBand="1" w:evenHBand="0" w:firstRowFirstColumn="0" w:firstRowLastColumn="0" w:lastRowFirstColumn="0" w:lastRowLastColumn="0"/>
+              <w:rPr>
+                <w:sz w:val="20"/>
+                <w:szCs w:val="20"/>
+              </w:rPr>
+            </w:pPr>
+          </w:p>
+        </w:tc>
+      </w:tr>
+      <w:tr>
+        <w:tc>
+          <w:tcPr>
+            <w:cnfStyle w:val="001000000000" w:firstRow="0" w:lastRow="0" w:firstColumn="1" w:lastColumn="0" w:oddVBand="0" w:evenVBand="0" w:oddHBand="0" w:evenHBand="0" w:firstRowFirstColumn="0" w:firstRowLastColumn="0" w:lastRowFirstColumn="0" w:lastRowLastColumn="0"/>
+            <w:tcW w:w="2710" w:type="dxa"/>
+            <w:vAlign w:val="bottom"/>
+          </w:tcPr>
+          <w:p>
+            <w:pPr>
+              <w:rPr>
+                <w:sz w:val="20"/>
+                <w:szCs w:val="20"/>
+              </w:rPr>
+            </w:pPr>
+            <w:r>
+              <w:rPr>
+                <w:rFonts w:ascii="Lucida Grande" w:hAnsi="Lucida Grande" w:cs="Lucida Grande"/>
+                <w:color w:val="000000"/>
+                <w:sz w:val="20"/>
+                <w:szCs w:val="20"/>
+              </w:rPr>
+              <w:t>pred.95</w:t>
+            </w:r>
+          </w:p>
+        </w:tc>
+        <w:tc>
+          <w:tcPr>
+            <w:tcW w:w="3017" w:type="dxa"/>
+          </w:tcPr>
+          <w:p>
+            <w:pPr>
+              <w:cnfStyle w:val="000000000000" w:firstRow="0" w:lastRow="0" w:firstColumn="0" w:lastColumn="0" w:oddVBand="0" w:evenVBand="0" w:oddHBand="0" w:evenHBand="0" w:firstRowFirstColumn="0" w:firstRowLastColumn="0" w:lastRowFirstColumn="0" w:lastRowLastColumn="0"/>
+              <w:rPr>
+                <w:sz w:val="20"/>
+                <w:szCs w:val="20"/>
+              </w:rPr>
+            </w:pPr>
+            <w:r>
+              <w:rPr>
+                <w:sz w:val="20"/>
+                <w:szCs w:val="20"/>
+              </w:rPr>
               <w:t>Prediction interval: 0.95 quantile</w:t>
             </w:r>
           </w:p>
         </w:tc>
         <w:tc>
           <w:tcPr>
-            <w:tcW w:w="2430" w:type="dxa"/>
+            <w:tcW w:w="2228" w:type="dxa"/>
           </w:tcPr>
           <w:p>
             <w:pPr>
               <w:cnfStyle w:val="000000000000" w:firstRow="0" w:lastRow="0" w:firstColumn="0" w:lastColumn="0" w:oddVBand="0" w:evenVBand="0" w:oddHBand="0" w:evenHBand="0" w:firstRowFirstColumn="0" w:firstRowLastColumn="0" w:lastRowFirstColumn="0" w:lastRowLastColumn="0"/>
-            </w:pPr>
-            <w:r>
+              <w:rPr>
+                <w:sz w:val="20"/>
+                <w:szCs w:val="20"/>
+              </w:rPr>
+            </w:pPr>
+            <w:r>
+              <w:rPr>
+                <w:sz w:val="20"/>
+                <w:szCs w:val="20"/>
+              </w:rPr>
               <w:t>mg L-1</w:t>
             </w:r>
           </w:p>
         </w:tc>
         <w:tc>
           <w:tcPr>
-            <w:tcW w:w="1800" w:type="dxa"/>
+            <w:tcW w:w="1621" w:type="dxa"/>
           </w:tcPr>
           <w:p>
             <w:pPr>
               <w:cnfStyle w:val="000000000000" w:firstRow="0" w:lastRow="0" w:firstColumn="0" w:lastColumn="0" w:oddVBand="0" w:evenVBand="0" w:oddHBand="0" w:evenHBand="0" w:firstRowFirstColumn="0" w:firstRowLastColumn="0" w:lastRowFirstColumn="0" w:lastRowLastColumn="0"/>
+              <w:rPr>
+                <w:sz w:val="20"/>
+                <w:szCs w:val="20"/>
+              </w:rPr>
             </w:pPr>
           </w:p>
         </w:tc>
@@ -6462,8 +9218,6 @@
             <w:r>
               <w:t>TBD</w:t>
             </w:r>
-            <w:bookmarkStart w:id="0" w:name="_GoBack"/>
-            <w:bookmarkEnd w:id="0"/>
           </w:p>
         </w:tc>
         <w:tc>
@@ -6488,7 +9242,7 @@
               <w:cnfStyle w:val="000000100000" w:firstRow="0" w:lastRow="0" w:firstColumn="0" w:lastColumn="0" w:oddVBand="0" w:evenVBand="0" w:oddHBand="1" w:evenHBand="0" w:firstRowFirstColumn="0" w:firstRowLastColumn="0" w:lastRowFirstColumn="0" w:lastRowLastColumn="0"/>
             </w:pPr>
             <w:r>
-              <w:t>TBD</w:t>
+              <w:t>Environmental Science and Technology</w:t>
             </w:r>
           </w:p>
         </w:tc>
@@ -7009,7 +9763,6 @@
         <w:pStyle w:val="Heading2"/>
       </w:pPr>
       <w:r>
-        <w:lastRenderedPageBreak/>
         <w:t>Data provenance</w:t>
       </w:r>
     </w:p>
@@ -7057,6 +9810,7 @@
           </w:tcPr>
           <w:p>
             <w:r>
+              <w:lastRenderedPageBreak/>
               <w:t xml:space="preserve">Dataset </w:t>
             </w:r>
             <w:r>
@@ -8250,6 +11004,7 @@
     <w:lsdException w:name="HTML Sample" w:semiHidden="1" w:unhideWhenUsed="1"/>
     <w:lsdException w:name="HTML Typewriter" w:semiHidden="1" w:unhideWhenUsed="1"/>
     <w:lsdException w:name="HTML Variable" w:semiHidden="1" w:unhideWhenUsed="1"/>
+    <w:lsdException w:name="Normal Table" w:semiHidden="1" w:unhideWhenUsed="1"/>
     <w:lsdException w:name="annotation subject" w:semiHidden="1" w:unhideWhenUsed="1"/>
     <w:lsdException w:name="No List" w:semiHidden="1" w:unhideWhenUsed="1"/>
     <w:lsdException w:name="Outline List 1" w:semiHidden="1" w:unhideWhenUsed="1"/>
@@ -8296,8 +11051,10 @@
     <w:lsdException w:name="Table Subtle 2" w:semiHidden="1" w:unhideWhenUsed="1"/>
     <w:lsdException w:name="Table Web 1" w:semiHidden="1" w:unhideWhenUsed="1"/>
     <w:lsdException w:name="Table Web 2" w:semiHidden="1" w:unhideWhenUsed="1"/>
+    <w:lsdException w:name="Table Web 3" w:semiHidden="1" w:unhideWhenUsed="1"/>
     <w:lsdException w:name="Balloon Text" w:semiHidden="1" w:unhideWhenUsed="1"/>
     <w:lsdException w:name="Table Grid" w:uiPriority="59"/>
+    <w:lsdException w:name="Table Theme" w:semiHidden="1" w:unhideWhenUsed="1"/>
     <w:lsdException w:name="Placeholder Text" w:semiHidden="1"/>
     <w:lsdException w:name="No Spacing" w:uiPriority="1" w:qFormat="1"/>
     <w:lsdException w:name="Light Shading" w:uiPriority="60"/>
@@ -8617,7 +11374,6 @@
   <w:style w:type="character" w:default="1" w:styleId="DefaultParagraphFont">
     <w:name w:val="Default Paragraph Font"/>
     <w:uiPriority w:val="1"/>
-    <w:semiHidden/>
     <w:unhideWhenUsed/>
   </w:style>
   <w:style w:type="table" w:default="1" w:styleId="TableNormal">

--- a/LAGOS_prediction/EDI/lakeCL_metadata.docx
+++ b/LAGOS_prediction/EDI/lakeCL_metadata.docx
@@ -2344,33 +2344,107 @@
     </w:p>
     <w:p>
       <w:pPr>
-        <w:widowControl w:val="0"/>
-        <w:autoSpaceDE w:val="0"/>
-        <w:autoSpaceDN w:val="0"/>
-        <w:adjustRightInd w:val="0"/>
-        <w:spacing w:line="240" w:lineRule="auto"/>
-        <w:ind w:left="480" w:hanging="480"/>
         <w:rPr>
-          <w:rFonts w:ascii="Calibri" w:hAnsi="Calibri" w:cs="Calibri"/>
-          <w:noProof/>
+          <w:i/>
+          <w:iCs/>
         </w:rPr>
       </w:pPr>
       <w:r>
-        <w:fldChar w:fldCharType="begin" w:fldLock="1"/>
-      </w:r>
-      <w:r>
-        <w:instrText xml:space="preserve">ADDIN Mendeley Bibliography CSL_BIBLIOGRAPHY </w:instrText>
-      </w:r>
-      <w:r>
-        <w:fldChar w:fldCharType="separate"/>
-      </w:r>
-      <w:r>
         <w:rPr>
-          <w:rFonts w:ascii="Calibri" w:hAnsi="Calibri" w:cs="Calibri"/>
-          <w:noProof/>
+          <w:i/>
+          <w:iCs/>
+          <w:highlight w:val="yellow"/>
         </w:rPr>
-        <w:t>Meinshausen, N. 2006. Quantile Regression Forests. Journal of Machine Learning Research 7:983–999.</w:t>
-      </w:r>
+        <w:t xml:space="preserve">Wisconsin Lake </w:t>
+      </w:r>
+      <w:r>
+        <w:rPr>
+          <w:i/>
+          <w:iCs/>
+          <w:highlight w:val="yellow"/>
+        </w:rPr>
+        <w:t>Chloride Observations</w:t>
+      </w:r>
+    </w:p>
+    <w:p>
+      <w:r>
+        <w:rPr>
+          <w:highlight w:val="yellow"/>
+        </w:rPr>
+        <w:t xml:space="preserve">Independent measurements were taken from Wisconsin Lakes in the summer of 2018. Samples were taken from the surface of each </w:t>
+      </w:r>
+      <w:proofErr w:type="gramStart"/>
+      <w:r>
+        <w:rPr>
+          <w:highlight w:val="yellow"/>
+        </w:rPr>
+        <w:t>lake, and</w:t>
+      </w:r>
+      <w:proofErr w:type="gramEnd"/>
+      <w:r>
+        <w:rPr>
+          <w:highlight w:val="yellow"/>
+        </w:rPr>
+        <w:t xml:space="preserve"> analyzed </w:t>
+      </w:r>
+      <w:r>
+        <w:rPr>
+          <w:highlight w:val="yellow"/>
+        </w:rPr>
+        <w:t>for chloride (and sulfate) simultaneously by Ion Chromatography, using a hydroxide eluent.</w:t>
+      </w:r>
+      <w:r>
+        <w:rPr>
+          <w:highlight w:val="yellow"/>
+        </w:rPr>
+        <w:t xml:space="preserve"> </w:t>
+      </w:r>
+      <w:r>
+        <w:rPr>
+          <w:highlight w:val="yellow"/>
+        </w:rPr>
+        <w:t>The detection limit for chloride is approximately 0.01 ppm</w:t>
+      </w:r>
+      <w:r>
+        <w:rPr>
+          <w:highlight w:val="yellow"/>
+        </w:rPr>
+        <w:t xml:space="preserve">. </w:t>
+      </w:r>
+      <w:r>
+        <w:rPr>
+          <w:highlight w:val="yellow"/>
+        </w:rPr>
+        <w:t>C</w:t>
+      </w:r>
+      <w:r>
+        <w:rPr>
+          <w:highlight w:val="yellow"/>
+        </w:rPr>
+        <w:t xml:space="preserve">hloride is determined by a </w:t>
+      </w:r>
+      <w:proofErr w:type="spellStart"/>
+      <w:r>
+        <w:rPr>
+          <w:highlight w:val="yellow"/>
+        </w:rPr>
+        <w:t>Dionex</w:t>
+      </w:r>
+      <w:proofErr w:type="spellEnd"/>
+      <w:r>
+        <w:rPr>
+          <w:highlight w:val="yellow"/>
+        </w:rPr>
+        <w:t xml:space="preserve"> model ICS 2100 using an electro-chemical suppressor.</w:t>
+      </w:r>
+    </w:p>
+    <w:p>
+      <w:pPr>
+        <w:rPr>
+          <w:i/>
+          <w:iCs/>
+        </w:rPr>
+      </w:pPr>
     </w:p>
     <w:p>
       <w:pPr>
@@ -2386,11 +2460,20 @@
         </w:rPr>
       </w:pPr>
       <w:r>
+        <w:fldChar w:fldCharType="begin" w:fldLock="1"/>
+      </w:r>
+      <w:r>
+        <w:instrText xml:space="preserve">ADDIN Mendeley Bibliography CSL_BIBLIOGRAPHY </w:instrText>
+      </w:r>
+      <w:r>
+        <w:fldChar w:fldCharType="separate"/>
+      </w:r>
+      <w:r>
         <w:rPr>
           <w:rFonts w:ascii="Calibri" w:hAnsi="Calibri" w:cs="Calibri"/>
           <w:noProof/>
         </w:rPr>
-        <w:t>Soranno, P. A., L. C. Bacon, M. Beauchene, K. E. Bednar, E. G. Bissell, C. K. Boudreau, M. G. Boyer, M. T. Bremigan, S. R. Carpenter, J. W. Carr, K. S. Cheruvelil, S. T. Christel, M. Claucherty, S. M. Collins, J. D. Conroy, J. A. Downing, J. Dukett, C. E. Fergus, C. T. Filstrup, C. Funk, M. J. Gonzalez, L. T. Green, C. Gries, J. D. Halfman, S. K. Hamilton, P. C. Hanson, E. N. Henry, E. M. Herron, C. Hockings, J. R. Jackson, K. Jacobson-Hedin, L. L. Janus, W. W. Jones, J. R. Jones, C. M. Keson, K. B. S. King, S. A. Kishbaugh, J.-F. Lapierre, B. Lathrop, J. A. Latimore, Y. Lee, N. R. Lottig, J. A. Lynch, L. J. Matthews, W. H. McDowell, K. E. B. Moore, B. P. Neff, S. J. Nelson, S. K. Oliver, M. L. Pace, D. C. Pierson, A. C. Poisson, A. I. Pollard, D. M. Post, P. O. Reyes, D. O. Rosenberry, K. M. Roy, L. G. Rudstam, O. Sarnelle, N. J. Schuldt, C. E. Scott, N. K. Skaff, N. J. Smith, N. R. Spinelli, J. J. Stachelek, E. H. Stanley, J. L. Stoddard, S. B. Stopyak, C. A. Stow, J. M. Tallant, P.-N. Tan, A. P. Thorpe, M. J. Vanni, T. Wagner, G. Watkins, K. C. Weathers, K. E. Webster, J. D. White, M. K. Wilmes, and S. Yuan. 2017. LAGOS-NE: a multi-scaled geospatial and temporal database of lake ecological context and water quality for thousands of US lakes. GigaScience 6:1–22.</w:t>
+        <w:t>Meinshausen, N. 2006. Quantile Regression Forests. Journal of Machine Learning Research 7:983–999.</w:t>
       </w:r>
     </w:p>
     <w:p>
@@ -2411,6 +2494,27 @@
           <w:rFonts w:ascii="Calibri" w:hAnsi="Calibri" w:cs="Calibri"/>
           <w:noProof/>
         </w:rPr>
+        <w:t>Soranno, P. A., L. C. Bacon, M. Beauchene, K. E. Bednar, E. G. Bissell, C. K. Boudreau, M. G. Boyer, M. T. Bremigan, S. R. Carpenter, J. W. Carr, K. S. Cheruvelil, S. T. Christel, M. Claucherty, S. M. Collins, J. D. Conroy, J. A. Downing, J. Dukett, C. E. Fergus, C. T. Filstrup, C. Funk, M. J. Gonzalez, L. T. Green, C. Gries, J. D. Halfman, S. K. Hamilton, P. C. Hanson, E. N. Henry, E. M. Herron, C. Hockings, J. R. Jackson, K. Jacobson-Hedin, L. L. Janus, W. W. Jones, J. R. Jones, C. M. Keson, K. B. S. King, S. A. Kishbaugh, J.-F. Lapierre, B. Lathrop, J. A. Latimore, Y. Lee, N. R. Lottig, J. A. Lynch, L. J. Matthews, W. H. McDowell, K. E. B. Moore, B. P. Neff, S. J. Nelson, S. K. Oliver, M. L. Pace, D. C. Pierson, A. C. Poisson, A. I. Pollard, D. M. Post, P. O. Reyes, D. O. Rosenberry, K. M. Roy, L. G. Rudstam, O. Sarnelle, N. J. Schuldt, C. E. Scott, N. K. Skaff, N. J. Smith, N. R. Spinelli, J. J. Stachelek, E. H. Stanley, J. L. Stoddard, S. B. Stopyak, C. A. Stow, J. M. Tallant, P.-N. Tan, A. P. Thorpe, M. J. Vanni, T. Wagner, G. Watkins, K. C. Weathers, K. E. Webster, J. D. White, M. K. Wilmes, and S. Yuan. 2017. LAGOS-NE: a multi-scaled geospatial and temporal database of lake ecological context and water quality for thousands of US lakes. GigaScience 6:1–22.</w:t>
+      </w:r>
+    </w:p>
+    <w:p>
+      <w:pPr>
+        <w:widowControl w:val="0"/>
+        <w:autoSpaceDE w:val="0"/>
+        <w:autoSpaceDN w:val="0"/>
+        <w:adjustRightInd w:val="0"/>
+        <w:spacing w:line="240" w:lineRule="auto"/>
+        <w:ind w:left="480" w:hanging="480"/>
+        <w:rPr>
+          <w:rFonts w:ascii="Calibri" w:hAnsi="Calibri" w:cs="Calibri"/>
+          <w:noProof/>
+        </w:rPr>
+      </w:pPr>
+      <w:r>
+        <w:rPr>
+          <w:rFonts w:ascii="Calibri" w:hAnsi="Calibri" w:cs="Calibri"/>
+          <w:noProof/>
+        </w:rPr>
         <w:t>Wright, M. N., and A. Ziegler. 2017. ranger: A Fast Implementation of Random Forests for High Dimensional Data in C++ and R. Journal of Statistical Software:1–17.</w:t>
       </w:r>
     </w:p>
@@ -2569,6 +2673,7 @@
           <w:sz w:val="26"/>
           <w:szCs w:val="26"/>
         </w:rPr>
+        <w:lastRenderedPageBreak/>
         <w:t>Table description:</w:t>
       </w:r>
       <w:r>
@@ -2924,7 +3029,6 @@
                 <w:sz w:val="20"/>
                 <w:szCs w:val="20"/>
               </w:rPr>
-              <w:lastRenderedPageBreak/>
               <w:t>gnis_name</w:t>
             </w:r>
             <w:proofErr w:type="spellEnd"/>
@@ -4397,7 +4501,15 @@
                 <w:sz w:val="20"/>
                 <w:szCs w:val="20"/>
               </w:rPr>
-              <w:t xml:space="preserve"> classified as developed, high intensity in the watershed. Derived from the National Land Cover Dataset (NLCD).</w:t>
+              <w:t xml:space="preserve"> classified as </w:t>
+            </w:r>
+            <w:r>
+              <w:rPr>
+                <w:sz w:val="20"/>
+                <w:szCs w:val="20"/>
+              </w:rPr>
+              <w:lastRenderedPageBreak/>
+              <w:t>developed, high intensity in the watershed. Derived from the National Land Cover Dataset (NLCD).</w:t>
             </w:r>
           </w:p>
         </w:tc>
@@ -4418,6 +4530,7 @@
                 <w:sz w:val="20"/>
                 <w:szCs w:val="20"/>
               </w:rPr>
+              <w:lastRenderedPageBreak/>
               <w:t>percent</w:t>
             </w:r>
           </w:p>
@@ -4565,7 +4678,6 @@
                 <w:sz w:val="20"/>
                 <w:szCs w:val="20"/>
               </w:rPr>
-              <w:lastRenderedPageBreak/>
               <w:t>WS.DeciduousForest</w:t>
             </w:r>
             <w:proofErr w:type="spellEnd"/>
@@ -6720,14 +6832,7 @@
                 <w:sz w:val="20"/>
                 <w:szCs w:val="20"/>
               </w:rPr>
-              <w:t>C</w:t>
-            </w:r>
-            <w:r>
-              <w:rPr>
-                <w:sz w:val="20"/>
-                <w:szCs w:val="20"/>
-              </w:rPr>
-              <w:t>onnectivity of focal lake to upstream features (</w:t>
+              <w:t>Connectivity of focal lake to upstream features (</w:t>
             </w:r>
             <w:proofErr w:type="spellStart"/>
             <w:r>
@@ -9108,6 +9213,943 @@
                 <w:szCs w:val="20"/>
               </w:rPr>
               <w:t>mg L-1</w:t>
+            </w:r>
+          </w:p>
+        </w:tc>
+        <w:tc>
+          <w:tcPr>
+            <w:tcW w:w="1621" w:type="dxa"/>
+          </w:tcPr>
+          <w:p>
+            <w:pPr>
+              <w:cnfStyle w:val="000000000000" w:firstRow="0" w:lastRow="0" w:firstColumn="0" w:lastColumn="0" w:oddVBand="0" w:evenVBand="0" w:oddHBand="0" w:evenHBand="0" w:firstRowFirstColumn="0" w:firstRowLastColumn="0" w:lastRowFirstColumn="0" w:lastRowLastColumn="0"/>
+              <w:rPr>
+                <w:sz w:val="20"/>
+                <w:szCs w:val="20"/>
+              </w:rPr>
+            </w:pPr>
+          </w:p>
+        </w:tc>
+      </w:tr>
+    </w:tbl>
+    <w:p/>
+    <w:p>
+      <w:pPr>
+        <w:rPr>
+          <w:b/>
+          <w:bCs/>
+          <w:highlight w:val="yellow"/>
+        </w:rPr>
+      </w:pPr>
+      <w:r>
+        <w:rPr>
+          <w:b/>
+          <w:bCs/>
+          <w:highlight w:val="yellow"/>
+        </w:rPr>
+        <w:t>WisconsinLakes_Chloride.csv</w:t>
+      </w:r>
+    </w:p>
+    <w:p>
+      <w:r>
+        <w:rPr>
+          <w:b/>
+          <w:sz w:val="26"/>
+          <w:szCs w:val="26"/>
+          <w:highlight w:val="yellow"/>
+        </w:rPr>
+        <w:t>Table description:</w:t>
+      </w:r>
+      <w:r>
+        <w:rPr>
+          <w:b/>
+          <w:sz w:val="28"/>
+          <w:szCs w:val="28"/>
+          <w:highlight w:val="yellow"/>
+        </w:rPr>
+        <w:t xml:space="preserve"> </w:t>
+      </w:r>
+      <w:r>
+        <w:rPr>
+          <w:highlight w:val="yellow"/>
+        </w:rPr>
+        <w:t>Chloride concentrations from a suite of Wiscons</w:t>
+      </w:r>
+      <w:r>
+        <w:rPr>
+          <w:highlight w:val="yellow"/>
+        </w:rPr>
+        <w:t>i</w:t>
+      </w:r>
+      <w:r>
+        <w:rPr>
+          <w:highlight w:val="yellow"/>
+        </w:rPr>
+        <w:t>n Lakes in summer 2018.</w:t>
+      </w:r>
+      <w:r>
+        <w:t xml:space="preserve"> </w:t>
+      </w:r>
+    </w:p>
+    <w:tbl>
+      <w:tblPr>
+        <w:tblStyle w:val="LightList-Accent1"/>
+        <w:tblW w:w="0" w:type="auto"/>
+        <w:tblBorders>
+          <w:top w:val="single" w:sz="4" w:space="0" w:color="auto"/>
+          <w:left w:val="single" w:sz="4" w:space="0" w:color="auto"/>
+          <w:bottom w:val="single" w:sz="4" w:space="0" w:color="auto"/>
+          <w:right w:val="single" w:sz="4" w:space="0" w:color="auto"/>
+          <w:insideH w:val="single" w:sz="4" w:space="0" w:color="auto"/>
+          <w:insideV w:val="single" w:sz="4" w:space="0" w:color="auto"/>
+        </w:tblBorders>
+        <w:tblLook w:val="04A0" w:firstRow="1" w:lastRow="0" w:firstColumn="1" w:lastColumn="0" w:noHBand="0" w:noVBand="1"/>
+      </w:tblPr>
+      <w:tblGrid>
+        <w:gridCol w:w="2710"/>
+        <w:gridCol w:w="3017"/>
+        <w:gridCol w:w="2228"/>
+        <w:gridCol w:w="1621"/>
+      </w:tblGrid>
+      <w:tr>
+        <w:trPr>
+          <w:cnfStyle w:val="100000000000" w:firstRow="1" w:lastRow="0" w:firstColumn="0" w:lastColumn="0" w:oddVBand="0" w:evenVBand="0" w:oddHBand="0" w:evenHBand="0" w:firstRowFirstColumn="0" w:firstRowLastColumn="0" w:lastRowFirstColumn="0" w:lastRowLastColumn="0"/>
+        </w:trPr>
+        <w:tc>
+          <w:tcPr>
+            <w:cnfStyle w:val="001000000000" w:firstRow="0" w:lastRow="0" w:firstColumn="1" w:lastColumn="0" w:oddVBand="0" w:evenVBand="0" w:oddHBand="0" w:evenHBand="0" w:firstRowFirstColumn="0" w:firstRowLastColumn="0" w:lastRowFirstColumn="0" w:lastRowLastColumn="0"/>
+            <w:tcW w:w="2710" w:type="dxa"/>
+          </w:tcPr>
+          <w:p>
+            <w:pPr>
+              <w:rPr>
+                <w:sz w:val="20"/>
+                <w:szCs w:val="20"/>
+              </w:rPr>
+            </w:pPr>
+            <w:r>
+              <w:rPr>
+                <w:sz w:val="20"/>
+                <w:szCs w:val="20"/>
+              </w:rPr>
+              <w:t>Column name</w:t>
+            </w:r>
+          </w:p>
+        </w:tc>
+        <w:tc>
+          <w:tcPr>
+            <w:tcW w:w="3017" w:type="dxa"/>
+          </w:tcPr>
+          <w:p>
+            <w:pPr>
+              <w:cnfStyle w:val="100000000000" w:firstRow="1" w:lastRow="0" w:firstColumn="0" w:lastColumn="0" w:oddVBand="0" w:evenVBand="0" w:oddHBand="0" w:evenHBand="0" w:firstRowFirstColumn="0" w:firstRowLastColumn="0" w:lastRowFirstColumn="0" w:lastRowLastColumn="0"/>
+              <w:rPr>
+                <w:sz w:val="20"/>
+                <w:szCs w:val="20"/>
+              </w:rPr>
+            </w:pPr>
+            <w:r>
+              <w:rPr>
+                <w:sz w:val="20"/>
+                <w:szCs w:val="20"/>
+              </w:rPr>
+              <w:t>Description</w:t>
+            </w:r>
+          </w:p>
+        </w:tc>
+        <w:tc>
+          <w:tcPr>
+            <w:tcW w:w="2228" w:type="dxa"/>
+          </w:tcPr>
+          <w:p>
+            <w:pPr>
+              <w:cnfStyle w:val="100000000000" w:firstRow="1" w:lastRow="0" w:firstColumn="0" w:lastColumn="0" w:oddVBand="0" w:evenVBand="0" w:oddHBand="0" w:evenHBand="0" w:firstRowFirstColumn="0" w:firstRowLastColumn="0" w:lastRowFirstColumn="0" w:lastRowLastColumn="0"/>
+              <w:rPr>
+                <w:sz w:val="20"/>
+                <w:szCs w:val="20"/>
+              </w:rPr>
+            </w:pPr>
+            <w:r>
+              <w:rPr>
+                <w:sz w:val="20"/>
+                <w:szCs w:val="20"/>
+              </w:rPr>
+              <w:t xml:space="preserve">Unit or </w:t>
+            </w:r>
+          </w:p>
+          <w:p>
+            <w:pPr>
+              <w:cnfStyle w:val="100000000000" w:firstRow="1" w:lastRow="0" w:firstColumn="0" w:lastColumn="0" w:oddVBand="0" w:evenVBand="0" w:oddHBand="0" w:evenHBand="0" w:firstRowFirstColumn="0" w:firstRowLastColumn="0" w:lastRowFirstColumn="0" w:lastRowLastColumn="0"/>
+              <w:rPr>
+                <w:sz w:val="20"/>
+                <w:szCs w:val="20"/>
+              </w:rPr>
+            </w:pPr>
+            <w:r>
+              <w:rPr>
+                <w:sz w:val="20"/>
+                <w:szCs w:val="20"/>
+              </w:rPr>
+              <w:t>code explanation or date format</w:t>
+            </w:r>
+          </w:p>
+        </w:tc>
+        <w:tc>
+          <w:tcPr>
+            <w:tcW w:w="1621" w:type="dxa"/>
+          </w:tcPr>
+          <w:p>
+            <w:pPr>
+              <w:cnfStyle w:val="100000000000" w:firstRow="1" w:lastRow="0" w:firstColumn="0" w:lastColumn="0" w:oddVBand="0" w:evenVBand="0" w:oddHBand="0" w:evenHBand="0" w:firstRowFirstColumn="0" w:firstRowLastColumn="0" w:lastRowFirstColumn="0" w:lastRowLastColumn="0"/>
+              <w:rPr>
+                <w:sz w:val="20"/>
+                <w:szCs w:val="20"/>
+              </w:rPr>
+            </w:pPr>
+            <w:r>
+              <w:rPr>
+                <w:sz w:val="20"/>
+                <w:szCs w:val="20"/>
+              </w:rPr>
+              <w:t>Empty value code</w:t>
+            </w:r>
+          </w:p>
+        </w:tc>
+      </w:tr>
+      <w:tr>
+        <w:trPr>
+          <w:cnfStyle w:val="000000100000" w:firstRow="0" w:lastRow="0" w:firstColumn="0" w:lastColumn="0" w:oddVBand="0" w:evenVBand="0" w:oddHBand="1" w:evenHBand="0" w:firstRowFirstColumn="0" w:firstRowLastColumn="0" w:lastRowFirstColumn="0" w:lastRowLastColumn="0"/>
+        </w:trPr>
+        <w:tc>
+          <w:tcPr>
+            <w:cnfStyle w:val="001000000000" w:firstRow="0" w:lastRow="0" w:firstColumn="1" w:lastColumn="0" w:oddVBand="0" w:evenVBand="0" w:oddHBand="0" w:evenHBand="0" w:firstRowFirstColumn="0" w:firstRowLastColumn="0" w:lastRowFirstColumn="0" w:lastRowLastColumn="0"/>
+            <w:tcW w:w="2710" w:type="dxa"/>
+            <w:tcBorders>
+              <w:top w:val="none" w:sz="0" w:space="0" w:color="auto"/>
+              <w:left w:val="none" w:sz="0" w:space="0" w:color="auto"/>
+              <w:bottom w:val="none" w:sz="0" w:space="0" w:color="auto"/>
+            </w:tcBorders>
+            <w:vAlign w:val="bottom"/>
+          </w:tcPr>
+          <w:p>
+            <w:pPr>
+              <w:rPr>
+                <w:sz w:val="20"/>
+                <w:szCs w:val="20"/>
+              </w:rPr>
+            </w:pPr>
+            <w:proofErr w:type="spellStart"/>
+            <w:r>
+              <w:rPr>
+                <w:rFonts w:ascii="Lucida Grande" w:hAnsi="Lucida Grande" w:cs="Lucida Grande"/>
+                <w:color w:val="000000"/>
+                <w:sz w:val="20"/>
+                <w:szCs w:val="20"/>
+              </w:rPr>
+              <w:t>lagoslakeid</w:t>
+            </w:r>
+            <w:proofErr w:type="spellEnd"/>
+          </w:p>
+        </w:tc>
+        <w:tc>
+          <w:tcPr>
+            <w:tcW w:w="3017" w:type="dxa"/>
+            <w:tcBorders>
+              <w:top w:val="none" w:sz="0" w:space="0" w:color="auto"/>
+              <w:bottom w:val="none" w:sz="0" w:space="0" w:color="auto"/>
+            </w:tcBorders>
+          </w:tcPr>
+          <w:p>
+            <w:pPr>
+              <w:cnfStyle w:val="000000100000" w:firstRow="0" w:lastRow="0" w:firstColumn="0" w:lastColumn="0" w:oddVBand="0" w:evenVBand="0" w:oddHBand="1" w:evenHBand="0" w:firstRowFirstColumn="0" w:firstRowLastColumn="0" w:lastRowFirstColumn="0" w:lastRowLastColumn="0"/>
+              <w:rPr>
+                <w:sz w:val="20"/>
+                <w:szCs w:val="20"/>
+              </w:rPr>
+            </w:pPr>
+            <w:r>
+              <w:rPr>
+                <w:sz w:val="20"/>
+                <w:szCs w:val="20"/>
+              </w:rPr>
+              <w:t>Unique lake identifier developed for LAGOS-NE</w:t>
+            </w:r>
+          </w:p>
+        </w:tc>
+        <w:tc>
+          <w:tcPr>
+            <w:tcW w:w="2228" w:type="dxa"/>
+            <w:tcBorders>
+              <w:top w:val="none" w:sz="0" w:space="0" w:color="auto"/>
+              <w:bottom w:val="none" w:sz="0" w:space="0" w:color="auto"/>
+            </w:tcBorders>
+          </w:tcPr>
+          <w:p>
+            <w:pPr>
+              <w:cnfStyle w:val="000000100000" w:firstRow="0" w:lastRow="0" w:firstColumn="0" w:lastColumn="0" w:oddVBand="0" w:evenVBand="0" w:oddHBand="1" w:evenHBand="0" w:firstRowFirstColumn="0" w:firstRowLastColumn="0" w:lastRowFirstColumn="0" w:lastRowLastColumn="0"/>
+              <w:rPr>
+                <w:sz w:val="20"/>
+                <w:szCs w:val="20"/>
+              </w:rPr>
+            </w:pPr>
+            <w:r>
+              <w:rPr>
+                <w:sz w:val="20"/>
+                <w:szCs w:val="20"/>
+              </w:rPr>
+              <w:t>string</w:t>
+            </w:r>
+          </w:p>
+        </w:tc>
+        <w:tc>
+          <w:tcPr>
+            <w:tcW w:w="1621" w:type="dxa"/>
+            <w:tcBorders>
+              <w:top w:val="none" w:sz="0" w:space="0" w:color="auto"/>
+              <w:bottom w:val="none" w:sz="0" w:space="0" w:color="auto"/>
+              <w:right w:val="none" w:sz="0" w:space="0" w:color="auto"/>
+            </w:tcBorders>
+          </w:tcPr>
+          <w:p>
+            <w:pPr>
+              <w:cnfStyle w:val="000000100000" w:firstRow="0" w:lastRow="0" w:firstColumn="0" w:lastColumn="0" w:oddVBand="0" w:evenVBand="0" w:oddHBand="1" w:evenHBand="0" w:firstRowFirstColumn="0" w:firstRowLastColumn="0" w:lastRowFirstColumn="0" w:lastRowLastColumn="0"/>
+              <w:rPr>
+                <w:sz w:val="20"/>
+                <w:szCs w:val="20"/>
+              </w:rPr>
+            </w:pPr>
+          </w:p>
+        </w:tc>
+      </w:tr>
+      <w:tr>
+        <w:tc>
+          <w:tcPr>
+            <w:cnfStyle w:val="001000000000" w:firstRow="0" w:lastRow="0" w:firstColumn="1" w:lastColumn="0" w:oddVBand="0" w:evenVBand="0" w:oddHBand="0" w:evenHBand="0" w:firstRowFirstColumn="0" w:firstRowLastColumn="0" w:lastRowFirstColumn="0" w:lastRowLastColumn="0"/>
+            <w:tcW w:w="2710" w:type="dxa"/>
+            <w:vAlign w:val="bottom"/>
+          </w:tcPr>
+          <w:p>
+            <w:pPr>
+              <w:rPr>
+                <w:sz w:val="20"/>
+                <w:szCs w:val="20"/>
+              </w:rPr>
+            </w:pPr>
+            <w:proofErr w:type="spellStart"/>
+            <w:r>
+              <w:rPr>
+                <w:rFonts w:ascii="Lucida Grande" w:hAnsi="Lucida Grande" w:cs="Lucida Grande"/>
+                <w:color w:val="000000"/>
+                <w:sz w:val="20"/>
+                <w:szCs w:val="20"/>
+              </w:rPr>
+              <w:t>nhdid</w:t>
+            </w:r>
+            <w:proofErr w:type="spellEnd"/>
+          </w:p>
+        </w:tc>
+        <w:tc>
+          <w:tcPr>
+            <w:tcW w:w="3017" w:type="dxa"/>
+          </w:tcPr>
+          <w:p>
+            <w:pPr>
+              <w:cnfStyle w:val="000000000000" w:firstRow="0" w:lastRow="0" w:firstColumn="0" w:lastColumn="0" w:oddVBand="0" w:evenVBand="0" w:oddHBand="0" w:evenHBand="0" w:firstRowFirstColumn="0" w:firstRowLastColumn="0" w:lastRowFirstColumn="0" w:lastRowLastColumn="0"/>
+              <w:rPr>
+                <w:sz w:val="20"/>
+                <w:szCs w:val="20"/>
+              </w:rPr>
+            </w:pPr>
+            <w:r>
+              <w:rPr>
+                <w:sz w:val="20"/>
+                <w:szCs w:val="20"/>
+              </w:rPr>
+              <w:t>Unique lake identifier from National Hydrography dataset</w:t>
+            </w:r>
+          </w:p>
+        </w:tc>
+        <w:tc>
+          <w:tcPr>
+            <w:tcW w:w="2228" w:type="dxa"/>
+          </w:tcPr>
+          <w:p>
+            <w:pPr>
+              <w:cnfStyle w:val="000000000000" w:firstRow="0" w:lastRow="0" w:firstColumn="0" w:lastColumn="0" w:oddVBand="0" w:evenVBand="0" w:oddHBand="0" w:evenHBand="0" w:firstRowFirstColumn="0" w:firstRowLastColumn="0" w:lastRowFirstColumn="0" w:lastRowLastColumn="0"/>
+              <w:rPr>
+                <w:sz w:val="20"/>
+                <w:szCs w:val="20"/>
+              </w:rPr>
+            </w:pPr>
+            <w:r>
+              <w:rPr>
+                <w:sz w:val="20"/>
+                <w:szCs w:val="20"/>
+              </w:rPr>
+              <w:t>string</w:t>
+            </w:r>
+          </w:p>
+        </w:tc>
+        <w:tc>
+          <w:tcPr>
+            <w:tcW w:w="1621" w:type="dxa"/>
+          </w:tcPr>
+          <w:p>
+            <w:pPr>
+              <w:cnfStyle w:val="000000000000" w:firstRow="0" w:lastRow="0" w:firstColumn="0" w:lastColumn="0" w:oddVBand="0" w:evenVBand="0" w:oddHBand="0" w:evenHBand="0" w:firstRowFirstColumn="0" w:firstRowLastColumn="0" w:lastRowFirstColumn="0" w:lastRowLastColumn="0"/>
+              <w:rPr>
+                <w:sz w:val="20"/>
+                <w:szCs w:val="20"/>
+              </w:rPr>
+            </w:pPr>
+          </w:p>
+        </w:tc>
+      </w:tr>
+      <w:tr>
+        <w:trPr>
+          <w:cnfStyle w:val="000000100000" w:firstRow="0" w:lastRow="0" w:firstColumn="0" w:lastColumn="0" w:oddVBand="0" w:evenVBand="0" w:oddHBand="1" w:evenHBand="0" w:firstRowFirstColumn="0" w:firstRowLastColumn="0" w:lastRowFirstColumn="0" w:lastRowLastColumn="0"/>
+        </w:trPr>
+        <w:tc>
+          <w:tcPr>
+            <w:cnfStyle w:val="001000000000" w:firstRow="0" w:lastRow="0" w:firstColumn="1" w:lastColumn="0" w:oddVBand="0" w:evenVBand="0" w:oddHBand="0" w:evenHBand="0" w:firstRowFirstColumn="0" w:firstRowLastColumn="0" w:lastRowFirstColumn="0" w:lastRowLastColumn="0"/>
+            <w:tcW w:w="2710" w:type="dxa"/>
+            <w:tcBorders>
+              <w:top w:val="none" w:sz="0" w:space="0" w:color="auto"/>
+              <w:left w:val="none" w:sz="0" w:space="0" w:color="auto"/>
+              <w:bottom w:val="none" w:sz="0" w:space="0" w:color="auto"/>
+            </w:tcBorders>
+            <w:vAlign w:val="bottom"/>
+          </w:tcPr>
+          <w:p>
+            <w:pPr>
+              <w:rPr>
+                <w:sz w:val="20"/>
+                <w:szCs w:val="20"/>
+              </w:rPr>
+            </w:pPr>
+            <w:proofErr w:type="spellStart"/>
+            <w:r>
+              <w:rPr>
+                <w:rFonts w:ascii="Lucida Grande" w:hAnsi="Lucida Grande" w:cs="Lucida Grande"/>
+                <w:color w:val="000000"/>
+                <w:sz w:val="20"/>
+                <w:szCs w:val="20"/>
+              </w:rPr>
+              <w:t>GNIS_N</w:t>
+            </w:r>
+            <w:r>
+              <w:rPr>
+                <w:rFonts w:ascii="Lucida Grande" w:hAnsi="Lucida Grande" w:cs="Lucida Grande"/>
+                <w:color w:val="000000"/>
+                <w:sz w:val="20"/>
+                <w:szCs w:val="20"/>
+              </w:rPr>
+              <w:t>ame</w:t>
+            </w:r>
+            <w:proofErr w:type="spellEnd"/>
+          </w:p>
+        </w:tc>
+        <w:tc>
+          <w:tcPr>
+            <w:tcW w:w="3017" w:type="dxa"/>
+            <w:tcBorders>
+              <w:top w:val="none" w:sz="0" w:space="0" w:color="auto"/>
+              <w:bottom w:val="none" w:sz="0" w:space="0" w:color="auto"/>
+            </w:tcBorders>
+          </w:tcPr>
+          <w:p>
+            <w:pPr>
+              <w:cnfStyle w:val="000000100000" w:firstRow="0" w:lastRow="0" w:firstColumn="0" w:lastColumn="0" w:oddVBand="0" w:evenVBand="0" w:oddHBand="1" w:evenHBand="0" w:firstRowFirstColumn="0" w:firstRowLastColumn="0" w:lastRowFirstColumn="0" w:lastRowLastColumn="0"/>
+              <w:rPr>
+                <w:sz w:val="20"/>
+                <w:szCs w:val="20"/>
+              </w:rPr>
+            </w:pPr>
+            <w:r>
+              <w:rPr>
+                <w:sz w:val="20"/>
+                <w:szCs w:val="20"/>
+              </w:rPr>
+              <w:t xml:space="preserve">Official NHD </w:t>
+            </w:r>
+            <w:r>
+              <w:rPr>
+                <w:sz w:val="20"/>
+                <w:szCs w:val="20"/>
+              </w:rPr>
+              <w:t>Lake Name</w:t>
+            </w:r>
+          </w:p>
+        </w:tc>
+        <w:tc>
+          <w:tcPr>
+            <w:tcW w:w="2228" w:type="dxa"/>
+            <w:tcBorders>
+              <w:top w:val="none" w:sz="0" w:space="0" w:color="auto"/>
+              <w:bottom w:val="none" w:sz="0" w:space="0" w:color="auto"/>
+            </w:tcBorders>
+          </w:tcPr>
+          <w:p>
+            <w:pPr>
+              <w:cnfStyle w:val="000000100000" w:firstRow="0" w:lastRow="0" w:firstColumn="0" w:lastColumn="0" w:oddVBand="0" w:evenVBand="0" w:oddHBand="1" w:evenHBand="0" w:firstRowFirstColumn="0" w:firstRowLastColumn="0" w:lastRowFirstColumn="0" w:lastRowLastColumn="0"/>
+              <w:rPr>
+                <w:sz w:val="20"/>
+                <w:szCs w:val="20"/>
+              </w:rPr>
+            </w:pPr>
+            <w:r>
+              <w:rPr>
+                <w:sz w:val="20"/>
+                <w:szCs w:val="20"/>
+              </w:rPr>
+              <w:t>string</w:t>
+            </w:r>
+          </w:p>
+        </w:tc>
+        <w:tc>
+          <w:tcPr>
+            <w:tcW w:w="1621" w:type="dxa"/>
+            <w:tcBorders>
+              <w:top w:val="none" w:sz="0" w:space="0" w:color="auto"/>
+              <w:bottom w:val="none" w:sz="0" w:space="0" w:color="auto"/>
+              <w:right w:val="none" w:sz="0" w:space="0" w:color="auto"/>
+            </w:tcBorders>
+          </w:tcPr>
+          <w:p>
+            <w:pPr>
+              <w:cnfStyle w:val="000000100000" w:firstRow="0" w:lastRow="0" w:firstColumn="0" w:lastColumn="0" w:oddVBand="0" w:evenVBand="0" w:oddHBand="1" w:evenHBand="0" w:firstRowFirstColumn="0" w:firstRowLastColumn="0" w:lastRowFirstColumn="0" w:lastRowLastColumn="0"/>
+              <w:rPr>
+                <w:sz w:val="20"/>
+                <w:szCs w:val="20"/>
+              </w:rPr>
+            </w:pPr>
+            <w:r>
+              <w:rPr>
+                <w:sz w:val="20"/>
+                <w:szCs w:val="20"/>
+              </w:rPr>
+              <w:t>NA</w:t>
+            </w:r>
+          </w:p>
+        </w:tc>
+      </w:tr>
+      <w:tr>
+        <w:tc>
+          <w:tcPr>
+            <w:cnfStyle w:val="001000000000" w:firstRow="0" w:lastRow="0" w:firstColumn="1" w:lastColumn="0" w:oddVBand="0" w:evenVBand="0" w:oddHBand="0" w:evenHBand="0" w:firstRowFirstColumn="0" w:firstRowLastColumn="0" w:lastRowFirstColumn="0" w:lastRowLastColumn="0"/>
+            <w:tcW w:w="2710" w:type="dxa"/>
+            <w:vAlign w:val="bottom"/>
+          </w:tcPr>
+          <w:p>
+            <w:pPr>
+              <w:rPr>
+                <w:rFonts w:ascii="Lucida Grande" w:hAnsi="Lucida Grande" w:cs="Lucida Grande"/>
+                <w:color w:val="000000"/>
+                <w:sz w:val="20"/>
+                <w:szCs w:val="20"/>
+              </w:rPr>
+            </w:pPr>
+            <w:proofErr w:type="spellStart"/>
+            <w:r>
+              <w:rPr>
+                <w:rFonts w:ascii="Lucida Grande" w:hAnsi="Lucida Grande" w:cs="Lucida Grande"/>
+                <w:color w:val="000000"/>
+                <w:sz w:val="20"/>
+                <w:szCs w:val="20"/>
+              </w:rPr>
+              <w:t>LakeName</w:t>
+            </w:r>
+            <w:proofErr w:type="spellEnd"/>
+          </w:p>
+        </w:tc>
+        <w:tc>
+          <w:tcPr>
+            <w:tcW w:w="3017" w:type="dxa"/>
+          </w:tcPr>
+          <w:p>
+            <w:pPr>
+              <w:cnfStyle w:val="000000000000" w:firstRow="0" w:lastRow="0" w:firstColumn="0" w:lastColumn="0" w:oddVBand="0" w:evenVBand="0" w:oddHBand="0" w:evenHBand="0" w:firstRowFirstColumn="0" w:firstRowLastColumn="0" w:lastRowFirstColumn="0" w:lastRowLastColumn="0"/>
+              <w:rPr>
+                <w:sz w:val="20"/>
+                <w:szCs w:val="20"/>
+              </w:rPr>
+            </w:pPr>
+            <w:r>
+              <w:rPr>
+                <w:sz w:val="20"/>
+                <w:szCs w:val="20"/>
+              </w:rPr>
+              <w:t>Lake Name</w:t>
+            </w:r>
+          </w:p>
+        </w:tc>
+        <w:tc>
+          <w:tcPr>
+            <w:tcW w:w="2228" w:type="dxa"/>
+          </w:tcPr>
+          <w:p>
+            <w:pPr>
+              <w:cnfStyle w:val="000000000000" w:firstRow="0" w:lastRow="0" w:firstColumn="0" w:lastColumn="0" w:oddVBand="0" w:evenVBand="0" w:oddHBand="0" w:evenHBand="0" w:firstRowFirstColumn="0" w:firstRowLastColumn="0" w:lastRowFirstColumn="0" w:lastRowLastColumn="0"/>
+              <w:rPr>
+                <w:sz w:val="20"/>
+                <w:szCs w:val="20"/>
+              </w:rPr>
+            </w:pPr>
+            <w:r>
+              <w:rPr>
+                <w:sz w:val="20"/>
+                <w:szCs w:val="20"/>
+              </w:rPr>
+              <w:t>String</w:t>
+            </w:r>
+          </w:p>
+        </w:tc>
+        <w:tc>
+          <w:tcPr>
+            <w:tcW w:w="1621" w:type="dxa"/>
+          </w:tcPr>
+          <w:p>
+            <w:pPr>
+              <w:cnfStyle w:val="000000000000" w:firstRow="0" w:lastRow="0" w:firstColumn="0" w:lastColumn="0" w:oddVBand="0" w:evenVBand="0" w:oddHBand="0" w:evenHBand="0" w:firstRowFirstColumn="0" w:firstRowLastColumn="0" w:lastRowFirstColumn="0" w:lastRowLastColumn="0"/>
+              <w:rPr>
+                <w:sz w:val="20"/>
+                <w:szCs w:val="20"/>
+              </w:rPr>
+            </w:pPr>
+          </w:p>
+        </w:tc>
+      </w:tr>
+      <w:tr>
+        <w:trPr>
+          <w:cnfStyle w:val="000000100000" w:firstRow="0" w:lastRow="0" w:firstColumn="0" w:lastColumn="0" w:oddVBand="0" w:evenVBand="0" w:oddHBand="1" w:evenHBand="0" w:firstRowFirstColumn="0" w:firstRowLastColumn="0" w:lastRowFirstColumn="0" w:lastRowLastColumn="0"/>
+        </w:trPr>
+        <w:tc>
+          <w:tcPr>
+            <w:cnfStyle w:val="001000000000" w:firstRow="0" w:lastRow="0" w:firstColumn="1" w:lastColumn="0" w:oddVBand="0" w:evenVBand="0" w:oddHBand="0" w:evenHBand="0" w:firstRowFirstColumn="0" w:firstRowLastColumn="0" w:lastRowFirstColumn="0" w:lastRowLastColumn="0"/>
+            <w:tcW w:w="2710" w:type="dxa"/>
+            <w:vAlign w:val="bottom"/>
+          </w:tcPr>
+          <w:p>
+            <w:pPr>
+              <w:rPr>
+                <w:rFonts w:ascii="Lucida Grande" w:hAnsi="Lucida Grande" w:cs="Lucida Grande"/>
+                <w:color w:val="000000"/>
+                <w:sz w:val="20"/>
+                <w:szCs w:val="20"/>
+              </w:rPr>
+            </w:pPr>
+            <w:r>
+              <w:rPr>
+                <w:rFonts w:ascii="Lucida Grande" w:hAnsi="Lucida Grande" w:cs="Lucida Grande"/>
+                <w:color w:val="000000"/>
+                <w:sz w:val="20"/>
+                <w:szCs w:val="20"/>
+              </w:rPr>
+              <w:t>Date</w:t>
+            </w:r>
+          </w:p>
+        </w:tc>
+        <w:tc>
+          <w:tcPr>
+            <w:tcW w:w="3017" w:type="dxa"/>
+          </w:tcPr>
+          <w:p>
+            <w:pPr>
+              <w:cnfStyle w:val="000000100000" w:firstRow="0" w:lastRow="0" w:firstColumn="0" w:lastColumn="0" w:oddVBand="0" w:evenVBand="0" w:oddHBand="1" w:evenHBand="0" w:firstRowFirstColumn="0" w:firstRowLastColumn="0" w:lastRowFirstColumn="0" w:lastRowLastColumn="0"/>
+              <w:rPr>
+                <w:sz w:val="20"/>
+                <w:szCs w:val="20"/>
+              </w:rPr>
+            </w:pPr>
+            <w:r>
+              <w:rPr>
+                <w:sz w:val="20"/>
+                <w:szCs w:val="20"/>
+              </w:rPr>
+              <w:t>Sampling date</w:t>
+            </w:r>
+          </w:p>
+        </w:tc>
+        <w:tc>
+          <w:tcPr>
+            <w:tcW w:w="2228" w:type="dxa"/>
+          </w:tcPr>
+          <w:p>
+            <w:pPr>
+              <w:cnfStyle w:val="000000100000" w:firstRow="0" w:lastRow="0" w:firstColumn="0" w:lastColumn="0" w:oddVBand="0" w:evenVBand="0" w:oddHBand="1" w:evenHBand="0" w:firstRowFirstColumn="0" w:firstRowLastColumn="0" w:lastRowFirstColumn="0" w:lastRowLastColumn="0"/>
+              <w:rPr>
+                <w:sz w:val="20"/>
+                <w:szCs w:val="20"/>
+              </w:rPr>
+            </w:pPr>
+            <w:r>
+              <w:rPr>
+                <w:sz w:val="20"/>
+                <w:szCs w:val="20"/>
+              </w:rPr>
+              <w:t>YYYY-mm-dd</w:t>
+            </w:r>
+          </w:p>
+        </w:tc>
+        <w:tc>
+          <w:tcPr>
+            <w:tcW w:w="1621" w:type="dxa"/>
+          </w:tcPr>
+          <w:p>
+            <w:pPr>
+              <w:cnfStyle w:val="000000100000" w:firstRow="0" w:lastRow="0" w:firstColumn="0" w:lastColumn="0" w:oddVBand="0" w:evenVBand="0" w:oddHBand="1" w:evenHBand="0" w:firstRowFirstColumn="0" w:firstRowLastColumn="0" w:lastRowFirstColumn="0" w:lastRowLastColumn="0"/>
+              <w:rPr>
+                <w:sz w:val="20"/>
+                <w:szCs w:val="20"/>
+              </w:rPr>
+            </w:pPr>
+          </w:p>
+        </w:tc>
+      </w:tr>
+      <w:tr>
+        <w:tc>
+          <w:tcPr>
+            <w:cnfStyle w:val="001000000000" w:firstRow="0" w:lastRow="0" w:firstColumn="1" w:lastColumn="0" w:oddVBand="0" w:evenVBand="0" w:oddHBand="0" w:evenHBand="0" w:firstRowFirstColumn="0" w:firstRowLastColumn="0" w:lastRowFirstColumn="0" w:lastRowLastColumn="0"/>
+            <w:tcW w:w="2710" w:type="dxa"/>
+            <w:vAlign w:val="bottom"/>
+          </w:tcPr>
+          <w:p>
+            <w:pPr>
+              <w:rPr>
+                <w:rFonts w:ascii="Lucida Grande" w:hAnsi="Lucida Grande" w:cs="Lucida Grande"/>
+                <w:color w:val="000000"/>
+                <w:sz w:val="20"/>
+                <w:szCs w:val="20"/>
+              </w:rPr>
+            </w:pPr>
+            <w:proofErr w:type="spellStart"/>
+            <w:r>
+              <w:rPr>
+                <w:rFonts w:ascii="Lucida Grande" w:hAnsi="Lucida Grande" w:cs="Lucida Grande"/>
+                <w:color w:val="000000"/>
+                <w:sz w:val="20"/>
+                <w:szCs w:val="20"/>
+              </w:rPr>
+              <w:t>Chloride_mgL</w:t>
+            </w:r>
+            <w:proofErr w:type="spellEnd"/>
+          </w:p>
+        </w:tc>
+        <w:tc>
+          <w:tcPr>
+            <w:tcW w:w="3017" w:type="dxa"/>
+          </w:tcPr>
+          <w:p>
+            <w:pPr>
+              <w:cnfStyle w:val="000000000000" w:firstRow="0" w:lastRow="0" w:firstColumn="0" w:lastColumn="0" w:oddVBand="0" w:evenVBand="0" w:oddHBand="0" w:evenHBand="0" w:firstRowFirstColumn="0" w:firstRowLastColumn="0" w:lastRowFirstColumn="0" w:lastRowLastColumn="0"/>
+              <w:rPr>
+                <w:sz w:val="20"/>
+                <w:szCs w:val="20"/>
+              </w:rPr>
+            </w:pPr>
+            <w:r>
+              <w:rPr>
+                <w:sz w:val="20"/>
+                <w:szCs w:val="20"/>
+              </w:rPr>
+              <w:t>Chloride concentration</w:t>
+            </w:r>
+          </w:p>
+        </w:tc>
+        <w:tc>
+          <w:tcPr>
+            <w:tcW w:w="2228" w:type="dxa"/>
+          </w:tcPr>
+          <w:p>
+            <w:pPr>
+              <w:cnfStyle w:val="000000000000" w:firstRow="0" w:lastRow="0" w:firstColumn="0" w:lastColumn="0" w:oddVBand="0" w:evenVBand="0" w:oddHBand="0" w:evenHBand="0" w:firstRowFirstColumn="0" w:firstRowLastColumn="0" w:lastRowFirstColumn="0" w:lastRowLastColumn="0"/>
+              <w:rPr>
+                <w:sz w:val="20"/>
+                <w:szCs w:val="20"/>
+              </w:rPr>
+            </w:pPr>
+            <w:r>
+              <w:rPr>
+                <w:sz w:val="20"/>
+                <w:szCs w:val="20"/>
+              </w:rPr>
+              <w:t>mg L-1</w:t>
+            </w:r>
+          </w:p>
+        </w:tc>
+        <w:tc>
+          <w:tcPr>
+            <w:tcW w:w="1621" w:type="dxa"/>
+          </w:tcPr>
+          <w:p>
+            <w:pPr>
+              <w:cnfStyle w:val="000000000000" w:firstRow="0" w:lastRow="0" w:firstColumn="0" w:lastColumn="0" w:oddVBand="0" w:evenVBand="0" w:oddHBand="0" w:evenHBand="0" w:firstRowFirstColumn="0" w:firstRowLastColumn="0" w:lastRowFirstColumn="0" w:lastRowLastColumn="0"/>
+              <w:rPr>
+                <w:sz w:val="20"/>
+                <w:szCs w:val="20"/>
+              </w:rPr>
+            </w:pPr>
+          </w:p>
+        </w:tc>
+      </w:tr>
+      <w:tr>
+        <w:trPr>
+          <w:cnfStyle w:val="000000100000" w:firstRow="0" w:lastRow="0" w:firstColumn="0" w:lastColumn="0" w:oddVBand="0" w:evenVBand="0" w:oddHBand="1" w:evenHBand="0" w:firstRowFirstColumn="0" w:firstRowLastColumn="0" w:lastRowFirstColumn="0" w:lastRowLastColumn="0"/>
+        </w:trPr>
+        <w:tc>
+          <w:tcPr>
+            <w:cnfStyle w:val="001000000000" w:firstRow="0" w:lastRow="0" w:firstColumn="1" w:lastColumn="0" w:oddVBand="0" w:evenVBand="0" w:oddHBand="0" w:evenHBand="0" w:firstRowFirstColumn="0" w:firstRowLastColumn="0" w:lastRowFirstColumn="0" w:lastRowLastColumn="0"/>
+            <w:tcW w:w="2710" w:type="dxa"/>
+            <w:vAlign w:val="bottom"/>
+          </w:tcPr>
+          <w:p>
+            <w:pPr>
+              <w:rPr>
+                <w:sz w:val="20"/>
+                <w:szCs w:val="20"/>
+              </w:rPr>
+            </w:pPr>
+            <w:proofErr w:type="spellStart"/>
+            <w:r>
+              <w:rPr>
+                <w:sz w:val="20"/>
+                <w:szCs w:val="20"/>
+              </w:rPr>
+              <w:t>lon</w:t>
+            </w:r>
+            <w:proofErr w:type="spellEnd"/>
+          </w:p>
+        </w:tc>
+        <w:tc>
+          <w:tcPr>
+            <w:tcW w:w="3017" w:type="dxa"/>
+          </w:tcPr>
+          <w:p>
+            <w:pPr>
+              <w:cnfStyle w:val="000000100000" w:firstRow="0" w:lastRow="0" w:firstColumn="0" w:lastColumn="0" w:oddVBand="0" w:evenVBand="0" w:oddHBand="1" w:evenHBand="0" w:firstRowFirstColumn="0" w:firstRowLastColumn="0" w:lastRowFirstColumn="0" w:lastRowLastColumn="0"/>
+              <w:rPr>
+                <w:sz w:val="20"/>
+                <w:szCs w:val="20"/>
+              </w:rPr>
+            </w:pPr>
+            <w:r>
+              <w:rPr>
+                <w:sz w:val="20"/>
+                <w:szCs w:val="20"/>
+              </w:rPr>
+              <w:t>Longitude</w:t>
+            </w:r>
+            <w:r>
+              <w:rPr>
+                <w:sz w:val="20"/>
+                <w:szCs w:val="20"/>
+              </w:rPr>
+              <w:t xml:space="preserve"> </w:t>
+            </w:r>
+          </w:p>
+        </w:tc>
+        <w:tc>
+          <w:tcPr>
+            <w:tcW w:w="2228" w:type="dxa"/>
+          </w:tcPr>
+          <w:p>
+            <w:pPr>
+              <w:cnfStyle w:val="000000100000" w:firstRow="0" w:lastRow="0" w:firstColumn="0" w:lastColumn="0" w:oddVBand="0" w:evenVBand="0" w:oddHBand="1" w:evenHBand="0" w:firstRowFirstColumn="0" w:firstRowLastColumn="0" w:lastRowFirstColumn="0" w:lastRowLastColumn="0"/>
+              <w:rPr>
+                <w:sz w:val="20"/>
+                <w:szCs w:val="20"/>
+              </w:rPr>
+            </w:pPr>
+            <w:r>
+              <w:rPr>
+                <w:sz w:val="20"/>
+                <w:szCs w:val="20"/>
+              </w:rPr>
+              <w:t>Deg</w:t>
+            </w:r>
+          </w:p>
+        </w:tc>
+        <w:tc>
+          <w:tcPr>
+            <w:tcW w:w="1621" w:type="dxa"/>
+          </w:tcPr>
+          <w:p>
+            <w:pPr>
+              <w:cnfStyle w:val="000000100000" w:firstRow="0" w:lastRow="0" w:firstColumn="0" w:lastColumn="0" w:oddVBand="0" w:evenVBand="0" w:oddHBand="1" w:evenHBand="0" w:firstRowFirstColumn="0" w:firstRowLastColumn="0" w:lastRowFirstColumn="0" w:lastRowLastColumn="0"/>
+              <w:rPr>
+                <w:sz w:val="20"/>
+                <w:szCs w:val="20"/>
+              </w:rPr>
+            </w:pPr>
+          </w:p>
+        </w:tc>
+      </w:tr>
+      <w:tr>
+        <w:tc>
+          <w:tcPr>
+            <w:cnfStyle w:val="001000000000" w:firstRow="0" w:lastRow="0" w:firstColumn="1" w:lastColumn="0" w:oddVBand="0" w:evenVBand="0" w:oddHBand="0" w:evenHBand="0" w:firstRowFirstColumn="0" w:firstRowLastColumn="0" w:lastRowFirstColumn="0" w:lastRowLastColumn="0"/>
+            <w:tcW w:w="2710" w:type="dxa"/>
+            <w:vAlign w:val="bottom"/>
+          </w:tcPr>
+          <w:p>
+            <w:pPr>
+              <w:rPr>
+                <w:sz w:val="20"/>
+                <w:szCs w:val="20"/>
+              </w:rPr>
+            </w:pPr>
+            <w:proofErr w:type="spellStart"/>
+            <w:r>
+              <w:rPr>
+                <w:rFonts w:ascii="Lucida Grande" w:hAnsi="Lucida Grande" w:cs="Lucida Grande"/>
+                <w:color w:val="000000"/>
+                <w:sz w:val="20"/>
+                <w:szCs w:val="20"/>
+              </w:rPr>
+              <w:t>lat</w:t>
+            </w:r>
+            <w:proofErr w:type="spellEnd"/>
+          </w:p>
+        </w:tc>
+        <w:tc>
+          <w:tcPr>
+            <w:tcW w:w="3017" w:type="dxa"/>
+          </w:tcPr>
+          <w:p>
+            <w:pPr>
+              <w:cnfStyle w:val="000000000000" w:firstRow="0" w:lastRow="0" w:firstColumn="0" w:lastColumn="0" w:oddVBand="0" w:evenVBand="0" w:oddHBand="0" w:evenHBand="0" w:firstRowFirstColumn="0" w:firstRowLastColumn="0" w:lastRowFirstColumn="0" w:lastRowLastColumn="0"/>
+              <w:rPr>
+                <w:sz w:val="20"/>
+                <w:szCs w:val="20"/>
+              </w:rPr>
+            </w:pPr>
+            <w:r>
+              <w:rPr>
+                <w:sz w:val="20"/>
+                <w:szCs w:val="20"/>
+              </w:rPr>
+              <w:t>Latitude</w:t>
+            </w:r>
+          </w:p>
+        </w:tc>
+        <w:tc>
+          <w:tcPr>
+            <w:tcW w:w="2228" w:type="dxa"/>
+          </w:tcPr>
+          <w:p>
+            <w:pPr>
+              <w:cnfStyle w:val="000000000000" w:firstRow="0" w:lastRow="0" w:firstColumn="0" w:lastColumn="0" w:oddVBand="0" w:evenVBand="0" w:oddHBand="0" w:evenHBand="0" w:firstRowFirstColumn="0" w:firstRowLastColumn="0" w:lastRowFirstColumn="0" w:lastRowLastColumn="0"/>
+              <w:rPr>
+                <w:sz w:val="20"/>
+                <w:szCs w:val="20"/>
+              </w:rPr>
+            </w:pPr>
+            <w:r>
+              <w:rPr>
+                <w:sz w:val="20"/>
+                <w:szCs w:val="20"/>
+              </w:rPr>
+              <w:t>Deg</w:t>
             </w:r>
           </w:p>
         </w:tc>
@@ -9487,6 +10529,7 @@
           </w:tcPr>
           <w:p>
             <w:r>
+              <w:lastRenderedPageBreak/>
               <w:t>File name</w:t>
             </w:r>
           </w:p>
@@ -9810,7 +10853,6 @@
           </w:tcPr>
           <w:p>
             <w:r>
-              <w:lastRenderedPageBreak/>
               <w:t xml:space="preserve">Dataset </w:t>
             </w:r>
             <w:r>
@@ -11374,6 +12416,7 @@
   <w:style w:type="character" w:default="1" w:styleId="DefaultParagraphFont">
     <w:name w:val="Default Paragraph Font"/>
     <w:uiPriority w:val="1"/>
+    <w:semiHidden/>
     <w:unhideWhenUsed/>
   </w:style>
   <w:style w:type="table" w:default="1" w:styleId="TableNormal">

--- a/LAGOS_prediction/EDI/lakeCL_metadata.docx
+++ b/LAGOS_prediction/EDI/lakeCL_metadata.docx
@@ -618,6 +618,69 @@
           <w:p>
             <w:r>
               <w:lastRenderedPageBreak/>
+              <w:t>Sarah</w:t>
+            </w:r>
+          </w:p>
+        </w:tc>
+        <w:tc>
+          <w:tcPr>
+            <w:tcW w:w="1178" w:type="dxa"/>
+          </w:tcPr>
+          <w:p/>
+        </w:tc>
+        <w:tc>
+          <w:tcPr>
+            <w:tcW w:w="1445" w:type="dxa"/>
+          </w:tcPr>
+          <w:p>
+            <w:r>
+              <w:t>Bartlett</w:t>
+            </w:r>
+          </w:p>
+        </w:tc>
+        <w:tc>
+          <w:tcPr>
+            <w:tcW w:w="2906" w:type="dxa"/>
+          </w:tcPr>
+          <w:p>
+            <w:r>
+              <w:t>NEW Water, Green Bay, WI</w:t>
+            </w:r>
+          </w:p>
+        </w:tc>
+        <w:tc>
+          <w:tcPr>
+            <w:tcW w:w="1292" w:type="dxa"/>
+          </w:tcPr>
+          <w:p>
+            <w:r>
+              <w:t>slbartlett8@gmail.com</w:t>
+            </w:r>
+          </w:p>
+        </w:tc>
+        <w:tc>
+          <w:tcPr>
+            <w:tcW w:w="1405" w:type="dxa"/>
+          </w:tcPr>
+          <w:p>
+            <w:r>
+              <w:t>0000-0003-</w:t>
+            </w:r>
+          </w:p>
+          <w:p>
+            <w:r>
+              <w:t>0494-9320</w:t>
+            </w:r>
+          </w:p>
+        </w:tc>
+      </w:tr>
+      <w:tr>
+        <w:tc>
+          <w:tcPr>
+            <w:tcW w:w="1350" w:type="dxa"/>
+          </w:tcPr>
+          <w:p>
+            <w:r>
               <w:t>Samantha</w:t>
             </w:r>
           </w:p>
@@ -1265,7 +1328,14 @@
               <w:rPr>
                 <w:color w:val="FFFFFF" w:themeColor="background1"/>
               </w:rPr>
-              <w:t>First Name</w:t>
+              <w:t xml:space="preserve">First </w:t>
+            </w:r>
+            <w:r>
+              <w:rPr>
+                <w:color w:val="FFFFFF" w:themeColor="background1"/>
+              </w:rPr>
+              <w:lastRenderedPageBreak/>
+              <w:t>Name</w:t>
             </w:r>
           </w:p>
         </w:tc>
@@ -1284,7 +1354,15 @@
               <w:rPr>
                 <w:color w:val="FFFFFF" w:themeColor="background1"/>
               </w:rPr>
-              <w:t>PI Middle Initial</w:t>
+              <w:lastRenderedPageBreak/>
+              <w:t xml:space="preserve">PI </w:t>
+            </w:r>
+            <w:r>
+              <w:rPr>
+                <w:color w:val="FFFFFF" w:themeColor="background1"/>
+              </w:rPr>
+              <w:lastRenderedPageBreak/>
+              <w:t>Middle Initial</w:t>
             </w:r>
           </w:p>
         </w:tc>
@@ -1303,13 +1381,21 @@
               <w:rPr>
                 <w:color w:val="FFFFFF" w:themeColor="background1"/>
               </w:rPr>
+              <w:lastRenderedPageBreak/>
               <w:t xml:space="preserve">PI </w:t>
             </w:r>
             <w:r>
               <w:rPr>
                 <w:color w:val="FFFFFF" w:themeColor="background1"/>
               </w:rPr>
-              <w:t>Last Name</w:t>
+              <w:t xml:space="preserve">Last </w:t>
+            </w:r>
+            <w:r>
+              <w:rPr>
+                <w:color w:val="FFFFFF" w:themeColor="background1"/>
+              </w:rPr>
+              <w:lastRenderedPageBreak/>
+              <w:t>Name</w:t>
             </w:r>
           </w:p>
         </w:tc>
@@ -1328,6 +1414,7 @@
               <w:rPr>
                 <w:color w:val="FFFFFF" w:themeColor="background1"/>
               </w:rPr>
+              <w:lastRenderedPageBreak/>
               <w:t xml:space="preserve">PI </w:t>
             </w:r>
             <w:r>
@@ -1384,6 +1471,7 @@
               <w:rPr>
                 <w:color w:val="FFFFFF" w:themeColor="background1"/>
               </w:rPr>
+              <w:lastRenderedPageBreak/>
               <w:t>Agency</w:t>
             </w:r>
           </w:p>
@@ -1403,13 +1491,21 @@
               <w:rPr>
                 <w:color w:val="FFFFFF" w:themeColor="background1"/>
               </w:rPr>
+              <w:lastRenderedPageBreak/>
               <w:t>Funding</w:t>
             </w:r>
             <w:r>
               <w:rPr>
                 <w:color w:val="FFFFFF" w:themeColor="background1"/>
               </w:rPr>
-              <w:t xml:space="preserve"> Identification </w:t>
+              <w:t xml:space="preserve"> </w:t>
+            </w:r>
+            <w:r>
+              <w:rPr>
+                <w:color w:val="FFFFFF" w:themeColor="background1"/>
+              </w:rPr>
+              <w:lastRenderedPageBreak/>
+              <w:t xml:space="preserve">Identification </w:t>
             </w:r>
             <w:r>
               <w:rPr>
@@ -1427,6 +1523,7 @@
           </w:tcPr>
           <w:p>
             <w:r>
+              <w:lastRenderedPageBreak/>
               <w:t xml:space="preserve"> Kathleen</w:t>
             </w:r>
           </w:p>
@@ -1470,27 +1567,20 @@
               <w:rPr>
                 <w:b/>
               </w:rPr>
-              <w:t xml:space="preserve">Collaborative </w:t>
-            </w:r>
+              <w:t xml:space="preserve">Collaborative Research: Building Analytical, Synthesis, and Human Network Skills Needed for Macrosystem Science: </w:t>
+            </w:r>
+            <w:proofErr w:type="gramStart"/>
             <w:r>
               <w:rPr>
                 <w:b/>
               </w:rPr>
-              <w:lastRenderedPageBreak/>
-              <w:t xml:space="preserve">Research: Building Analytical, Synthesis, and Human Network Skills Needed for Macrosystem Science: </w:t>
-            </w:r>
-            <w:proofErr w:type="gramStart"/>
+              <w:t>a</w:t>
+            </w:r>
+            <w:proofErr w:type="gramEnd"/>
             <w:r>
               <w:rPr>
                 <w:b/>
               </w:rPr>
-              <w:t>a</w:t>
-            </w:r>
-            <w:proofErr w:type="gramEnd"/>
-            <w:r>
-              <w:rPr>
-                <w:b/>
-              </w:rPr>
               <w:t xml:space="preserve"> Next Generation Graduate Student Training Model Based on GLEON</w:t>
             </w:r>
           </w:p>
@@ -1501,7 +1591,6 @@
           </w:tcPr>
           <w:p>
             <w:r>
-              <w:lastRenderedPageBreak/>
               <w:t>NSF</w:t>
             </w:r>
           </w:p>
@@ -1522,11 +1611,7 @@
               <w:t>1137327</w:t>
             </w:r>
             <w:r>
-              <w:t xml:space="preserve"> </w:t>
-            </w:r>
-            <w:r>
-              <w:lastRenderedPageBreak/>
-              <w:t>and EF-1702991</w:t>
+              <w:t xml:space="preserve"> and EF-1702991</w:t>
             </w:r>
           </w:p>
         </w:tc>
@@ -1770,7 +1855,11 @@
         <w:t>ortheast United States, to predict chloride concentrations in 49,432 lakes</w:t>
       </w:r>
       <w:r>
-        <w:t>. Our general methodology included: 1) Acquiring and geoprocessing lake water quality data and site characteristics. 2) Harmonizing training datasets</w:t>
+        <w:t xml:space="preserve">. Our general methodology included: 1) Acquiring and geoprocessing lake water quality data and </w:t>
+      </w:r>
+      <w:r>
+        <w:lastRenderedPageBreak/>
+        <w:t>site characteristics. 2) Harmonizing training datasets</w:t>
       </w:r>
       <w:r>
         <w:t xml:space="preserve">. </w:t>
@@ -1803,7 +1892,6 @@
         <w:pStyle w:val="Heading4"/>
       </w:pPr>
       <w:r>
-        <w:lastRenderedPageBreak/>
         <w:t>Training Dataset</w:t>
       </w:r>
     </w:p>
@@ -2262,6 +2350,7 @@
         <w:pStyle w:val="Heading4"/>
       </w:pPr>
       <w:r>
+        <w:lastRenderedPageBreak/>
         <w:t>Prediction Dataset </w:t>
       </w:r>
     </w:p>
@@ -2324,11 +2413,7 @@
         <w:t>,</w:t>
       </w:r>
       <w:r>
-        <w:t xml:space="preserve">773 were </w:t>
-      </w:r>
-      <w:r>
-        <w:lastRenderedPageBreak/>
-        <w:t xml:space="preserve">used for training the model. </w:t>
+        <w:t xml:space="preserve">773 were used for training the model. </w:t>
       </w:r>
       <w:r>
         <w:t xml:space="preserve">The prediction dataset was identical in structure to the training </w:t>
@@ -2385,25 +2470,7 @@
         <w:rPr>
           <w:highlight w:val="yellow"/>
         </w:rPr>
-        <w:t xml:space="preserve"> analyzed </w:t>
-      </w:r>
-      <w:r>
-        <w:rPr>
-          <w:highlight w:val="yellow"/>
-        </w:rPr>
-        <w:t>for chloride (and sulfate) simultaneously by Ion Chromatography, using a hydroxide eluent.</w:t>
-      </w:r>
-      <w:r>
-        <w:rPr>
-          <w:highlight w:val="yellow"/>
-        </w:rPr>
-        <w:t xml:space="preserve"> </w:t>
-      </w:r>
-      <w:r>
-        <w:rPr>
-          <w:highlight w:val="yellow"/>
-        </w:rPr>
-        <w:t>The detection limit for chloride is approximately 0.01 ppm</w:t>
+        <w:t xml:space="preserve"> analyzed for chloride (and sulfate) simultaneously by Ion Chromatography, using a hydroxide eluent. The detection limit for chloride is approximately 0.01 ppm</w:t>
       </w:r>
       <w:r>
         <w:rPr>
@@ -2415,13 +2482,7 @@
         <w:rPr>
           <w:highlight w:val="yellow"/>
         </w:rPr>
-        <w:t>C</w:t>
-      </w:r>
-      <w:r>
-        <w:rPr>
-          <w:highlight w:val="yellow"/>
-        </w:rPr>
-        <w:t xml:space="preserve">hloride is determined by a </w:t>
+        <w:t xml:space="preserve">Chloride is determined by a </w:t>
       </w:r>
       <w:proofErr w:type="spellStart"/>
       <w:r>
@@ -2630,6 +2691,7 @@
         </w:numPr>
       </w:pPr>
       <w:r>
+        <w:lastRenderedPageBreak/>
         <w:t>Data format: please tell us exactly how the date and time is formatted: e.g. mm/dd/</w:t>
       </w:r>
       <w:proofErr w:type="spellStart"/>
@@ -2673,7 +2735,6 @@
           <w:sz w:val="26"/>
           <w:szCs w:val="26"/>
         </w:rPr>
-        <w:lastRenderedPageBreak/>
         <w:t>Table description:</w:t>
       </w:r>
       <w:r>
@@ -4294,7 +4355,15 @@
                 <w:sz w:val="20"/>
                 <w:szCs w:val="20"/>
               </w:rPr>
-              <w:t xml:space="preserve"> classified as developed, low intensity in the watershed. Derived from the National Land Cover Dataset (NLCD).</w:t>
+              <w:t xml:space="preserve"> classified as developed, low intensity in the watershed. Derived from the National Land Cover Dataset </w:t>
+            </w:r>
+            <w:r>
+              <w:rPr>
+                <w:sz w:val="20"/>
+                <w:szCs w:val="20"/>
+              </w:rPr>
+              <w:lastRenderedPageBreak/>
+              <w:t>(NLCD).</w:t>
             </w:r>
           </w:p>
         </w:tc>
@@ -4315,6 +4384,7 @@
                 <w:sz w:val="20"/>
                 <w:szCs w:val="20"/>
               </w:rPr>
+              <w:lastRenderedPageBreak/>
               <w:t>percent</w:t>
             </w:r>
           </w:p>
@@ -4501,15 +4571,7 @@
                 <w:sz w:val="20"/>
                 <w:szCs w:val="20"/>
               </w:rPr>
-              <w:t xml:space="preserve"> classified as </w:t>
-            </w:r>
-            <w:r>
-              <w:rPr>
-                <w:sz w:val="20"/>
-                <w:szCs w:val="20"/>
-              </w:rPr>
-              <w:lastRenderedPageBreak/>
-              <w:t>developed, high intensity in the watershed. Derived from the National Land Cover Dataset (NLCD).</w:t>
+              <w:t xml:space="preserve"> classified as developed, high intensity in the watershed. Derived from the National Land Cover Dataset (NLCD).</w:t>
             </w:r>
           </w:p>
         </w:tc>
@@ -4530,7 +4592,6 @@
                 <w:sz w:val="20"/>
                 <w:szCs w:val="20"/>
               </w:rPr>
-              <w:lastRenderedPageBreak/>
               <w:t>percent</w:t>
             </w:r>
           </w:p>
@@ -5561,7 +5622,15 @@
                 <w:sz w:val="20"/>
                 <w:szCs w:val="20"/>
               </w:rPr>
-              <w:t xml:space="preserve"> classified as herbaceous wetlands in the watershed. Derived from the National Land Cover Dataset (NLCD).</w:t>
+              <w:t xml:space="preserve"> classified as herbaceous wetlands in the watershed. Derived from the National Land Cover Dataset </w:t>
+            </w:r>
+            <w:r>
+              <w:rPr>
+                <w:sz w:val="20"/>
+                <w:szCs w:val="20"/>
+              </w:rPr>
+              <w:lastRenderedPageBreak/>
+              <w:t>(NLCD).</w:t>
             </w:r>
           </w:p>
         </w:tc>
@@ -5582,6 +5651,7 @@
                 <w:sz w:val="20"/>
                 <w:szCs w:val="20"/>
               </w:rPr>
+              <w:lastRenderedPageBreak/>
               <w:t>percent</w:t>
             </w:r>
           </w:p>
@@ -9635,16 +9705,7 @@
                 <w:sz w:val="20"/>
                 <w:szCs w:val="20"/>
               </w:rPr>
-              <w:t>GNIS_N</w:t>
-            </w:r>
-            <w:r>
-              <w:rPr>
-                <w:rFonts w:ascii="Lucida Grande" w:hAnsi="Lucida Grande" w:cs="Lucida Grande"/>
-                <w:color w:val="000000"/>
-                <w:sz w:val="20"/>
-                <w:szCs w:val="20"/>
-              </w:rPr>
-              <w:t>ame</w:t>
+              <w:t>GNIS_Name</w:t>
             </w:r>
             <w:proofErr w:type="spellEnd"/>
           </w:p>
@@ -9670,14 +9731,7 @@
                 <w:sz w:val="20"/>
                 <w:szCs w:val="20"/>
               </w:rPr>
-              <w:t xml:space="preserve">Official NHD </w:t>
-            </w:r>
-            <w:r>
-              <w:rPr>
-                <w:sz w:val="20"/>
-                <w:szCs w:val="20"/>
-              </w:rPr>
-              <w:t>Lake Name</w:t>
+              <w:t>Official NHD Lake Name</w:t>
             </w:r>
           </w:p>
         </w:tc>
@@ -10037,14 +10091,7 @@
                 <w:sz w:val="20"/>
                 <w:szCs w:val="20"/>
               </w:rPr>
-              <w:t>Longitude</w:t>
-            </w:r>
-            <w:r>
-              <w:rPr>
-                <w:sz w:val="20"/>
-                <w:szCs w:val="20"/>
-              </w:rPr>
-              <w:t xml:space="preserve"> </w:t>
+              <w:t xml:space="preserve">Longitude </w:t>
             </w:r>
           </w:p>
         </w:tc>
